--- a/Assignment_05_Lu_Lu.docx
+++ b/Assignment_05_Lu_Lu.docx
@@ -184,7 +184,12 @@
       </w:r>
       <w:r>
         <w:tab/>
-        <w:t>long/string</w:t>
+      </w:r>
+      <w:r>
+        <w:t>int</w:t>
+      </w:r>
+      <w:r>
+        <w:t>/string</w:t>
       </w:r>
     </w:p>
     <w:p>
@@ -283,7 +288,9 @@
       </w:r>
       <w:r>
         <w:tab/>
-        <w:t>double</w:t>
+      </w:r>
+      <w:r>
+        <w:t>long</w:t>
       </w:r>
     </w:p>
     <w:p>
@@ -300,6 +307,7 @@
         <w:t>int</w:t>
       </w:r>
     </w:p>
+    <w:p/>
     <w:p/>
     <w:p>
       <w:pPr>
@@ -504,80 +512,4772 @@
         <w:rPr>
           <w:u w:val="single"/>
         </w:rPr>
+        <w:t>7. What is the difference between break, continue, and return when used inside a loop</w:t>
+      </w:r>
+    </w:p>
+    <w:p>
+      <w:pPr>
+        <w:rPr>
+          <w:u w:val="single"/>
+        </w:rPr>
+      </w:pPr>
+      <w:r>
+        <w:rPr>
+          <w:u w:val="single"/>
+        </w:rPr>
+        <w:t>statement?</w:t>
+      </w:r>
+    </w:p>
+    <w:p>
+      <w:r>
+        <w:t>All these statements are jump statements.</w:t>
+      </w:r>
+    </w:p>
+    <w:p>
+      <w:r>
+        <w:t>Break: The break statement terminates the closest enclosing iteration statement or switch statement. In loop, break will exit or escape the for loop.</w:t>
+      </w:r>
+    </w:p>
+    <w:p>
+      <w:r>
+        <w:t>Continue: The continue statement starts a new iteration of the closest enclosing iteration statement. In loop, it begins the next iteration of the loop.</w:t>
+      </w:r>
+    </w:p>
+    <w:p>
+      <w:r>
+        <w:t>Return: The return statement terminates execution of the function in which it appears and returns control to the caller. In loop, return will exit the entire method that is currently executing.</w:t>
+      </w:r>
+    </w:p>
+    <w:p/>
+    <w:p>
+      <w:pPr>
+        <w:rPr>
+          <w:u w:val="single"/>
+        </w:rPr>
+      </w:pPr>
+      <w:r>
+        <w:rPr>
+          <w:u w:val="single"/>
+        </w:rPr>
+        <w:t>8. What are the three parts of a for statement and which of them are required?</w:t>
+      </w:r>
+    </w:p>
+    <w:p>
+      <w:proofErr w:type="gramStart"/>
+      <w:r>
+        <w:t>A</w:t>
+      </w:r>
+      <w:proofErr w:type="gramEnd"/>
+      <w:r>
+        <w:t xml:space="preserve"> initialization, a condition, and a iterator. </w:t>
+      </w:r>
+      <w:r>
+        <w:t>All three statements are optional but will bring different result based on lack of certain statement.</w:t>
+      </w:r>
+    </w:p>
+    <w:p>
+      <w:r>
+        <w:t>If we only define the condition, the for loop will act like a while loop until condition meet.</w:t>
+      </w:r>
+    </w:p>
+    <w:p>
+      <w:r>
+        <w:t xml:space="preserve">If we do not define anything, the loop will run forever, like </w:t>
+      </w:r>
+      <w:proofErr w:type="spellStart"/>
+      <w:proofErr w:type="gramStart"/>
+      <w:r>
+        <w:t>a</w:t>
+      </w:r>
+      <w:proofErr w:type="spellEnd"/>
+      <w:proofErr w:type="gramEnd"/>
+      <w:r>
+        <w:t xml:space="preserve"> infinite loop.</w:t>
+      </w:r>
+    </w:p>
+    <w:p/>
+    <w:p/>
+    <w:p>
+      <w:proofErr w:type="spellStart"/>
+      <w:r>
+        <w:t>LeetCode</w:t>
+      </w:r>
+      <w:proofErr w:type="spellEnd"/>
+      <w:r>
+        <w:t xml:space="preserve"> Questions:</w:t>
+      </w:r>
+    </w:p>
+    <w:p/>
+    <w:p>
+      <w:r>
+        <w:t>Q1. Two Sum</w:t>
+      </w:r>
+    </w:p>
+    <w:p>
+      <w:pPr>
+        <w:shd w:val="clear" w:color="auto" w:fill="282828"/>
+        <w:spacing w:line="300" w:lineRule="atLeast"/>
+        <w:rPr>
+          <w:rFonts w:ascii="Menlo" w:eastAsia="Times New Roman" w:hAnsi="Menlo" w:cs="Menlo"/>
+          <w:color w:val="D4D4D4"/>
+          <w:sz w:val="20"/>
+          <w:szCs w:val="20"/>
+        </w:rPr>
+      </w:pPr>
+      <w:r>
+        <w:rPr>
+          <w:rFonts w:ascii="Menlo" w:eastAsia="Times New Roman" w:hAnsi="Menlo" w:cs="Menlo"/>
+          <w:color w:val="569CD6"/>
+          <w:sz w:val="20"/>
+          <w:szCs w:val="20"/>
+        </w:rPr>
+        <w:t>public</w:t>
+      </w:r>
+      <w:r>
+        <w:rPr>
+          <w:rFonts w:ascii="Menlo" w:eastAsia="Times New Roman" w:hAnsi="Menlo" w:cs="Menlo"/>
+          <w:color w:val="D4D4D4"/>
+          <w:sz w:val="20"/>
+          <w:szCs w:val="20"/>
+        </w:rPr>
+        <w:t xml:space="preserve"> </w:t>
+      </w:r>
+      <w:r>
+        <w:rPr>
+          <w:rFonts w:ascii="Menlo" w:eastAsia="Times New Roman" w:hAnsi="Menlo" w:cs="Menlo"/>
+          <w:color w:val="569CD6"/>
+          <w:sz w:val="20"/>
+          <w:szCs w:val="20"/>
+        </w:rPr>
+        <w:t>class</w:t>
+      </w:r>
+      <w:r>
+        <w:rPr>
+          <w:rFonts w:ascii="Menlo" w:eastAsia="Times New Roman" w:hAnsi="Menlo" w:cs="Menlo"/>
+          <w:color w:val="D4D4D4"/>
+          <w:sz w:val="20"/>
+          <w:szCs w:val="20"/>
+        </w:rPr>
+        <w:t xml:space="preserve"> </w:t>
+      </w:r>
+      <w:r>
+        <w:rPr>
+          <w:rFonts w:ascii="Menlo" w:eastAsia="Times New Roman" w:hAnsi="Menlo" w:cs="Menlo"/>
+          <w:color w:val="4EC9B0"/>
+          <w:sz w:val="20"/>
+          <w:szCs w:val="20"/>
+        </w:rPr>
+        <w:t>Solution</w:t>
+      </w:r>
+      <w:r>
+        <w:rPr>
+          <w:rFonts w:ascii="Menlo" w:eastAsia="Times New Roman" w:hAnsi="Menlo" w:cs="Menlo"/>
+          <w:color w:val="D4D4D4"/>
+          <w:sz w:val="20"/>
+          <w:szCs w:val="20"/>
+        </w:rPr>
+        <w:t xml:space="preserve"> {</w:t>
+      </w:r>
+    </w:p>
+    <w:p>
+      <w:pPr>
+        <w:shd w:val="clear" w:color="auto" w:fill="282828"/>
+        <w:spacing w:line="300" w:lineRule="atLeast"/>
+        <w:rPr>
+          <w:rFonts w:ascii="Menlo" w:eastAsia="Times New Roman" w:hAnsi="Menlo" w:cs="Menlo"/>
+          <w:color w:val="D4D4D4"/>
+          <w:sz w:val="20"/>
+          <w:szCs w:val="20"/>
+        </w:rPr>
+      </w:pPr>
+      <w:r>
+        <w:rPr>
+          <w:rFonts w:ascii="Menlo" w:eastAsia="Times New Roman" w:hAnsi="Menlo" w:cs="Menlo"/>
+          <w:color w:val="D4D4D4"/>
+          <w:sz w:val="20"/>
+          <w:szCs w:val="20"/>
+        </w:rPr>
+        <w:t xml:space="preserve">    </w:t>
+      </w:r>
+      <w:r>
+        <w:rPr>
+          <w:rFonts w:ascii="Menlo" w:eastAsia="Times New Roman" w:hAnsi="Menlo" w:cs="Menlo"/>
+          <w:color w:val="569CD6"/>
+          <w:sz w:val="20"/>
+          <w:szCs w:val="20"/>
+        </w:rPr>
+        <w:t>public</w:t>
+      </w:r>
+      <w:r>
+        <w:rPr>
+          <w:rFonts w:ascii="Menlo" w:eastAsia="Times New Roman" w:hAnsi="Menlo" w:cs="Menlo"/>
+          <w:color w:val="D4D4D4"/>
+          <w:sz w:val="20"/>
+          <w:szCs w:val="20"/>
+        </w:rPr>
+        <w:t xml:space="preserve"> </w:t>
+      </w:r>
+      <w:proofErr w:type="gramStart"/>
+      <w:r>
+        <w:rPr>
+          <w:rFonts w:ascii="Menlo" w:eastAsia="Times New Roman" w:hAnsi="Menlo" w:cs="Menlo"/>
+          <w:color w:val="569CD6"/>
+          <w:sz w:val="20"/>
+          <w:szCs w:val="20"/>
+        </w:rPr>
+        <w:t>int</w:t>
+      </w:r>
+      <w:r>
+        <w:rPr>
+          <w:rFonts w:ascii="Menlo" w:eastAsia="Times New Roman" w:hAnsi="Menlo" w:cs="Menlo"/>
+          <w:color w:val="D4D4D4"/>
+          <w:sz w:val="20"/>
+          <w:szCs w:val="20"/>
+        </w:rPr>
+        <w:t>[</w:t>
+      </w:r>
+      <w:proofErr w:type="gramEnd"/>
+      <w:r>
+        <w:rPr>
+          <w:rFonts w:ascii="Menlo" w:eastAsia="Times New Roman" w:hAnsi="Menlo" w:cs="Menlo"/>
+          <w:color w:val="D4D4D4"/>
+          <w:sz w:val="20"/>
+          <w:szCs w:val="20"/>
+        </w:rPr>
+        <w:t xml:space="preserve">] </w:t>
+      </w:r>
+      <w:proofErr w:type="spellStart"/>
+      <w:r>
+        <w:rPr>
+          <w:rFonts w:ascii="Menlo" w:eastAsia="Times New Roman" w:hAnsi="Menlo" w:cs="Menlo"/>
+          <w:color w:val="DCDCAA"/>
+          <w:sz w:val="20"/>
+          <w:szCs w:val="20"/>
+        </w:rPr>
+        <w:t>TwoSum</w:t>
+      </w:r>
+      <w:proofErr w:type="spellEnd"/>
+      <w:r>
+        <w:rPr>
+          <w:rFonts w:ascii="Menlo" w:eastAsia="Times New Roman" w:hAnsi="Menlo" w:cs="Menlo"/>
+          <w:color w:val="D4D4D4"/>
+          <w:sz w:val="20"/>
+          <w:szCs w:val="20"/>
+        </w:rPr>
+        <w:t>(</w:t>
+      </w:r>
+      <w:r>
+        <w:rPr>
+          <w:rFonts w:ascii="Menlo" w:eastAsia="Times New Roman" w:hAnsi="Menlo" w:cs="Menlo"/>
+          <w:color w:val="569CD6"/>
+          <w:sz w:val="20"/>
+          <w:szCs w:val="20"/>
+        </w:rPr>
+        <w:t>int</w:t>
+      </w:r>
+      <w:r>
+        <w:rPr>
+          <w:rFonts w:ascii="Menlo" w:eastAsia="Times New Roman" w:hAnsi="Menlo" w:cs="Menlo"/>
+          <w:color w:val="D4D4D4"/>
+          <w:sz w:val="20"/>
+          <w:szCs w:val="20"/>
+        </w:rPr>
+        <w:t xml:space="preserve">[] </w:t>
+      </w:r>
+      <w:proofErr w:type="spellStart"/>
+      <w:r>
+        <w:rPr>
+          <w:rFonts w:ascii="Menlo" w:eastAsia="Times New Roman" w:hAnsi="Menlo" w:cs="Menlo"/>
+          <w:color w:val="9CDCFE"/>
+          <w:sz w:val="20"/>
+          <w:szCs w:val="20"/>
+        </w:rPr>
+        <w:t>nums</w:t>
+      </w:r>
+      <w:proofErr w:type="spellEnd"/>
+      <w:r>
+        <w:rPr>
+          <w:rFonts w:ascii="Menlo" w:eastAsia="Times New Roman" w:hAnsi="Menlo" w:cs="Menlo"/>
+          <w:color w:val="D4D4D4"/>
+          <w:sz w:val="20"/>
+          <w:szCs w:val="20"/>
+        </w:rPr>
+        <w:t xml:space="preserve">, </w:t>
+      </w:r>
+      <w:r>
+        <w:rPr>
+          <w:rFonts w:ascii="Menlo" w:eastAsia="Times New Roman" w:hAnsi="Menlo" w:cs="Menlo"/>
+          <w:color w:val="569CD6"/>
+          <w:sz w:val="20"/>
+          <w:szCs w:val="20"/>
+        </w:rPr>
+        <w:t>int</w:t>
+      </w:r>
+      <w:r>
+        <w:rPr>
+          <w:rFonts w:ascii="Menlo" w:eastAsia="Times New Roman" w:hAnsi="Menlo" w:cs="Menlo"/>
+          <w:color w:val="D4D4D4"/>
+          <w:sz w:val="20"/>
+          <w:szCs w:val="20"/>
+        </w:rPr>
+        <w:t xml:space="preserve"> </w:t>
+      </w:r>
+      <w:r>
+        <w:rPr>
+          <w:rFonts w:ascii="Menlo" w:eastAsia="Times New Roman" w:hAnsi="Menlo" w:cs="Menlo"/>
+          <w:color w:val="9CDCFE"/>
+          <w:sz w:val="20"/>
+          <w:szCs w:val="20"/>
+        </w:rPr>
+        <w:t>target</w:t>
+      </w:r>
+      <w:r>
+        <w:rPr>
+          <w:rFonts w:ascii="Menlo" w:eastAsia="Times New Roman" w:hAnsi="Menlo" w:cs="Menlo"/>
+          <w:color w:val="D4D4D4"/>
+          <w:sz w:val="20"/>
+          <w:szCs w:val="20"/>
+        </w:rPr>
+        <w:t>) {</w:t>
+      </w:r>
+    </w:p>
+    <w:p>
+      <w:pPr>
+        <w:shd w:val="clear" w:color="auto" w:fill="282828"/>
+        <w:spacing w:line="300" w:lineRule="atLeast"/>
+        <w:rPr>
+          <w:rFonts w:ascii="Menlo" w:eastAsia="Times New Roman" w:hAnsi="Menlo" w:cs="Menlo"/>
+          <w:color w:val="D4D4D4"/>
+          <w:sz w:val="20"/>
+          <w:szCs w:val="20"/>
+        </w:rPr>
+      </w:pPr>
+      <w:r>
+        <w:rPr>
+          <w:rFonts w:ascii="Menlo" w:eastAsia="Times New Roman" w:hAnsi="Menlo" w:cs="Menlo"/>
+          <w:color w:val="D4D4D4"/>
+          <w:sz w:val="20"/>
+          <w:szCs w:val="20"/>
+        </w:rPr>
+        <w:t xml:space="preserve">        </w:t>
+      </w:r>
+      <w:r>
+        <w:rPr>
+          <w:rFonts w:ascii="Menlo" w:eastAsia="Times New Roman" w:hAnsi="Menlo" w:cs="Menlo"/>
+          <w:color w:val="4EC9B0"/>
+          <w:sz w:val="20"/>
+          <w:szCs w:val="20"/>
+        </w:rPr>
+        <w:t>Dictionary</w:t>
+      </w:r>
+      <w:r>
+        <w:rPr>
+          <w:rFonts w:ascii="Menlo" w:eastAsia="Times New Roman" w:hAnsi="Menlo" w:cs="Menlo"/>
+          <w:color w:val="D4D4D4"/>
+          <w:sz w:val="20"/>
+          <w:szCs w:val="20"/>
+        </w:rPr>
+        <w:t>&lt;</w:t>
+      </w:r>
+      <w:r>
+        <w:rPr>
+          <w:rFonts w:ascii="Menlo" w:eastAsia="Times New Roman" w:hAnsi="Menlo" w:cs="Menlo"/>
+          <w:color w:val="569CD6"/>
+          <w:sz w:val="20"/>
+          <w:szCs w:val="20"/>
+        </w:rPr>
+        <w:t>int</w:t>
+      </w:r>
+      <w:r>
+        <w:rPr>
+          <w:rFonts w:ascii="Menlo" w:eastAsia="Times New Roman" w:hAnsi="Menlo" w:cs="Menlo"/>
+          <w:color w:val="D4D4D4"/>
+          <w:sz w:val="20"/>
+          <w:szCs w:val="20"/>
+        </w:rPr>
+        <w:t xml:space="preserve">, </w:t>
+      </w:r>
+      <w:r>
+        <w:rPr>
+          <w:rFonts w:ascii="Menlo" w:eastAsia="Times New Roman" w:hAnsi="Menlo" w:cs="Menlo"/>
+          <w:color w:val="569CD6"/>
+          <w:sz w:val="20"/>
+          <w:szCs w:val="20"/>
+        </w:rPr>
+        <w:t>int</w:t>
+      </w:r>
+      <w:r>
+        <w:rPr>
+          <w:rFonts w:ascii="Menlo" w:eastAsia="Times New Roman" w:hAnsi="Menlo" w:cs="Menlo"/>
+          <w:color w:val="D4D4D4"/>
+          <w:sz w:val="20"/>
+          <w:szCs w:val="20"/>
+        </w:rPr>
+        <w:t xml:space="preserve">&gt; </w:t>
+      </w:r>
+      <w:r>
+        <w:rPr>
+          <w:rFonts w:ascii="Menlo" w:eastAsia="Times New Roman" w:hAnsi="Menlo" w:cs="Menlo"/>
+          <w:color w:val="9CDCFE"/>
+          <w:sz w:val="20"/>
+          <w:szCs w:val="20"/>
+        </w:rPr>
+        <w:t>map</w:t>
+      </w:r>
+      <w:r>
+        <w:rPr>
+          <w:rFonts w:ascii="Menlo" w:eastAsia="Times New Roman" w:hAnsi="Menlo" w:cs="Menlo"/>
+          <w:color w:val="D4D4D4"/>
+          <w:sz w:val="20"/>
+          <w:szCs w:val="20"/>
+        </w:rPr>
+        <w:t xml:space="preserve"> = </w:t>
+      </w:r>
+      <w:r>
+        <w:rPr>
+          <w:rFonts w:ascii="Menlo" w:eastAsia="Times New Roman" w:hAnsi="Menlo" w:cs="Menlo"/>
+          <w:color w:val="569CD6"/>
+          <w:sz w:val="20"/>
+          <w:szCs w:val="20"/>
+        </w:rPr>
+        <w:t>new</w:t>
+      </w:r>
+      <w:r>
+        <w:rPr>
+          <w:rFonts w:ascii="Menlo" w:eastAsia="Times New Roman" w:hAnsi="Menlo" w:cs="Menlo"/>
+          <w:color w:val="D4D4D4"/>
+          <w:sz w:val="20"/>
+          <w:szCs w:val="20"/>
+        </w:rPr>
+        <w:t xml:space="preserve"> </w:t>
+      </w:r>
+      <w:r>
+        <w:rPr>
+          <w:rFonts w:ascii="Menlo" w:eastAsia="Times New Roman" w:hAnsi="Menlo" w:cs="Menlo"/>
+          <w:color w:val="4EC9B0"/>
+          <w:sz w:val="20"/>
+          <w:szCs w:val="20"/>
+        </w:rPr>
+        <w:t>Dictionary</w:t>
+      </w:r>
+      <w:r>
+        <w:rPr>
+          <w:rFonts w:ascii="Menlo" w:eastAsia="Times New Roman" w:hAnsi="Menlo" w:cs="Menlo"/>
+          <w:color w:val="D4D4D4"/>
+          <w:sz w:val="20"/>
+          <w:szCs w:val="20"/>
+        </w:rPr>
+        <w:t>&lt;</w:t>
+      </w:r>
+      <w:r>
+        <w:rPr>
+          <w:rFonts w:ascii="Menlo" w:eastAsia="Times New Roman" w:hAnsi="Menlo" w:cs="Menlo"/>
+          <w:color w:val="569CD6"/>
+          <w:sz w:val="20"/>
+          <w:szCs w:val="20"/>
+        </w:rPr>
+        <w:t>int</w:t>
+      </w:r>
+      <w:r>
+        <w:rPr>
+          <w:rFonts w:ascii="Menlo" w:eastAsia="Times New Roman" w:hAnsi="Menlo" w:cs="Menlo"/>
+          <w:color w:val="D4D4D4"/>
+          <w:sz w:val="20"/>
+          <w:szCs w:val="20"/>
+        </w:rPr>
+        <w:t xml:space="preserve">, </w:t>
+      </w:r>
+      <w:r>
+        <w:rPr>
+          <w:rFonts w:ascii="Menlo" w:eastAsia="Times New Roman" w:hAnsi="Menlo" w:cs="Menlo"/>
+          <w:color w:val="569CD6"/>
+          <w:sz w:val="20"/>
+          <w:szCs w:val="20"/>
+        </w:rPr>
+        <w:t>int</w:t>
+      </w:r>
+      <w:proofErr w:type="gramStart"/>
+      <w:r>
+        <w:rPr>
+          <w:rFonts w:ascii="Menlo" w:eastAsia="Times New Roman" w:hAnsi="Menlo" w:cs="Menlo"/>
+          <w:color w:val="D4D4D4"/>
+          <w:sz w:val="20"/>
+          <w:szCs w:val="20"/>
+        </w:rPr>
+        <w:t>&gt;(</w:t>
+      </w:r>
+      <w:proofErr w:type="gramEnd"/>
+      <w:r>
+        <w:rPr>
+          <w:rFonts w:ascii="Menlo" w:eastAsia="Times New Roman" w:hAnsi="Menlo" w:cs="Menlo"/>
+          <w:color w:val="D4D4D4"/>
+          <w:sz w:val="20"/>
+          <w:szCs w:val="20"/>
+        </w:rPr>
+        <w:t>);</w:t>
+      </w:r>
+    </w:p>
+    <w:p>
+      <w:pPr>
+        <w:shd w:val="clear" w:color="auto" w:fill="282828"/>
+        <w:spacing w:line="300" w:lineRule="atLeast"/>
+        <w:rPr>
+          <w:rFonts w:ascii="Menlo" w:eastAsia="Times New Roman" w:hAnsi="Menlo" w:cs="Menlo"/>
+          <w:color w:val="D4D4D4"/>
+          <w:sz w:val="20"/>
+          <w:szCs w:val="20"/>
+        </w:rPr>
+      </w:pPr>
+      <w:r>
+        <w:rPr>
+          <w:rFonts w:ascii="Menlo" w:eastAsia="Times New Roman" w:hAnsi="Menlo" w:cs="Menlo"/>
+          <w:color w:val="D4D4D4"/>
+          <w:sz w:val="20"/>
+          <w:szCs w:val="20"/>
+        </w:rPr>
+        <w:t xml:space="preserve">        </w:t>
+      </w:r>
+      <w:proofErr w:type="gramStart"/>
+      <w:r>
+        <w:rPr>
+          <w:rFonts w:ascii="Menlo" w:eastAsia="Times New Roman" w:hAnsi="Menlo" w:cs="Menlo"/>
+          <w:color w:val="569CD6"/>
+          <w:sz w:val="20"/>
+          <w:szCs w:val="20"/>
+        </w:rPr>
+        <w:t>int</w:t>
+      </w:r>
+      <w:r>
+        <w:rPr>
+          <w:rFonts w:ascii="Menlo" w:eastAsia="Times New Roman" w:hAnsi="Menlo" w:cs="Menlo"/>
+          <w:color w:val="D4D4D4"/>
+          <w:sz w:val="20"/>
+          <w:szCs w:val="20"/>
+        </w:rPr>
+        <w:t>[</w:t>
+      </w:r>
+      <w:proofErr w:type="gramEnd"/>
+      <w:r>
+        <w:rPr>
+          <w:rFonts w:ascii="Menlo" w:eastAsia="Times New Roman" w:hAnsi="Menlo" w:cs="Menlo"/>
+          <w:color w:val="D4D4D4"/>
+          <w:sz w:val="20"/>
+          <w:szCs w:val="20"/>
+        </w:rPr>
+        <w:t xml:space="preserve">] </w:t>
+      </w:r>
+      <w:r>
+        <w:rPr>
+          <w:rFonts w:ascii="Menlo" w:eastAsia="Times New Roman" w:hAnsi="Menlo" w:cs="Menlo"/>
+          <w:color w:val="9CDCFE"/>
+          <w:sz w:val="20"/>
+          <w:szCs w:val="20"/>
+        </w:rPr>
+        <w:t>result</w:t>
+      </w:r>
+      <w:r>
+        <w:rPr>
+          <w:rFonts w:ascii="Menlo" w:eastAsia="Times New Roman" w:hAnsi="Menlo" w:cs="Menlo"/>
+          <w:color w:val="D4D4D4"/>
+          <w:sz w:val="20"/>
+          <w:szCs w:val="20"/>
+        </w:rPr>
+        <w:t xml:space="preserve"> = </w:t>
+      </w:r>
+      <w:r>
+        <w:rPr>
+          <w:rFonts w:ascii="Menlo" w:eastAsia="Times New Roman" w:hAnsi="Menlo" w:cs="Menlo"/>
+          <w:color w:val="569CD6"/>
+          <w:sz w:val="20"/>
+          <w:szCs w:val="20"/>
+        </w:rPr>
+        <w:t>new</w:t>
+      </w:r>
+      <w:r>
+        <w:rPr>
+          <w:rFonts w:ascii="Menlo" w:eastAsia="Times New Roman" w:hAnsi="Menlo" w:cs="Menlo"/>
+          <w:color w:val="D4D4D4"/>
+          <w:sz w:val="20"/>
+          <w:szCs w:val="20"/>
+        </w:rPr>
+        <w:t xml:space="preserve"> </w:t>
+      </w:r>
+      <w:r>
+        <w:rPr>
+          <w:rFonts w:ascii="Menlo" w:eastAsia="Times New Roman" w:hAnsi="Menlo" w:cs="Menlo"/>
+          <w:color w:val="569CD6"/>
+          <w:sz w:val="20"/>
+          <w:szCs w:val="20"/>
+        </w:rPr>
+        <w:t>int</w:t>
+      </w:r>
+      <w:r>
+        <w:rPr>
+          <w:rFonts w:ascii="Menlo" w:eastAsia="Times New Roman" w:hAnsi="Menlo" w:cs="Menlo"/>
+          <w:color w:val="D4D4D4"/>
+          <w:sz w:val="20"/>
+          <w:szCs w:val="20"/>
+        </w:rPr>
+        <w:t>[</w:t>
+      </w:r>
+      <w:r>
+        <w:rPr>
+          <w:rFonts w:ascii="Menlo" w:eastAsia="Times New Roman" w:hAnsi="Menlo" w:cs="Menlo"/>
+          <w:color w:val="B5CEA8"/>
+          <w:sz w:val="20"/>
+          <w:szCs w:val="20"/>
+        </w:rPr>
+        <w:t>2</w:t>
+      </w:r>
+      <w:r>
+        <w:rPr>
+          <w:rFonts w:ascii="Menlo" w:eastAsia="Times New Roman" w:hAnsi="Menlo" w:cs="Menlo"/>
+          <w:color w:val="D4D4D4"/>
+          <w:sz w:val="20"/>
+          <w:szCs w:val="20"/>
+        </w:rPr>
+        <w:t>];</w:t>
+      </w:r>
+    </w:p>
+    <w:p>
+      <w:pPr>
+        <w:shd w:val="clear" w:color="auto" w:fill="282828"/>
+        <w:spacing w:line="300" w:lineRule="atLeast"/>
+        <w:rPr>
+          <w:rFonts w:ascii="Menlo" w:eastAsia="Times New Roman" w:hAnsi="Menlo" w:cs="Menlo"/>
+          <w:color w:val="D4D4D4"/>
+          <w:sz w:val="20"/>
+          <w:szCs w:val="20"/>
+        </w:rPr>
+      </w:pPr>
+      <w:r>
+        <w:rPr>
+          <w:rFonts w:ascii="Menlo" w:eastAsia="Times New Roman" w:hAnsi="Menlo" w:cs="Menlo"/>
+          <w:color w:val="D4D4D4"/>
+          <w:sz w:val="20"/>
+          <w:szCs w:val="20"/>
+        </w:rPr>
+        <w:t xml:space="preserve">        </w:t>
+      </w:r>
+      <w:r>
+        <w:rPr>
+          <w:rFonts w:ascii="Menlo" w:eastAsia="Times New Roman" w:hAnsi="Menlo" w:cs="Menlo"/>
+          <w:color w:val="C586C0"/>
+          <w:sz w:val="20"/>
+          <w:szCs w:val="20"/>
+        </w:rPr>
+        <w:t>for</w:t>
+      </w:r>
+      <w:r>
+        <w:rPr>
+          <w:rFonts w:ascii="Menlo" w:eastAsia="Times New Roman" w:hAnsi="Menlo" w:cs="Menlo"/>
+          <w:color w:val="D4D4D4"/>
+          <w:sz w:val="20"/>
+          <w:szCs w:val="20"/>
+        </w:rPr>
+        <w:t xml:space="preserve"> (</w:t>
+      </w:r>
+      <w:r>
+        <w:rPr>
+          <w:rFonts w:ascii="Menlo" w:eastAsia="Times New Roman" w:hAnsi="Menlo" w:cs="Menlo"/>
+          <w:color w:val="569CD6"/>
+          <w:sz w:val="20"/>
+          <w:szCs w:val="20"/>
+        </w:rPr>
+        <w:t>int</w:t>
+      </w:r>
+      <w:r>
+        <w:rPr>
+          <w:rFonts w:ascii="Menlo" w:eastAsia="Times New Roman" w:hAnsi="Menlo" w:cs="Menlo"/>
+          <w:color w:val="D4D4D4"/>
+          <w:sz w:val="20"/>
+          <w:szCs w:val="20"/>
+        </w:rPr>
+        <w:t xml:space="preserve"> </w:t>
+      </w:r>
+      <w:proofErr w:type="spellStart"/>
+      <w:r>
+        <w:rPr>
+          <w:rFonts w:ascii="Menlo" w:eastAsia="Times New Roman" w:hAnsi="Menlo" w:cs="Menlo"/>
+          <w:color w:val="9CDCFE"/>
+          <w:sz w:val="20"/>
+          <w:szCs w:val="20"/>
+        </w:rPr>
+        <w:t>i</w:t>
+      </w:r>
+      <w:proofErr w:type="spellEnd"/>
+      <w:r>
+        <w:rPr>
+          <w:rFonts w:ascii="Menlo" w:eastAsia="Times New Roman" w:hAnsi="Menlo" w:cs="Menlo"/>
+          <w:color w:val="D4D4D4"/>
+          <w:sz w:val="20"/>
+          <w:szCs w:val="20"/>
+        </w:rPr>
+        <w:t xml:space="preserve"> = </w:t>
+      </w:r>
+      <w:r>
+        <w:rPr>
+          <w:rFonts w:ascii="Menlo" w:eastAsia="Times New Roman" w:hAnsi="Menlo" w:cs="Menlo"/>
+          <w:color w:val="B5CEA8"/>
+          <w:sz w:val="20"/>
+          <w:szCs w:val="20"/>
+        </w:rPr>
+        <w:t>0</w:t>
+      </w:r>
+      <w:r>
+        <w:rPr>
+          <w:rFonts w:ascii="Menlo" w:eastAsia="Times New Roman" w:hAnsi="Menlo" w:cs="Menlo"/>
+          <w:color w:val="D4D4D4"/>
+          <w:sz w:val="20"/>
+          <w:szCs w:val="20"/>
+        </w:rPr>
+        <w:t xml:space="preserve">; </w:t>
+      </w:r>
+      <w:proofErr w:type="spellStart"/>
+      <w:r>
+        <w:rPr>
+          <w:rFonts w:ascii="Menlo" w:eastAsia="Times New Roman" w:hAnsi="Menlo" w:cs="Menlo"/>
+          <w:color w:val="9CDCFE"/>
+          <w:sz w:val="20"/>
+          <w:szCs w:val="20"/>
+        </w:rPr>
+        <w:t>i</w:t>
+      </w:r>
+      <w:proofErr w:type="spellEnd"/>
+      <w:r>
+        <w:rPr>
+          <w:rFonts w:ascii="Menlo" w:eastAsia="Times New Roman" w:hAnsi="Menlo" w:cs="Menlo"/>
+          <w:color w:val="D4D4D4"/>
+          <w:sz w:val="20"/>
+          <w:szCs w:val="20"/>
+        </w:rPr>
+        <w:t xml:space="preserve"> &lt; </w:t>
+      </w:r>
+      <w:proofErr w:type="spellStart"/>
+      <w:proofErr w:type="gramStart"/>
+      <w:r>
+        <w:rPr>
+          <w:rFonts w:ascii="Menlo" w:eastAsia="Times New Roman" w:hAnsi="Menlo" w:cs="Menlo"/>
+          <w:color w:val="9CDCFE"/>
+          <w:sz w:val="20"/>
+          <w:szCs w:val="20"/>
+        </w:rPr>
+        <w:t>nums</w:t>
+      </w:r>
+      <w:r>
+        <w:rPr>
+          <w:rFonts w:ascii="Menlo" w:eastAsia="Times New Roman" w:hAnsi="Menlo" w:cs="Menlo"/>
+          <w:color w:val="D4D4D4"/>
+          <w:sz w:val="20"/>
+          <w:szCs w:val="20"/>
+        </w:rPr>
+        <w:t>.</w:t>
+      </w:r>
+      <w:r>
+        <w:rPr>
+          <w:rFonts w:ascii="Menlo" w:eastAsia="Times New Roman" w:hAnsi="Menlo" w:cs="Menlo"/>
+          <w:color w:val="9CDCFE"/>
+          <w:sz w:val="20"/>
+          <w:szCs w:val="20"/>
+        </w:rPr>
+        <w:t>Length</w:t>
+      </w:r>
+      <w:proofErr w:type="spellEnd"/>
+      <w:proofErr w:type="gramEnd"/>
+      <w:r>
+        <w:rPr>
+          <w:rFonts w:ascii="Menlo" w:eastAsia="Times New Roman" w:hAnsi="Menlo" w:cs="Menlo"/>
+          <w:color w:val="D4D4D4"/>
+          <w:sz w:val="20"/>
+          <w:szCs w:val="20"/>
+        </w:rPr>
+        <w:t xml:space="preserve">; </w:t>
+      </w:r>
+      <w:proofErr w:type="spellStart"/>
+      <w:r>
+        <w:rPr>
+          <w:rFonts w:ascii="Menlo" w:eastAsia="Times New Roman" w:hAnsi="Menlo" w:cs="Menlo"/>
+          <w:color w:val="9CDCFE"/>
+          <w:sz w:val="20"/>
+          <w:szCs w:val="20"/>
+        </w:rPr>
+        <w:t>i</w:t>
+      </w:r>
+      <w:proofErr w:type="spellEnd"/>
+      <w:r>
+        <w:rPr>
+          <w:rFonts w:ascii="Menlo" w:eastAsia="Times New Roman" w:hAnsi="Menlo" w:cs="Menlo"/>
+          <w:color w:val="D4D4D4"/>
+          <w:sz w:val="20"/>
+          <w:szCs w:val="20"/>
+        </w:rPr>
+        <w:t>++) {</w:t>
+      </w:r>
+    </w:p>
+    <w:p>
+      <w:pPr>
+        <w:shd w:val="clear" w:color="auto" w:fill="282828"/>
+        <w:spacing w:line="300" w:lineRule="atLeast"/>
+        <w:rPr>
+          <w:rFonts w:ascii="Menlo" w:eastAsia="Times New Roman" w:hAnsi="Menlo" w:cs="Menlo"/>
+          <w:color w:val="D4D4D4"/>
+          <w:sz w:val="20"/>
+          <w:szCs w:val="20"/>
+        </w:rPr>
+      </w:pPr>
+      <w:r>
+        <w:rPr>
+          <w:rFonts w:ascii="Menlo" w:eastAsia="Times New Roman" w:hAnsi="Menlo" w:cs="Menlo"/>
+          <w:color w:val="D4D4D4"/>
+          <w:sz w:val="20"/>
+          <w:szCs w:val="20"/>
+        </w:rPr>
+        <w:t xml:space="preserve">            </w:t>
+      </w:r>
+      <w:r>
+        <w:rPr>
+          <w:rFonts w:ascii="Menlo" w:eastAsia="Times New Roman" w:hAnsi="Menlo" w:cs="Menlo"/>
+          <w:color w:val="569CD6"/>
+          <w:sz w:val="20"/>
+          <w:szCs w:val="20"/>
+        </w:rPr>
+        <w:t>int</w:t>
+      </w:r>
+      <w:r>
+        <w:rPr>
+          <w:rFonts w:ascii="Menlo" w:eastAsia="Times New Roman" w:hAnsi="Menlo" w:cs="Menlo"/>
+          <w:color w:val="D4D4D4"/>
+          <w:sz w:val="20"/>
+          <w:szCs w:val="20"/>
+        </w:rPr>
+        <w:t xml:space="preserve"> </w:t>
+      </w:r>
+      <w:r>
+        <w:rPr>
+          <w:rFonts w:ascii="Menlo" w:eastAsia="Times New Roman" w:hAnsi="Menlo" w:cs="Menlo"/>
+          <w:color w:val="9CDCFE"/>
+          <w:sz w:val="20"/>
+          <w:szCs w:val="20"/>
+        </w:rPr>
+        <w:t>complement</w:t>
+      </w:r>
+      <w:r>
+        <w:rPr>
+          <w:rFonts w:ascii="Menlo" w:eastAsia="Times New Roman" w:hAnsi="Menlo" w:cs="Menlo"/>
+          <w:color w:val="D4D4D4"/>
+          <w:sz w:val="20"/>
+          <w:szCs w:val="20"/>
+        </w:rPr>
+        <w:t xml:space="preserve"> = </w:t>
+      </w:r>
+      <w:r>
+        <w:rPr>
+          <w:rFonts w:ascii="Menlo" w:eastAsia="Times New Roman" w:hAnsi="Menlo" w:cs="Menlo"/>
+          <w:color w:val="9CDCFE"/>
+          <w:sz w:val="20"/>
+          <w:szCs w:val="20"/>
+        </w:rPr>
+        <w:t>target</w:t>
+      </w:r>
+      <w:r>
+        <w:rPr>
+          <w:rFonts w:ascii="Menlo" w:eastAsia="Times New Roman" w:hAnsi="Menlo" w:cs="Menlo"/>
+          <w:color w:val="D4D4D4"/>
+          <w:sz w:val="20"/>
+          <w:szCs w:val="20"/>
+        </w:rPr>
+        <w:t xml:space="preserve"> - </w:t>
+      </w:r>
+      <w:proofErr w:type="spellStart"/>
+      <w:r>
+        <w:rPr>
+          <w:rFonts w:ascii="Menlo" w:eastAsia="Times New Roman" w:hAnsi="Menlo" w:cs="Menlo"/>
+          <w:color w:val="9CDCFE"/>
+          <w:sz w:val="20"/>
+          <w:szCs w:val="20"/>
+        </w:rPr>
+        <w:t>nums</w:t>
+      </w:r>
+      <w:proofErr w:type="spellEnd"/>
+      <w:r>
+        <w:rPr>
+          <w:rFonts w:ascii="Menlo" w:eastAsia="Times New Roman" w:hAnsi="Menlo" w:cs="Menlo"/>
+          <w:color w:val="D4D4D4"/>
+          <w:sz w:val="20"/>
+          <w:szCs w:val="20"/>
+        </w:rPr>
+        <w:t>[</w:t>
+      </w:r>
+      <w:proofErr w:type="spellStart"/>
+      <w:r>
+        <w:rPr>
+          <w:rFonts w:ascii="Menlo" w:eastAsia="Times New Roman" w:hAnsi="Menlo" w:cs="Menlo"/>
+          <w:color w:val="9CDCFE"/>
+          <w:sz w:val="20"/>
+          <w:szCs w:val="20"/>
+        </w:rPr>
+        <w:t>i</w:t>
+      </w:r>
+      <w:proofErr w:type="spellEnd"/>
+      <w:proofErr w:type="gramStart"/>
+      <w:r>
+        <w:rPr>
+          <w:rFonts w:ascii="Menlo" w:eastAsia="Times New Roman" w:hAnsi="Menlo" w:cs="Menlo"/>
+          <w:color w:val="D4D4D4"/>
+          <w:sz w:val="20"/>
+          <w:szCs w:val="20"/>
+        </w:rPr>
+        <w:t>];</w:t>
+      </w:r>
+      <w:proofErr w:type="gramEnd"/>
+    </w:p>
+    <w:p>
+      <w:pPr>
+        <w:shd w:val="clear" w:color="auto" w:fill="282828"/>
+        <w:spacing w:line="300" w:lineRule="atLeast"/>
+        <w:rPr>
+          <w:rFonts w:ascii="Menlo" w:eastAsia="Times New Roman" w:hAnsi="Menlo" w:cs="Menlo"/>
+          <w:color w:val="D4D4D4"/>
+          <w:sz w:val="20"/>
+          <w:szCs w:val="20"/>
+        </w:rPr>
+      </w:pPr>
+      <w:r>
+        <w:rPr>
+          <w:rFonts w:ascii="Menlo" w:eastAsia="Times New Roman" w:hAnsi="Menlo" w:cs="Menlo"/>
+          <w:color w:val="D4D4D4"/>
+          <w:sz w:val="20"/>
+          <w:szCs w:val="20"/>
+        </w:rPr>
+        <w:t xml:space="preserve">            </w:t>
+      </w:r>
+      <w:r>
+        <w:rPr>
+          <w:rFonts w:ascii="Menlo" w:eastAsia="Times New Roman" w:hAnsi="Menlo" w:cs="Menlo"/>
+          <w:color w:val="C586C0"/>
+          <w:sz w:val="20"/>
+          <w:szCs w:val="20"/>
+        </w:rPr>
+        <w:t>if</w:t>
+      </w:r>
+      <w:r>
+        <w:rPr>
+          <w:rFonts w:ascii="Menlo" w:eastAsia="Times New Roman" w:hAnsi="Menlo" w:cs="Menlo"/>
+          <w:color w:val="D4D4D4"/>
+          <w:sz w:val="20"/>
+          <w:szCs w:val="20"/>
+        </w:rPr>
+        <w:t xml:space="preserve"> (</w:t>
+      </w:r>
+      <w:proofErr w:type="spellStart"/>
+      <w:proofErr w:type="gramStart"/>
+      <w:r>
+        <w:rPr>
+          <w:rFonts w:ascii="Menlo" w:eastAsia="Times New Roman" w:hAnsi="Menlo" w:cs="Menlo"/>
+          <w:color w:val="9CDCFE"/>
+          <w:sz w:val="20"/>
+          <w:szCs w:val="20"/>
+        </w:rPr>
+        <w:t>map</w:t>
+      </w:r>
+      <w:r>
+        <w:rPr>
+          <w:rFonts w:ascii="Menlo" w:eastAsia="Times New Roman" w:hAnsi="Menlo" w:cs="Menlo"/>
+          <w:color w:val="D4D4D4"/>
+          <w:sz w:val="20"/>
+          <w:szCs w:val="20"/>
+        </w:rPr>
+        <w:t>.</w:t>
+      </w:r>
+      <w:r>
+        <w:rPr>
+          <w:rFonts w:ascii="Menlo" w:eastAsia="Times New Roman" w:hAnsi="Menlo" w:cs="Menlo"/>
+          <w:color w:val="DCDCAA"/>
+          <w:sz w:val="20"/>
+          <w:szCs w:val="20"/>
+        </w:rPr>
+        <w:t>ContainsKey</w:t>
+      </w:r>
+      <w:proofErr w:type="spellEnd"/>
+      <w:proofErr w:type="gramEnd"/>
+      <w:r>
+        <w:rPr>
+          <w:rFonts w:ascii="Menlo" w:eastAsia="Times New Roman" w:hAnsi="Menlo" w:cs="Menlo"/>
+          <w:color w:val="D4D4D4"/>
+          <w:sz w:val="20"/>
+          <w:szCs w:val="20"/>
+        </w:rPr>
+        <w:t>(</w:t>
+      </w:r>
+      <w:r>
+        <w:rPr>
+          <w:rFonts w:ascii="Menlo" w:eastAsia="Times New Roman" w:hAnsi="Menlo" w:cs="Menlo"/>
+          <w:color w:val="9CDCFE"/>
+          <w:sz w:val="20"/>
+          <w:szCs w:val="20"/>
+        </w:rPr>
+        <w:t>complement</w:t>
+      </w:r>
+      <w:r>
+        <w:rPr>
+          <w:rFonts w:ascii="Menlo" w:eastAsia="Times New Roman" w:hAnsi="Menlo" w:cs="Menlo"/>
+          <w:color w:val="D4D4D4"/>
+          <w:sz w:val="20"/>
+          <w:szCs w:val="20"/>
+        </w:rPr>
+        <w:t>)) {</w:t>
+      </w:r>
+    </w:p>
+    <w:p>
+      <w:pPr>
+        <w:shd w:val="clear" w:color="auto" w:fill="282828"/>
+        <w:spacing w:line="300" w:lineRule="atLeast"/>
+        <w:rPr>
+          <w:rFonts w:ascii="Menlo" w:eastAsia="Times New Roman" w:hAnsi="Menlo" w:cs="Menlo"/>
+          <w:color w:val="D4D4D4"/>
+          <w:sz w:val="20"/>
+          <w:szCs w:val="20"/>
+        </w:rPr>
+      </w:pPr>
+      <w:r>
+        <w:rPr>
+          <w:rFonts w:ascii="Menlo" w:eastAsia="Times New Roman" w:hAnsi="Menlo" w:cs="Menlo"/>
+          <w:color w:val="D4D4D4"/>
+          <w:sz w:val="20"/>
+          <w:szCs w:val="20"/>
+        </w:rPr>
+        <w:t xml:space="preserve">                </w:t>
+      </w:r>
+      <w:proofErr w:type="gramStart"/>
+      <w:r>
+        <w:rPr>
+          <w:rFonts w:ascii="Menlo" w:eastAsia="Times New Roman" w:hAnsi="Menlo" w:cs="Menlo"/>
+          <w:color w:val="9CDCFE"/>
+          <w:sz w:val="20"/>
+          <w:szCs w:val="20"/>
+        </w:rPr>
+        <w:t>result</w:t>
+      </w:r>
+      <w:r>
+        <w:rPr>
+          <w:rFonts w:ascii="Menlo" w:eastAsia="Times New Roman" w:hAnsi="Menlo" w:cs="Menlo"/>
+          <w:color w:val="D4D4D4"/>
+          <w:sz w:val="20"/>
+          <w:szCs w:val="20"/>
+        </w:rPr>
+        <w:t>[</w:t>
+      </w:r>
+      <w:proofErr w:type="gramEnd"/>
+      <w:r>
+        <w:rPr>
+          <w:rFonts w:ascii="Menlo" w:eastAsia="Times New Roman" w:hAnsi="Menlo" w:cs="Menlo"/>
+          <w:color w:val="B5CEA8"/>
+          <w:sz w:val="20"/>
+          <w:szCs w:val="20"/>
+        </w:rPr>
+        <w:t>0</w:t>
+      </w:r>
+      <w:r>
+        <w:rPr>
+          <w:rFonts w:ascii="Menlo" w:eastAsia="Times New Roman" w:hAnsi="Menlo" w:cs="Menlo"/>
+          <w:color w:val="D4D4D4"/>
+          <w:sz w:val="20"/>
+          <w:szCs w:val="20"/>
+        </w:rPr>
+        <w:t xml:space="preserve">] = </w:t>
+      </w:r>
+      <w:r>
+        <w:rPr>
+          <w:rFonts w:ascii="Menlo" w:eastAsia="Times New Roman" w:hAnsi="Menlo" w:cs="Menlo"/>
+          <w:color w:val="9CDCFE"/>
+          <w:sz w:val="20"/>
+          <w:szCs w:val="20"/>
+        </w:rPr>
+        <w:t>map</w:t>
+      </w:r>
+      <w:r>
+        <w:rPr>
+          <w:rFonts w:ascii="Menlo" w:eastAsia="Times New Roman" w:hAnsi="Menlo" w:cs="Menlo"/>
+          <w:color w:val="D4D4D4"/>
+          <w:sz w:val="20"/>
+          <w:szCs w:val="20"/>
+        </w:rPr>
+        <w:t>[</w:t>
+      </w:r>
+      <w:r>
+        <w:rPr>
+          <w:rFonts w:ascii="Menlo" w:eastAsia="Times New Roman" w:hAnsi="Menlo" w:cs="Menlo"/>
+          <w:color w:val="9CDCFE"/>
+          <w:sz w:val="20"/>
+          <w:szCs w:val="20"/>
+        </w:rPr>
+        <w:t>complement</w:t>
+      </w:r>
+      <w:r>
+        <w:rPr>
+          <w:rFonts w:ascii="Menlo" w:eastAsia="Times New Roman" w:hAnsi="Menlo" w:cs="Menlo"/>
+          <w:color w:val="D4D4D4"/>
+          <w:sz w:val="20"/>
+          <w:szCs w:val="20"/>
+        </w:rPr>
+        <w:t>];</w:t>
+      </w:r>
+    </w:p>
+    <w:p>
+      <w:pPr>
+        <w:shd w:val="clear" w:color="auto" w:fill="282828"/>
+        <w:spacing w:line="300" w:lineRule="atLeast"/>
+        <w:rPr>
+          <w:rFonts w:ascii="Menlo" w:eastAsia="Times New Roman" w:hAnsi="Menlo" w:cs="Menlo"/>
+          <w:color w:val="D4D4D4"/>
+          <w:sz w:val="20"/>
+          <w:szCs w:val="20"/>
+        </w:rPr>
+      </w:pPr>
+      <w:r>
+        <w:rPr>
+          <w:rFonts w:ascii="Menlo" w:eastAsia="Times New Roman" w:hAnsi="Menlo" w:cs="Menlo"/>
+          <w:color w:val="D4D4D4"/>
+          <w:sz w:val="20"/>
+          <w:szCs w:val="20"/>
+        </w:rPr>
+        <w:t xml:space="preserve">                </w:t>
+      </w:r>
+      <w:proofErr w:type="gramStart"/>
+      <w:r>
+        <w:rPr>
+          <w:rFonts w:ascii="Menlo" w:eastAsia="Times New Roman" w:hAnsi="Menlo" w:cs="Menlo"/>
+          <w:color w:val="9CDCFE"/>
+          <w:sz w:val="20"/>
+          <w:szCs w:val="20"/>
+        </w:rPr>
+        <w:t>result</w:t>
+      </w:r>
+      <w:r>
+        <w:rPr>
+          <w:rFonts w:ascii="Menlo" w:eastAsia="Times New Roman" w:hAnsi="Menlo" w:cs="Menlo"/>
+          <w:color w:val="D4D4D4"/>
+          <w:sz w:val="20"/>
+          <w:szCs w:val="20"/>
+        </w:rPr>
+        <w:t>[</w:t>
+      </w:r>
+      <w:proofErr w:type="gramEnd"/>
+      <w:r>
+        <w:rPr>
+          <w:rFonts w:ascii="Menlo" w:eastAsia="Times New Roman" w:hAnsi="Menlo" w:cs="Menlo"/>
+          <w:color w:val="B5CEA8"/>
+          <w:sz w:val="20"/>
+          <w:szCs w:val="20"/>
+        </w:rPr>
+        <w:t>1</w:t>
+      </w:r>
+      <w:r>
+        <w:rPr>
+          <w:rFonts w:ascii="Menlo" w:eastAsia="Times New Roman" w:hAnsi="Menlo" w:cs="Menlo"/>
+          <w:color w:val="D4D4D4"/>
+          <w:sz w:val="20"/>
+          <w:szCs w:val="20"/>
+        </w:rPr>
+        <w:t xml:space="preserve">] = </w:t>
+      </w:r>
+      <w:proofErr w:type="spellStart"/>
+      <w:r>
+        <w:rPr>
+          <w:rFonts w:ascii="Menlo" w:eastAsia="Times New Roman" w:hAnsi="Menlo" w:cs="Menlo"/>
+          <w:color w:val="9CDCFE"/>
+          <w:sz w:val="20"/>
+          <w:szCs w:val="20"/>
+        </w:rPr>
+        <w:t>i</w:t>
+      </w:r>
+      <w:proofErr w:type="spellEnd"/>
+      <w:r>
+        <w:rPr>
+          <w:rFonts w:ascii="Menlo" w:eastAsia="Times New Roman" w:hAnsi="Menlo" w:cs="Menlo"/>
+          <w:color w:val="D4D4D4"/>
+          <w:sz w:val="20"/>
+          <w:szCs w:val="20"/>
+        </w:rPr>
+        <w:t>;</w:t>
+      </w:r>
+    </w:p>
+    <w:p>
+      <w:pPr>
+        <w:shd w:val="clear" w:color="auto" w:fill="282828"/>
+        <w:spacing w:line="300" w:lineRule="atLeast"/>
+        <w:rPr>
+          <w:rFonts w:ascii="Menlo" w:eastAsia="Times New Roman" w:hAnsi="Menlo" w:cs="Menlo"/>
+          <w:color w:val="D4D4D4"/>
+          <w:sz w:val="20"/>
+          <w:szCs w:val="20"/>
+        </w:rPr>
+      </w:pPr>
+      <w:r>
+        <w:rPr>
+          <w:rFonts w:ascii="Menlo" w:eastAsia="Times New Roman" w:hAnsi="Menlo" w:cs="Menlo"/>
+          <w:color w:val="D4D4D4"/>
+          <w:sz w:val="20"/>
+          <w:szCs w:val="20"/>
+        </w:rPr>
+        <w:t xml:space="preserve">                </w:t>
+      </w:r>
+      <w:r>
+        <w:rPr>
+          <w:rFonts w:ascii="Menlo" w:eastAsia="Times New Roman" w:hAnsi="Menlo" w:cs="Menlo"/>
+          <w:color w:val="C586C0"/>
+          <w:sz w:val="20"/>
+          <w:szCs w:val="20"/>
+        </w:rPr>
+        <w:t>return</w:t>
+      </w:r>
+      <w:r>
+        <w:rPr>
+          <w:rFonts w:ascii="Menlo" w:eastAsia="Times New Roman" w:hAnsi="Menlo" w:cs="Menlo"/>
+          <w:color w:val="D4D4D4"/>
+          <w:sz w:val="20"/>
+          <w:szCs w:val="20"/>
+        </w:rPr>
+        <w:t xml:space="preserve"> </w:t>
+      </w:r>
+      <w:proofErr w:type="gramStart"/>
+      <w:r>
+        <w:rPr>
+          <w:rFonts w:ascii="Menlo" w:eastAsia="Times New Roman" w:hAnsi="Menlo" w:cs="Menlo"/>
+          <w:color w:val="9CDCFE"/>
+          <w:sz w:val="20"/>
+          <w:szCs w:val="20"/>
+        </w:rPr>
+        <w:t>result</w:t>
+      </w:r>
+      <w:r>
+        <w:rPr>
+          <w:rFonts w:ascii="Menlo" w:eastAsia="Times New Roman" w:hAnsi="Menlo" w:cs="Menlo"/>
+          <w:color w:val="D4D4D4"/>
+          <w:sz w:val="20"/>
+          <w:szCs w:val="20"/>
+        </w:rPr>
+        <w:t>;</w:t>
+      </w:r>
+      <w:proofErr w:type="gramEnd"/>
+    </w:p>
+    <w:p>
+      <w:pPr>
+        <w:shd w:val="clear" w:color="auto" w:fill="282828"/>
+        <w:spacing w:line="300" w:lineRule="atLeast"/>
+        <w:rPr>
+          <w:rFonts w:ascii="Menlo" w:eastAsia="Times New Roman" w:hAnsi="Menlo" w:cs="Menlo"/>
+          <w:color w:val="D4D4D4"/>
+          <w:sz w:val="20"/>
+          <w:szCs w:val="20"/>
+        </w:rPr>
+      </w:pPr>
+      <w:r>
+        <w:rPr>
+          <w:rFonts w:ascii="Menlo" w:eastAsia="Times New Roman" w:hAnsi="Menlo" w:cs="Menlo"/>
+          <w:color w:val="D4D4D4"/>
+          <w:sz w:val="20"/>
+          <w:szCs w:val="20"/>
+        </w:rPr>
+        <w:t xml:space="preserve">            }</w:t>
+      </w:r>
+    </w:p>
+    <w:p>
+      <w:pPr>
+        <w:shd w:val="clear" w:color="auto" w:fill="282828"/>
+        <w:spacing w:line="300" w:lineRule="atLeast"/>
+        <w:rPr>
+          <w:rFonts w:ascii="Menlo" w:eastAsia="Times New Roman" w:hAnsi="Menlo" w:cs="Menlo"/>
+          <w:color w:val="D4D4D4"/>
+          <w:sz w:val="20"/>
+          <w:szCs w:val="20"/>
+        </w:rPr>
+      </w:pPr>
+      <w:r>
+        <w:rPr>
+          <w:rFonts w:ascii="Menlo" w:eastAsia="Times New Roman" w:hAnsi="Menlo" w:cs="Menlo"/>
+          <w:color w:val="D4D4D4"/>
+          <w:sz w:val="20"/>
+          <w:szCs w:val="20"/>
+        </w:rPr>
+        <w:t xml:space="preserve">            </w:t>
+      </w:r>
+      <w:r>
+        <w:rPr>
+          <w:rFonts w:ascii="Menlo" w:eastAsia="Times New Roman" w:hAnsi="Menlo" w:cs="Menlo"/>
+          <w:color w:val="9CDCFE"/>
+          <w:sz w:val="20"/>
+          <w:szCs w:val="20"/>
+        </w:rPr>
+        <w:t>map</w:t>
+      </w:r>
+      <w:r>
+        <w:rPr>
+          <w:rFonts w:ascii="Menlo" w:eastAsia="Times New Roman" w:hAnsi="Menlo" w:cs="Menlo"/>
+          <w:color w:val="D4D4D4"/>
+          <w:sz w:val="20"/>
+          <w:szCs w:val="20"/>
+        </w:rPr>
+        <w:t>[</w:t>
+      </w:r>
+      <w:proofErr w:type="spellStart"/>
+      <w:r>
+        <w:rPr>
+          <w:rFonts w:ascii="Menlo" w:eastAsia="Times New Roman" w:hAnsi="Menlo" w:cs="Menlo"/>
+          <w:color w:val="9CDCFE"/>
+          <w:sz w:val="20"/>
+          <w:szCs w:val="20"/>
+        </w:rPr>
+        <w:t>nums</w:t>
+      </w:r>
+      <w:proofErr w:type="spellEnd"/>
+      <w:r>
+        <w:rPr>
+          <w:rFonts w:ascii="Menlo" w:eastAsia="Times New Roman" w:hAnsi="Menlo" w:cs="Menlo"/>
+          <w:color w:val="D4D4D4"/>
+          <w:sz w:val="20"/>
+          <w:szCs w:val="20"/>
+        </w:rPr>
+        <w:t>[</w:t>
+      </w:r>
+      <w:proofErr w:type="spellStart"/>
+      <w:r>
+        <w:rPr>
+          <w:rFonts w:ascii="Menlo" w:eastAsia="Times New Roman" w:hAnsi="Menlo" w:cs="Menlo"/>
+          <w:color w:val="9CDCFE"/>
+          <w:sz w:val="20"/>
+          <w:szCs w:val="20"/>
+        </w:rPr>
+        <w:t>i</w:t>
+      </w:r>
+      <w:proofErr w:type="spellEnd"/>
+      <w:r>
+        <w:rPr>
+          <w:rFonts w:ascii="Menlo" w:eastAsia="Times New Roman" w:hAnsi="Menlo" w:cs="Menlo"/>
+          <w:color w:val="D4D4D4"/>
+          <w:sz w:val="20"/>
+          <w:szCs w:val="20"/>
+        </w:rPr>
+        <w:t xml:space="preserve">]] = </w:t>
+      </w:r>
+      <w:proofErr w:type="spellStart"/>
+      <w:proofErr w:type="gramStart"/>
+      <w:r>
+        <w:rPr>
+          <w:rFonts w:ascii="Menlo" w:eastAsia="Times New Roman" w:hAnsi="Menlo" w:cs="Menlo"/>
+          <w:color w:val="9CDCFE"/>
+          <w:sz w:val="20"/>
+          <w:szCs w:val="20"/>
+        </w:rPr>
+        <w:t>i</w:t>
+      </w:r>
+      <w:proofErr w:type="spellEnd"/>
+      <w:r>
+        <w:rPr>
+          <w:rFonts w:ascii="Menlo" w:eastAsia="Times New Roman" w:hAnsi="Menlo" w:cs="Menlo"/>
+          <w:color w:val="D4D4D4"/>
+          <w:sz w:val="20"/>
+          <w:szCs w:val="20"/>
+        </w:rPr>
+        <w:t>;</w:t>
+      </w:r>
+      <w:proofErr w:type="gramEnd"/>
+    </w:p>
+    <w:p>
+      <w:pPr>
+        <w:shd w:val="clear" w:color="auto" w:fill="282828"/>
+        <w:spacing w:line="300" w:lineRule="atLeast"/>
+        <w:rPr>
+          <w:rFonts w:ascii="Menlo" w:eastAsia="Times New Roman" w:hAnsi="Menlo" w:cs="Menlo"/>
+          <w:color w:val="D4D4D4"/>
+          <w:sz w:val="20"/>
+          <w:szCs w:val="20"/>
+        </w:rPr>
+      </w:pPr>
+      <w:r>
+        <w:rPr>
+          <w:rFonts w:ascii="Menlo" w:eastAsia="Times New Roman" w:hAnsi="Menlo" w:cs="Menlo"/>
+          <w:color w:val="D4D4D4"/>
+          <w:sz w:val="20"/>
+          <w:szCs w:val="20"/>
+        </w:rPr>
+        <w:t xml:space="preserve">        }</w:t>
+      </w:r>
+    </w:p>
+    <w:p>
+      <w:pPr>
+        <w:shd w:val="clear" w:color="auto" w:fill="282828"/>
+        <w:spacing w:line="300" w:lineRule="atLeast"/>
+        <w:rPr>
+          <w:rFonts w:ascii="Menlo" w:eastAsia="Times New Roman" w:hAnsi="Menlo" w:cs="Menlo"/>
+          <w:color w:val="D4D4D4"/>
+          <w:sz w:val="20"/>
+          <w:szCs w:val="20"/>
+        </w:rPr>
+      </w:pPr>
+      <w:r>
+        <w:rPr>
+          <w:rFonts w:ascii="Menlo" w:eastAsia="Times New Roman" w:hAnsi="Menlo" w:cs="Menlo"/>
+          <w:color w:val="D4D4D4"/>
+          <w:sz w:val="20"/>
+          <w:szCs w:val="20"/>
+        </w:rPr>
+        <w:t xml:space="preserve">        </w:t>
+      </w:r>
+      <w:r>
+        <w:rPr>
+          <w:rFonts w:ascii="Menlo" w:eastAsia="Times New Roman" w:hAnsi="Menlo" w:cs="Menlo"/>
+          <w:color w:val="C586C0"/>
+          <w:sz w:val="20"/>
+          <w:szCs w:val="20"/>
+        </w:rPr>
+        <w:t>return</w:t>
+      </w:r>
+      <w:r>
+        <w:rPr>
+          <w:rFonts w:ascii="Menlo" w:eastAsia="Times New Roman" w:hAnsi="Menlo" w:cs="Menlo"/>
+          <w:color w:val="D4D4D4"/>
+          <w:sz w:val="20"/>
+          <w:szCs w:val="20"/>
+        </w:rPr>
+        <w:t xml:space="preserve"> </w:t>
+      </w:r>
+      <w:proofErr w:type="gramStart"/>
+      <w:r>
+        <w:rPr>
+          <w:rFonts w:ascii="Menlo" w:eastAsia="Times New Roman" w:hAnsi="Menlo" w:cs="Menlo"/>
+          <w:color w:val="9CDCFE"/>
+          <w:sz w:val="20"/>
+          <w:szCs w:val="20"/>
+        </w:rPr>
+        <w:t>result</w:t>
+      </w:r>
+      <w:r>
+        <w:rPr>
+          <w:rFonts w:ascii="Menlo" w:eastAsia="Times New Roman" w:hAnsi="Menlo" w:cs="Menlo"/>
+          <w:color w:val="D4D4D4"/>
+          <w:sz w:val="20"/>
+          <w:szCs w:val="20"/>
+        </w:rPr>
+        <w:t>;</w:t>
+      </w:r>
+      <w:proofErr w:type="gramEnd"/>
+    </w:p>
+    <w:p>
+      <w:pPr>
+        <w:shd w:val="clear" w:color="auto" w:fill="282828"/>
+        <w:spacing w:line="300" w:lineRule="atLeast"/>
+        <w:rPr>
+          <w:rFonts w:ascii="Menlo" w:eastAsia="Times New Roman" w:hAnsi="Menlo" w:cs="Menlo"/>
+          <w:color w:val="D4D4D4"/>
+          <w:sz w:val="20"/>
+          <w:szCs w:val="20"/>
+        </w:rPr>
+      </w:pPr>
+      <w:r>
+        <w:rPr>
+          <w:rFonts w:ascii="Menlo" w:eastAsia="Times New Roman" w:hAnsi="Menlo" w:cs="Menlo"/>
+          <w:color w:val="D4D4D4"/>
+          <w:sz w:val="20"/>
+          <w:szCs w:val="20"/>
+        </w:rPr>
+        <w:t xml:space="preserve">    }</w:t>
+      </w:r>
+    </w:p>
+    <w:p>
+      <w:pPr>
+        <w:shd w:val="clear" w:color="auto" w:fill="282828"/>
+        <w:spacing w:line="300" w:lineRule="atLeast"/>
+        <w:rPr>
+          <w:rFonts w:ascii="Menlo" w:eastAsia="Times New Roman" w:hAnsi="Menlo" w:cs="Menlo"/>
+          <w:color w:val="D4D4D4"/>
+          <w:sz w:val="20"/>
+          <w:szCs w:val="20"/>
+        </w:rPr>
+      </w:pPr>
+      <w:r>
+        <w:rPr>
+          <w:rFonts w:ascii="Menlo" w:eastAsia="Times New Roman" w:hAnsi="Menlo" w:cs="Menlo"/>
+          <w:color w:val="D4D4D4"/>
+          <w:sz w:val="20"/>
+          <w:szCs w:val="20"/>
+        </w:rPr>
+        <w:t>}</w:t>
+      </w:r>
+    </w:p>
+    <w:p/>
+    <w:p/>
+    <w:p/>
+    <w:p/>
+    <w:p/>
+    <w:p>
+      <w:r>
         <w:lastRenderedPageBreak/>
-        <w:t>7. What is the difference between break, continue, and return when used inside a loop</w:t>
-      </w:r>
-    </w:p>
-    <w:p>
-      <w:pPr>
-        <w:rPr>
-          <w:u w:val="single"/>
-        </w:rPr>
-      </w:pPr>
-      <w:r>
-        <w:rPr>
-          <w:u w:val="single"/>
-        </w:rPr>
-        <w:t>statement?</w:t>
-      </w:r>
-    </w:p>
-    <w:p>
-      <w:r>
-        <w:t>All these statements are jump statements.</w:t>
-      </w:r>
-    </w:p>
-    <w:p>
-      <w:r>
-        <w:t>Break: The break statement terminates the closest enclosing iteration statement or switch statement. In loop, break will exit or escape the for loop.</w:t>
-      </w:r>
-    </w:p>
-    <w:p>
-      <w:r>
-        <w:t>Continue: The continue statement starts a new iteration of the closest enclosing iteration statement. In loop, it begins the next iteration of the loop.</w:t>
-      </w:r>
-    </w:p>
-    <w:p>
-      <w:r>
-        <w:t>Return: The return statement terminates execution of the function in which it appears and returns control to the caller. In loop, return will exit the entire method that is currently executing.</w:t>
+        <w:t xml:space="preserve">Q9. </w:t>
+      </w:r>
+      <w:r>
+        <w:t>Palindrome Number</w:t>
+      </w:r>
+    </w:p>
+    <w:p>
+      <w:pPr>
+        <w:shd w:val="clear" w:color="auto" w:fill="282828"/>
+        <w:spacing w:line="300" w:lineRule="atLeast"/>
+        <w:rPr>
+          <w:rFonts w:ascii="Menlo" w:eastAsia="Times New Roman" w:hAnsi="Menlo" w:cs="Menlo"/>
+          <w:color w:val="D4D4D4"/>
+          <w:sz w:val="20"/>
+          <w:szCs w:val="20"/>
+        </w:rPr>
+      </w:pPr>
+      <w:r>
+        <w:rPr>
+          <w:rFonts w:ascii="Menlo" w:eastAsia="Times New Roman" w:hAnsi="Menlo" w:cs="Menlo"/>
+          <w:color w:val="569CD6"/>
+          <w:sz w:val="20"/>
+          <w:szCs w:val="20"/>
+        </w:rPr>
+        <w:t>public</w:t>
+      </w:r>
+      <w:r>
+        <w:rPr>
+          <w:rFonts w:ascii="Menlo" w:eastAsia="Times New Roman" w:hAnsi="Menlo" w:cs="Menlo"/>
+          <w:color w:val="D4D4D4"/>
+          <w:sz w:val="20"/>
+          <w:szCs w:val="20"/>
+        </w:rPr>
+        <w:t xml:space="preserve"> </w:t>
+      </w:r>
+      <w:r>
+        <w:rPr>
+          <w:rFonts w:ascii="Menlo" w:eastAsia="Times New Roman" w:hAnsi="Menlo" w:cs="Menlo"/>
+          <w:color w:val="569CD6"/>
+          <w:sz w:val="20"/>
+          <w:szCs w:val="20"/>
+        </w:rPr>
+        <w:t>class</w:t>
+      </w:r>
+      <w:r>
+        <w:rPr>
+          <w:rFonts w:ascii="Menlo" w:eastAsia="Times New Roman" w:hAnsi="Menlo" w:cs="Menlo"/>
+          <w:color w:val="D4D4D4"/>
+          <w:sz w:val="20"/>
+          <w:szCs w:val="20"/>
+        </w:rPr>
+        <w:t xml:space="preserve"> </w:t>
+      </w:r>
+      <w:r>
+        <w:rPr>
+          <w:rFonts w:ascii="Menlo" w:eastAsia="Times New Roman" w:hAnsi="Menlo" w:cs="Menlo"/>
+          <w:color w:val="4EC9B0"/>
+          <w:sz w:val="20"/>
+          <w:szCs w:val="20"/>
+        </w:rPr>
+        <w:t>Solution</w:t>
+      </w:r>
+      <w:r>
+        <w:rPr>
+          <w:rFonts w:ascii="Menlo" w:eastAsia="Times New Roman" w:hAnsi="Menlo" w:cs="Menlo"/>
+          <w:color w:val="D4D4D4"/>
+          <w:sz w:val="20"/>
+          <w:szCs w:val="20"/>
+        </w:rPr>
+        <w:t xml:space="preserve"> {</w:t>
+      </w:r>
+    </w:p>
+    <w:p>
+      <w:pPr>
+        <w:shd w:val="clear" w:color="auto" w:fill="282828"/>
+        <w:spacing w:line="300" w:lineRule="atLeast"/>
+        <w:rPr>
+          <w:rFonts w:ascii="Menlo" w:eastAsia="Times New Roman" w:hAnsi="Menlo" w:cs="Menlo"/>
+          <w:color w:val="D4D4D4"/>
+          <w:sz w:val="20"/>
+          <w:szCs w:val="20"/>
+        </w:rPr>
+      </w:pPr>
+      <w:r>
+        <w:rPr>
+          <w:rFonts w:ascii="Menlo" w:eastAsia="Times New Roman" w:hAnsi="Menlo" w:cs="Menlo"/>
+          <w:color w:val="D4D4D4"/>
+          <w:sz w:val="20"/>
+          <w:szCs w:val="20"/>
+        </w:rPr>
+        <w:t xml:space="preserve">    </w:t>
+      </w:r>
+      <w:r>
+        <w:rPr>
+          <w:rFonts w:ascii="Menlo" w:eastAsia="Times New Roman" w:hAnsi="Menlo" w:cs="Menlo"/>
+          <w:color w:val="569CD6"/>
+          <w:sz w:val="20"/>
+          <w:szCs w:val="20"/>
+        </w:rPr>
+        <w:t>public</w:t>
+      </w:r>
+      <w:r>
+        <w:rPr>
+          <w:rFonts w:ascii="Menlo" w:eastAsia="Times New Roman" w:hAnsi="Menlo" w:cs="Menlo"/>
+          <w:color w:val="D4D4D4"/>
+          <w:sz w:val="20"/>
+          <w:szCs w:val="20"/>
+        </w:rPr>
+        <w:t xml:space="preserve"> </w:t>
+      </w:r>
+      <w:r>
+        <w:rPr>
+          <w:rFonts w:ascii="Menlo" w:eastAsia="Times New Roman" w:hAnsi="Menlo" w:cs="Menlo"/>
+          <w:color w:val="569CD6"/>
+          <w:sz w:val="20"/>
+          <w:szCs w:val="20"/>
+        </w:rPr>
+        <w:t>bool</w:t>
+      </w:r>
+      <w:r>
+        <w:rPr>
+          <w:rFonts w:ascii="Menlo" w:eastAsia="Times New Roman" w:hAnsi="Menlo" w:cs="Menlo"/>
+          <w:color w:val="D4D4D4"/>
+          <w:sz w:val="20"/>
+          <w:szCs w:val="20"/>
+        </w:rPr>
+        <w:t xml:space="preserve"> </w:t>
+      </w:r>
+      <w:proofErr w:type="spellStart"/>
+      <w:proofErr w:type="gramStart"/>
+      <w:r>
+        <w:rPr>
+          <w:rFonts w:ascii="Menlo" w:eastAsia="Times New Roman" w:hAnsi="Menlo" w:cs="Menlo"/>
+          <w:color w:val="DCDCAA"/>
+          <w:sz w:val="20"/>
+          <w:szCs w:val="20"/>
+        </w:rPr>
+        <w:t>IsPalindrome</w:t>
+      </w:r>
+      <w:proofErr w:type="spellEnd"/>
+      <w:r>
+        <w:rPr>
+          <w:rFonts w:ascii="Menlo" w:eastAsia="Times New Roman" w:hAnsi="Menlo" w:cs="Menlo"/>
+          <w:color w:val="D4D4D4"/>
+          <w:sz w:val="20"/>
+          <w:szCs w:val="20"/>
+        </w:rPr>
+        <w:t>(</w:t>
+      </w:r>
+      <w:proofErr w:type="gramEnd"/>
+      <w:r>
+        <w:rPr>
+          <w:rFonts w:ascii="Menlo" w:eastAsia="Times New Roman" w:hAnsi="Menlo" w:cs="Menlo"/>
+          <w:color w:val="569CD6"/>
+          <w:sz w:val="20"/>
+          <w:szCs w:val="20"/>
+        </w:rPr>
+        <w:t>int</w:t>
+      </w:r>
+      <w:r>
+        <w:rPr>
+          <w:rFonts w:ascii="Menlo" w:eastAsia="Times New Roman" w:hAnsi="Menlo" w:cs="Menlo"/>
+          <w:color w:val="D4D4D4"/>
+          <w:sz w:val="20"/>
+          <w:szCs w:val="20"/>
+        </w:rPr>
+        <w:t xml:space="preserve"> </w:t>
+      </w:r>
+      <w:r>
+        <w:rPr>
+          <w:rFonts w:ascii="Menlo" w:eastAsia="Times New Roman" w:hAnsi="Menlo" w:cs="Menlo"/>
+          <w:color w:val="9CDCFE"/>
+          <w:sz w:val="20"/>
+          <w:szCs w:val="20"/>
+        </w:rPr>
+        <w:t>x</w:t>
+      </w:r>
+      <w:r>
+        <w:rPr>
+          <w:rFonts w:ascii="Menlo" w:eastAsia="Times New Roman" w:hAnsi="Menlo" w:cs="Menlo"/>
+          <w:color w:val="D4D4D4"/>
+          <w:sz w:val="20"/>
+          <w:szCs w:val="20"/>
+        </w:rPr>
+        <w:t>) {</w:t>
+      </w:r>
+    </w:p>
+    <w:p>
+      <w:pPr>
+        <w:shd w:val="clear" w:color="auto" w:fill="282828"/>
+        <w:spacing w:line="300" w:lineRule="atLeast"/>
+        <w:rPr>
+          <w:rFonts w:ascii="Menlo" w:eastAsia="Times New Roman" w:hAnsi="Menlo" w:cs="Menlo"/>
+          <w:color w:val="D4D4D4"/>
+          <w:sz w:val="20"/>
+          <w:szCs w:val="20"/>
+        </w:rPr>
+      </w:pPr>
+      <w:r>
+        <w:rPr>
+          <w:rFonts w:ascii="Menlo" w:eastAsia="Times New Roman" w:hAnsi="Menlo" w:cs="Menlo"/>
+          <w:color w:val="D4D4D4"/>
+          <w:sz w:val="20"/>
+          <w:szCs w:val="20"/>
+        </w:rPr>
+        <w:t xml:space="preserve">        </w:t>
+      </w:r>
+      <w:r>
+        <w:rPr>
+          <w:rFonts w:ascii="Menlo" w:eastAsia="Times New Roman" w:hAnsi="Menlo" w:cs="Menlo"/>
+          <w:color w:val="569CD6"/>
+          <w:sz w:val="20"/>
+          <w:szCs w:val="20"/>
+        </w:rPr>
+        <w:t>string</w:t>
+      </w:r>
+      <w:r>
+        <w:rPr>
+          <w:rFonts w:ascii="Menlo" w:eastAsia="Times New Roman" w:hAnsi="Menlo" w:cs="Menlo"/>
+          <w:color w:val="D4D4D4"/>
+          <w:sz w:val="20"/>
+          <w:szCs w:val="20"/>
+        </w:rPr>
+        <w:t xml:space="preserve"> </w:t>
+      </w:r>
+      <w:proofErr w:type="spellStart"/>
+      <w:r>
+        <w:rPr>
+          <w:rFonts w:ascii="Menlo" w:eastAsia="Times New Roman" w:hAnsi="Menlo" w:cs="Menlo"/>
+          <w:color w:val="9CDCFE"/>
+          <w:sz w:val="20"/>
+          <w:szCs w:val="20"/>
+        </w:rPr>
+        <w:t>xs</w:t>
+      </w:r>
+      <w:proofErr w:type="spellEnd"/>
+      <w:r>
+        <w:rPr>
+          <w:rFonts w:ascii="Menlo" w:eastAsia="Times New Roman" w:hAnsi="Menlo" w:cs="Menlo"/>
+          <w:color w:val="D4D4D4"/>
+          <w:sz w:val="20"/>
+          <w:szCs w:val="20"/>
+        </w:rPr>
+        <w:t xml:space="preserve"> = </w:t>
+      </w:r>
+      <w:proofErr w:type="spellStart"/>
+      <w:proofErr w:type="gramStart"/>
+      <w:r>
+        <w:rPr>
+          <w:rFonts w:ascii="Menlo" w:eastAsia="Times New Roman" w:hAnsi="Menlo" w:cs="Menlo"/>
+          <w:color w:val="9CDCFE"/>
+          <w:sz w:val="20"/>
+          <w:szCs w:val="20"/>
+        </w:rPr>
+        <w:t>x</w:t>
+      </w:r>
+      <w:r>
+        <w:rPr>
+          <w:rFonts w:ascii="Menlo" w:eastAsia="Times New Roman" w:hAnsi="Menlo" w:cs="Menlo"/>
+          <w:color w:val="D4D4D4"/>
+          <w:sz w:val="20"/>
+          <w:szCs w:val="20"/>
+        </w:rPr>
+        <w:t>.</w:t>
+      </w:r>
+      <w:r>
+        <w:rPr>
+          <w:rFonts w:ascii="Menlo" w:eastAsia="Times New Roman" w:hAnsi="Menlo" w:cs="Menlo"/>
+          <w:color w:val="DCDCAA"/>
+          <w:sz w:val="20"/>
+          <w:szCs w:val="20"/>
+        </w:rPr>
+        <w:t>ToString</w:t>
+      </w:r>
+      <w:proofErr w:type="spellEnd"/>
+      <w:proofErr w:type="gramEnd"/>
+      <w:r>
+        <w:rPr>
+          <w:rFonts w:ascii="Menlo" w:eastAsia="Times New Roman" w:hAnsi="Menlo" w:cs="Menlo"/>
+          <w:color w:val="D4D4D4"/>
+          <w:sz w:val="20"/>
+          <w:szCs w:val="20"/>
+        </w:rPr>
+        <w:t>();</w:t>
+      </w:r>
+    </w:p>
+    <w:p>
+      <w:pPr>
+        <w:shd w:val="clear" w:color="auto" w:fill="282828"/>
+        <w:spacing w:line="300" w:lineRule="atLeast"/>
+        <w:rPr>
+          <w:rFonts w:ascii="Menlo" w:eastAsia="Times New Roman" w:hAnsi="Menlo" w:cs="Menlo"/>
+          <w:color w:val="D4D4D4"/>
+          <w:sz w:val="20"/>
+          <w:szCs w:val="20"/>
+        </w:rPr>
+      </w:pPr>
+      <w:r>
+        <w:rPr>
+          <w:rFonts w:ascii="Menlo" w:eastAsia="Times New Roman" w:hAnsi="Menlo" w:cs="Menlo"/>
+          <w:color w:val="D4D4D4"/>
+          <w:sz w:val="20"/>
+          <w:szCs w:val="20"/>
+        </w:rPr>
+        <w:t xml:space="preserve">        </w:t>
+      </w:r>
+      <w:r>
+        <w:rPr>
+          <w:rFonts w:ascii="Menlo" w:eastAsia="Times New Roman" w:hAnsi="Menlo" w:cs="Menlo"/>
+          <w:color w:val="C586C0"/>
+          <w:sz w:val="20"/>
+          <w:szCs w:val="20"/>
+        </w:rPr>
+        <w:t>for</w:t>
+      </w:r>
+      <w:r>
+        <w:rPr>
+          <w:rFonts w:ascii="Menlo" w:eastAsia="Times New Roman" w:hAnsi="Menlo" w:cs="Menlo"/>
+          <w:color w:val="D4D4D4"/>
+          <w:sz w:val="20"/>
+          <w:szCs w:val="20"/>
+        </w:rPr>
+        <w:t xml:space="preserve"> (</w:t>
+      </w:r>
+      <w:r>
+        <w:rPr>
+          <w:rFonts w:ascii="Menlo" w:eastAsia="Times New Roman" w:hAnsi="Menlo" w:cs="Menlo"/>
+          <w:color w:val="569CD6"/>
+          <w:sz w:val="20"/>
+          <w:szCs w:val="20"/>
+        </w:rPr>
+        <w:t>int</w:t>
+      </w:r>
+      <w:r>
+        <w:rPr>
+          <w:rFonts w:ascii="Menlo" w:eastAsia="Times New Roman" w:hAnsi="Menlo" w:cs="Menlo"/>
+          <w:color w:val="D4D4D4"/>
+          <w:sz w:val="20"/>
+          <w:szCs w:val="20"/>
+        </w:rPr>
+        <w:t xml:space="preserve"> </w:t>
+      </w:r>
+      <w:proofErr w:type="spellStart"/>
+      <w:r>
+        <w:rPr>
+          <w:rFonts w:ascii="Menlo" w:eastAsia="Times New Roman" w:hAnsi="Menlo" w:cs="Menlo"/>
+          <w:color w:val="9CDCFE"/>
+          <w:sz w:val="20"/>
+          <w:szCs w:val="20"/>
+        </w:rPr>
+        <w:t>i</w:t>
+      </w:r>
+      <w:proofErr w:type="spellEnd"/>
+      <w:r>
+        <w:rPr>
+          <w:rFonts w:ascii="Menlo" w:eastAsia="Times New Roman" w:hAnsi="Menlo" w:cs="Menlo"/>
+          <w:color w:val="D4D4D4"/>
+          <w:sz w:val="20"/>
+          <w:szCs w:val="20"/>
+        </w:rPr>
+        <w:t xml:space="preserve"> = </w:t>
+      </w:r>
+      <w:r>
+        <w:rPr>
+          <w:rFonts w:ascii="Menlo" w:eastAsia="Times New Roman" w:hAnsi="Menlo" w:cs="Menlo"/>
+          <w:color w:val="B5CEA8"/>
+          <w:sz w:val="20"/>
+          <w:szCs w:val="20"/>
+        </w:rPr>
+        <w:t>0</w:t>
+      </w:r>
+      <w:r>
+        <w:rPr>
+          <w:rFonts w:ascii="Menlo" w:eastAsia="Times New Roman" w:hAnsi="Menlo" w:cs="Menlo"/>
+          <w:color w:val="D4D4D4"/>
+          <w:sz w:val="20"/>
+          <w:szCs w:val="20"/>
+        </w:rPr>
+        <w:t xml:space="preserve">; </w:t>
+      </w:r>
+      <w:proofErr w:type="spellStart"/>
+      <w:r>
+        <w:rPr>
+          <w:rFonts w:ascii="Menlo" w:eastAsia="Times New Roman" w:hAnsi="Menlo" w:cs="Menlo"/>
+          <w:color w:val="9CDCFE"/>
+          <w:sz w:val="20"/>
+          <w:szCs w:val="20"/>
+        </w:rPr>
+        <w:t>i</w:t>
+      </w:r>
+      <w:proofErr w:type="spellEnd"/>
+      <w:r>
+        <w:rPr>
+          <w:rFonts w:ascii="Menlo" w:eastAsia="Times New Roman" w:hAnsi="Menlo" w:cs="Menlo"/>
+          <w:color w:val="D4D4D4"/>
+          <w:sz w:val="20"/>
+          <w:szCs w:val="20"/>
+        </w:rPr>
+        <w:t>&lt;</w:t>
+      </w:r>
+      <w:proofErr w:type="spellStart"/>
+      <w:proofErr w:type="gramStart"/>
+      <w:r>
+        <w:rPr>
+          <w:rFonts w:ascii="Menlo" w:eastAsia="Times New Roman" w:hAnsi="Menlo" w:cs="Menlo"/>
+          <w:color w:val="9CDCFE"/>
+          <w:sz w:val="20"/>
+          <w:szCs w:val="20"/>
+        </w:rPr>
+        <w:t>xs</w:t>
+      </w:r>
+      <w:r>
+        <w:rPr>
+          <w:rFonts w:ascii="Menlo" w:eastAsia="Times New Roman" w:hAnsi="Menlo" w:cs="Menlo"/>
+          <w:color w:val="D4D4D4"/>
+          <w:sz w:val="20"/>
+          <w:szCs w:val="20"/>
+        </w:rPr>
+        <w:t>.</w:t>
+      </w:r>
+      <w:r>
+        <w:rPr>
+          <w:rFonts w:ascii="Menlo" w:eastAsia="Times New Roman" w:hAnsi="Menlo" w:cs="Menlo"/>
+          <w:color w:val="9CDCFE"/>
+          <w:sz w:val="20"/>
+          <w:szCs w:val="20"/>
+        </w:rPr>
+        <w:t>Length</w:t>
+      </w:r>
+      <w:proofErr w:type="spellEnd"/>
+      <w:proofErr w:type="gramEnd"/>
+      <w:r>
+        <w:rPr>
+          <w:rFonts w:ascii="Menlo" w:eastAsia="Times New Roman" w:hAnsi="Menlo" w:cs="Menlo"/>
+          <w:color w:val="D4D4D4"/>
+          <w:sz w:val="20"/>
+          <w:szCs w:val="20"/>
+        </w:rPr>
+        <w:t>/</w:t>
+      </w:r>
+      <w:r>
+        <w:rPr>
+          <w:rFonts w:ascii="Menlo" w:eastAsia="Times New Roman" w:hAnsi="Menlo" w:cs="Menlo"/>
+          <w:color w:val="B5CEA8"/>
+          <w:sz w:val="20"/>
+          <w:szCs w:val="20"/>
+        </w:rPr>
+        <w:t>2</w:t>
+      </w:r>
+      <w:r>
+        <w:rPr>
+          <w:rFonts w:ascii="Menlo" w:eastAsia="Times New Roman" w:hAnsi="Menlo" w:cs="Menlo"/>
+          <w:color w:val="D4D4D4"/>
+          <w:sz w:val="20"/>
+          <w:szCs w:val="20"/>
+        </w:rPr>
+        <w:t xml:space="preserve">; </w:t>
+      </w:r>
+      <w:proofErr w:type="spellStart"/>
+      <w:r>
+        <w:rPr>
+          <w:rFonts w:ascii="Menlo" w:eastAsia="Times New Roman" w:hAnsi="Menlo" w:cs="Menlo"/>
+          <w:color w:val="9CDCFE"/>
+          <w:sz w:val="20"/>
+          <w:szCs w:val="20"/>
+        </w:rPr>
+        <w:t>i</w:t>
+      </w:r>
+      <w:proofErr w:type="spellEnd"/>
+      <w:r>
+        <w:rPr>
+          <w:rFonts w:ascii="Menlo" w:eastAsia="Times New Roman" w:hAnsi="Menlo" w:cs="Menlo"/>
+          <w:color w:val="D4D4D4"/>
+          <w:sz w:val="20"/>
+          <w:szCs w:val="20"/>
+        </w:rPr>
+        <w:t>++){</w:t>
+      </w:r>
+    </w:p>
+    <w:p>
+      <w:pPr>
+        <w:shd w:val="clear" w:color="auto" w:fill="282828"/>
+        <w:spacing w:line="300" w:lineRule="atLeast"/>
+        <w:rPr>
+          <w:rFonts w:ascii="Menlo" w:eastAsia="Times New Roman" w:hAnsi="Menlo" w:cs="Menlo"/>
+          <w:color w:val="D4D4D4"/>
+          <w:sz w:val="20"/>
+          <w:szCs w:val="20"/>
+        </w:rPr>
+      </w:pPr>
+      <w:r>
+        <w:rPr>
+          <w:rFonts w:ascii="Menlo" w:eastAsia="Times New Roman" w:hAnsi="Menlo" w:cs="Menlo"/>
+          <w:color w:val="D4D4D4"/>
+          <w:sz w:val="20"/>
+          <w:szCs w:val="20"/>
+        </w:rPr>
+        <w:t xml:space="preserve">            </w:t>
+      </w:r>
+      <w:r>
+        <w:rPr>
+          <w:rFonts w:ascii="Menlo" w:eastAsia="Times New Roman" w:hAnsi="Menlo" w:cs="Menlo"/>
+          <w:color w:val="C586C0"/>
+          <w:sz w:val="20"/>
+          <w:szCs w:val="20"/>
+        </w:rPr>
+        <w:t>if</w:t>
+      </w:r>
+      <w:r>
+        <w:rPr>
+          <w:rFonts w:ascii="Menlo" w:eastAsia="Times New Roman" w:hAnsi="Menlo" w:cs="Menlo"/>
+          <w:color w:val="D4D4D4"/>
+          <w:sz w:val="20"/>
+          <w:szCs w:val="20"/>
+        </w:rPr>
+        <w:t>(</w:t>
+      </w:r>
+      <w:proofErr w:type="spellStart"/>
+      <w:r>
+        <w:rPr>
+          <w:rFonts w:ascii="Menlo" w:eastAsia="Times New Roman" w:hAnsi="Menlo" w:cs="Menlo"/>
+          <w:color w:val="9CDCFE"/>
+          <w:sz w:val="20"/>
+          <w:szCs w:val="20"/>
+        </w:rPr>
+        <w:t>xs</w:t>
+      </w:r>
+      <w:proofErr w:type="spellEnd"/>
+      <w:r>
+        <w:rPr>
+          <w:rFonts w:ascii="Menlo" w:eastAsia="Times New Roman" w:hAnsi="Menlo" w:cs="Menlo"/>
+          <w:color w:val="D4D4D4"/>
+          <w:sz w:val="20"/>
+          <w:szCs w:val="20"/>
+        </w:rPr>
+        <w:t>[</w:t>
+      </w:r>
+      <w:proofErr w:type="spellStart"/>
+      <w:r>
+        <w:rPr>
+          <w:rFonts w:ascii="Menlo" w:eastAsia="Times New Roman" w:hAnsi="Menlo" w:cs="Menlo"/>
+          <w:color w:val="9CDCFE"/>
+          <w:sz w:val="20"/>
+          <w:szCs w:val="20"/>
+        </w:rPr>
+        <w:t>i</w:t>
+      </w:r>
+      <w:proofErr w:type="spellEnd"/>
+      <w:proofErr w:type="gramStart"/>
+      <w:r>
+        <w:rPr>
+          <w:rFonts w:ascii="Menlo" w:eastAsia="Times New Roman" w:hAnsi="Menlo" w:cs="Menlo"/>
+          <w:color w:val="D4D4D4"/>
+          <w:sz w:val="20"/>
+          <w:szCs w:val="20"/>
+        </w:rPr>
+        <w:t>] !</w:t>
+      </w:r>
+      <w:proofErr w:type="gramEnd"/>
+      <w:r>
+        <w:rPr>
+          <w:rFonts w:ascii="Menlo" w:eastAsia="Times New Roman" w:hAnsi="Menlo" w:cs="Menlo"/>
+          <w:color w:val="D4D4D4"/>
+          <w:sz w:val="20"/>
+          <w:szCs w:val="20"/>
+        </w:rPr>
+        <w:t xml:space="preserve">= </w:t>
+      </w:r>
+      <w:proofErr w:type="spellStart"/>
+      <w:r>
+        <w:rPr>
+          <w:rFonts w:ascii="Menlo" w:eastAsia="Times New Roman" w:hAnsi="Menlo" w:cs="Menlo"/>
+          <w:color w:val="9CDCFE"/>
+          <w:sz w:val="20"/>
+          <w:szCs w:val="20"/>
+        </w:rPr>
+        <w:t>xs</w:t>
+      </w:r>
+      <w:proofErr w:type="spellEnd"/>
+      <w:r>
+        <w:rPr>
+          <w:rFonts w:ascii="Menlo" w:eastAsia="Times New Roman" w:hAnsi="Menlo" w:cs="Menlo"/>
+          <w:color w:val="D4D4D4"/>
+          <w:sz w:val="20"/>
+          <w:szCs w:val="20"/>
+        </w:rPr>
+        <w:t>[</w:t>
+      </w:r>
+      <w:r>
+        <w:rPr>
+          <w:rFonts w:ascii="Menlo" w:eastAsia="Times New Roman" w:hAnsi="Menlo" w:cs="Menlo"/>
+          <w:color w:val="9CDCFE"/>
+          <w:sz w:val="20"/>
+          <w:szCs w:val="20"/>
+        </w:rPr>
+        <w:t>xs</w:t>
+      </w:r>
+      <w:r>
+        <w:rPr>
+          <w:rFonts w:ascii="Menlo" w:eastAsia="Times New Roman" w:hAnsi="Menlo" w:cs="Menlo"/>
+          <w:color w:val="D4D4D4"/>
+          <w:sz w:val="20"/>
+          <w:szCs w:val="20"/>
+        </w:rPr>
+        <w:t>.</w:t>
+      </w:r>
+      <w:r>
+        <w:rPr>
+          <w:rFonts w:ascii="Menlo" w:eastAsia="Times New Roman" w:hAnsi="Menlo" w:cs="Menlo"/>
+          <w:color w:val="9CDCFE"/>
+          <w:sz w:val="20"/>
+          <w:szCs w:val="20"/>
+        </w:rPr>
+        <w:t>Length</w:t>
+      </w:r>
+      <w:r>
+        <w:rPr>
+          <w:rFonts w:ascii="Menlo" w:eastAsia="Times New Roman" w:hAnsi="Menlo" w:cs="Menlo"/>
+          <w:color w:val="D4D4D4"/>
+          <w:sz w:val="20"/>
+          <w:szCs w:val="20"/>
+        </w:rPr>
+        <w:t>-</w:t>
+      </w:r>
+      <w:r>
+        <w:rPr>
+          <w:rFonts w:ascii="Menlo" w:eastAsia="Times New Roman" w:hAnsi="Menlo" w:cs="Menlo"/>
+          <w:color w:val="B5CEA8"/>
+          <w:sz w:val="20"/>
+          <w:szCs w:val="20"/>
+        </w:rPr>
+        <w:t>1</w:t>
+      </w:r>
+      <w:r>
+        <w:rPr>
+          <w:rFonts w:ascii="Menlo" w:eastAsia="Times New Roman" w:hAnsi="Menlo" w:cs="Menlo"/>
+          <w:color w:val="D4D4D4"/>
+          <w:sz w:val="20"/>
+          <w:szCs w:val="20"/>
+        </w:rPr>
+        <w:t>-</w:t>
+      </w:r>
+      <w:r>
+        <w:rPr>
+          <w:rFonts w:ascii="Menlo" w:eastAsia="Times New Roman" w:hAnsi="Menlo" w:cs="Menlo"/>
+          <w:color w:val="9CDCFE"/>
+          <w:sz w:val="20"/>
+          <w:szCs w:val="20"/>
+        </w:rPr>
+        <w:t>i</w:t>
+      </w:r>
+      <w:r>
+        <w:rPr>
+          <w:rFonts w:ascii="Menlo" w:eastAsia="Times New Roman" w:hAnsi="Menlo" w:cs="Menlo"/>
+          <w:color w:val="D4D4D4"/>
+          <w:sz w:val="20"/>
+          <w:szCs w:val="20"/>
+        </w:rPr>
+        <w:t>])</w:t>
+      </w:r>
+    </w:p>
+    <w:p>
+      <w:pPr>
+        <w:shd w:val="clear" w:color="auto" w:fill="282828"/>
+        <w:spacing w:line="300" w:lineRule="atLeast"/>
+        <w:rPr>
+          <w:rFonts w:ascii="Menlo" w:eastAsia="Times New Roman" w:hAnsi="Menlo" w:cs="Menlo"/>
+          <w:color w:val="D4D4D4"/>
+          <w:sz w:val="20"/>
+          <w:szCs w:val="20"/>
+        </w:rPr>
+      </w:pPr>
+      <w:r>
+        <w:rPr>
+          <w:rFonts w:ascii="Menlo" w:eastAsia="Times New Roman" w:hAnsi="Menlo" w:cs="Menlo"/>
+          <w:color w:val="D4D4D4"/>
+          <w:sz w:val="20"/>
+          <w:szCs w:val="20"/>
+        </w:rPr>
+        <w:t xml:space="preserve">            {</w:t>
+      </w:r>
+    </w:p>
+    <w:p>
+      <w:pPr>
+        <w:shd w:val="clear" w:color="auto" w:fill="282828"/>
+        <w:spacing w:line="300" w:lineRule="atLeast"/>
+        <w:rPr>
+          <w:rFonts w:ascii="Menlo" w:eastAsia="Times New Roman" w:hAnsi="Menlo" w:cs="Menlo"/>
+          <w:color w:val="D4D4D4"/>
+          <w:sz w:val="20"/>
+          <w:szCs w:val="20"/>
+        </w:rPr>
+      </w:pPr>
+      <w:r>
+        <w:rPr>
+          <w:rFonts w:ascii="Menlo" w:eastAsia="Times New Roman" w:hAnsi="Menlo" w:cs="Menlo"/>
+          <w:color w:val="D4D4D4"/>
+          <w:sz w:val="20"/>
+          <w:szCs w:val="20"/>
+        </w:rPr>
+        <w:t xml:space="preserve">                </w:t>
+      </w:r>
+      <w:r>
+        <w:rPr>
+          <w:rFonts w:ascii="Menlo" w:eastAsia="Times New Roman" w:hAnsi="Menlo" w:cs="Menlo"/>
+          <w:color w:val="C586C0"/>
+          <w:sz w:val="20"/>
+          <w:szCs w:val="20"/>
+        </w:rPr>
+        <w:t>return</w:t>
+      </w:r>
+      <w:r>
+        <w:rPr>
+          <w:rFonts w:ascii="Menlo" w:eastAsia="Times New Roman" w:hAnsi="Menlo" w:cs="Menlo"/>
+          <w:color w:val="D4D4D4"/>
+          <w:sz w:val="20"/>
+          <w:szCs w:val="20"/>
+        </w:rPr>
+        <w:t xml:space="preserve"> </w:t>
+      </w:r>
+      <w:proofErr w:type="gramStart"/>
+      <w:r>
+        <w:rPr>
+          <w:rFonts w:ascii="Menlo" w:eastAsia="Times New Roman" w:hAnsi="Menlo" w:cs="Menlo"/>
+          <w:color w:val="569CD6"/>
+          <w:sz w:val="20"/>
+          <w:szCs w:val="20"/>
+        </w:rPr>
+        <w:t>false</w:t>
+      </w:r>
+      <w:r>
+        <w:rPr>
+          <w:rFonts w:ascii="Menlo" w:eastAsia="Times New Roman" w:hAnsi="Menlo" w:cs="Menlo"/>
+          <w:color w:val="D4D4D4"/>
+          <w:sz w:val="20"/>
+          <w:szCs w:val="20"/>
+        </w:rPr>
+        <w:t>;</w:t>
+      </w:r>
+      <w:proofErr w:type="gramEnd"/>
+    </w:p>
+    <w:p>
+      <w:pPr>
+        <w:shd w:val="clear" w:color="auto" w:fill="282828"/>
+        <w:spacing w:line="300" w:lineRule="atLeast"/>
+        <w:rPr>
+          <w:rFonts w:ascii="Menlo" w:eastAsia="Times New Roman" w:hAnsi="Menlo" w:cs="Menlo"/>
+          <w:color w:val="D4D4D4"/>
+          <w:sz w:val="20"/>
+          <w:szCs w:val="20"/>
+        </w:rPr>
+      </w:pPr>
+      <w:r>
+        <w:rPr>
+          <w:rFonts w:ascii="Menlo" w:eastAsia="Times New Roman" w:hAnsi="Menlo" w:cs="Menlo"/>
+          <w:color w:val="D4D4D4"/>
+          <w:sz w:val="20"/>
+          <w:szCs w:val="20"/>
+        </w:rPr>
+        <w:t xml:space="preserve">            }</w:t>
+      </w:r>
+    </w:p>
+    <w:p>
+      <w:pPr>
+        <w:shd w:val="clear" w:color="auto" w:fill="282828"/>
+        <w:spacing w:line="300" w:lineRule="atLeast"/>
+        <w:rPr>
+          <w:rFonts w:ascii="Menlo" w:eastAsia="Times New Roman" w:hAnsi="Menlo" w:cs="Menlo"/>
+          <w:color w:val="D4D4D4"/>
+          <w:sz w:val="20"/>
+          <w:szCs w:val="20"/>
+        </w:rPr>
+      </w:pPr>
+      <w:r>
+        <w:rPr>
+          <w:rFonts w:ascii="Menlo" w:eastAsia="Times New Roman" w:hAnsi="Menlo" w:cs="Menlo"/>
+          <w:color w:val="D4D4D4"/>
+          <w:sz w:val="20"/>
+          <w:szCs w:val="20"/>
+        </w:rPr>
+        <w:t xml:space="preserve">        }</w:t>
+      </w:r>
+    </w:p>
+    <w:p>
+      <w:pPr>
+        <w:shd w:val="clear" w:color="auto" w:fill="282828"/>
+        <w:spacing w:line="300" w:lineRule="atLeast"/>
+        <w:rPr>
+          <w:rFonts w:ascii="Menlo" w:eastAsia="Times New Roman" w:hAnsi="Menlo" w:cs="Menlo"/>
+          <w:color w:val="D4D4D4"/>
+          <w:sz w:val="20"/>
+          <w:szCs w:val="20"/>
+        </w:rPr>
+      </w:pPr>
+      <w:r>
+        <w:rPr>
+          <w:rFonts w:ascii="Menlo" w:eastAsia="Times New Roman" w:hAnsi="Menlo" w:cs="Menlo"/>
+          <w:color w:val="D4D4D4"/>
+          <w:sz w:val="20"/>
+          <w:szCs w:val="20"/>
+        </w:rPr>
+        <w:t xml:space="preserve">        </w:t>
+      </w:r>
+      <w:r>
+        <w:rPr>
+          <w:rFonts w:ascii="Menlo" w:eastAsia="Times New Roman" w:hAnsi="Menlo" w:cs="Menlo"/>
+          <w:color w:val="C586C0"/>
+          <w:sz w:val="20"/>
+          <w:szCs w:val="20"/>
+        </w:rPr>
+        <w:t>return</w:t>
+      </w:r>
+      <w:r>
+        <w:rPr>
+          <w:rFonts w:ascii="Menlo" w:eastAsia="Times New Roman" w:hAnsi="Menlo" w:cs="Menlo"/>
+          <w:color w:val="D4D4D4"/>
+          <w:sz w:val="20"/>
+          <w:szCs w:val="20"/>
+        </w:rPr>
+        <w:t xml:space="preserve"> </w:t>
+      </w:r>
+      <w:proofErr w:type="gramStart"/>
+      <w:r>
+        <w:rPr>
+          <w:rFonts w:ascii="Menlo" w:eastAsia="Times New Roman" w:hAnsi="Menlo" w:cs="Menlo"/>
+          <w:color w:val="569CD6"/>
+          <w:sz w:val="20"/>
+          <w:szCs w:val="20"/>
+        </w:rPr>
+        <w:t>true</w:t>
+      </w:r>
+      <w:r>
+        <w:rPr>
+          <w:rFonts w:ascii="Menlo" w:eastAsia="Times New Roman" w:hAnsi="Menlo" w:cs="Menlo"/>
+          <w:color w:val="D4D4D4"/>
+          <w:sz w:val="20"/>
+          <w:szCs w:val="20"/>
+        </w:rPr>
+        <w:t>;</w:t>
+      </w:r>
+      <w:proofErr w:type="gramEnd"/>
+    </w:p>
+    <w:p>
+      <w:pPr>
+        <w:shd w:val="clear" w:color="auto" w:fill="282828"/>
+        <w:spacing w:line="300" w:lineRule="atLeast"/>
+        <w:rPr>
+          <w:rFonts w:ascii="Menlo" w:eastAsia="Times New Roman" w:hAnsi="Menlo" w:cs="Menlo"/>
+          <w:color w:val="D4D4D4"/>
+          <w:sz w:val="20"/>
+          <w:szCs w:val="20"/>
+        </w:rPr>
+      </w:pPr>
+      <w:r>
+        <w:rPr>
+          <w:rFonts w:ascii="Menlo" w:eastAsia="Times New Roman" w:hAnsi="Menlo" w:cs="Menlo"/>
+          <w:color w:val="D4D4D4"/>
+          <w:sz w:val="20"/>
+          <w:szCs w:val="20"/>
+        </w:rPr>
+        <w:t xml:space="preserve">    }</w:t>
+      </w:r>
+    </w:p>
+    <w:p>
+      <w:pPr>
+        <w:shd w:val="clear" w:color="auto" w:fill="282828"/>
+        <w:spacing w:line="300" w:lineRule="atLeast"/>
+        <w:rPr>
+          <w:rFonts w:ascii="Menlo" w:eastAsia="Times New Roman" w:hAnsi="Menlo" w:cs="Menlo"/>
+          <w:color w:val="D4D4D4"/>
+          <w:sz w:val="20"/>
+          <w:szCs w:val="20"/>
+        </w:rPr>
+      </w:pPr>
+      <w:r>
+        <w:rPr>
+          <w:rFonts w:ascii="Menlo" w:eastAsia="Times New Roman" w:hAnsi="Menlo" w:cs="Menlo"/>
+          <w:color w:val="D4D4D4"/>
+          <w:sz w:val="20"/>
+          <w:szCs w:val="20"/>
+        </w:rPr>
+        <w:t>}</w:t>
       </w:r>
     </w:p>
     <w:p/>
     <w:p>
-      <w:pPr>
-        <w:rPr>
-          <w:u w:val="single"/>
-        </w:rPr>
-      </w:pPr>
-      <w:r>
-        <w:rPr>
-          <w:u w:val="single"/>
-        </w:rPr>
-        <w:t>8. What are the three parts of a for statement and which of them are required?</w:t>
-      </w:r>
-    </w:p>
-    <w:p>
+      <w:r>
+        <w:t>Q217.</w:t>
+      </w:r>
+      <w:r>
+        <w:t xml:space="preserve"> Contains Duplicates</w:t>
+      </w:r>
+      <w:r>
+        <w:t>—Solution 1</w:t>
+      </w:r>
+    </w:p>
+    <w:p>
+      <w:pPr>
+        <w:shd w:val="clear" w:color="auto" w:fill="282828"/>
+        <w:spacing w:line="300" w:lineRule="atLeast"/>
+        <w:rPr>
+          <w:rFonts w:ascii="Menlo" w:eastAsia="Times New Roman" w:hAnsi="Menlo" w:cs="Menlo"/>
+          <w:color w:val="D4D4D4"/>
+          <w:sz w:val="20"/>
+          <w:szCs w:val="20"/>
+        </w:rPr>
+      </w:pPr>
+      <w:r>
+        <w:rPr>
+          <w:rFonts w:ascii="Menlo" w:eastAsia="Times New Roman" w:hAnsi="Menlo" w:cs="Menlo"/>
+          <w:color w:val="569CD6"/>
+          <w:sz w:val="20"/>
+          <w:szCs w:val="20"/>
+        </w:rPr>
+        <w:t>public</w:t>
+      </w:r>
+      <w:r>
+        <w:rPr>
+          <w:rFonts w:ascii="Menlo" w:eastAsia="Times New Roman" w:hAnsi="Menlo" w:cs="Menlo"/>
+          <w:color w:val="D4D4D4"/>
+          <w:sz w:val="20"/>
+          <w:szCs w:val="20"/>
+        </w:rPr>
+        <w:t xml:space="preserve"> </w:t>
+      </w:r>
+      <w:r>
+        <w:rPr>
+          <w:rFonts w:ascii="Menlo" w:eastAsia="Times New Roman" w:hAnsi="Menlo" w:cs="Menlo"/>
+          <w:color w:val="569CD6"/>
+          <w:sz w:val="20"/>
+          <w:szCs w:val="20"/>
+        </w:rPr>
+        <w:t>class</w:t>
+      </w:r>
+      <w:r>
+        <w:rPr>
+          <w:rFonts w:ascii="Menlo" w:eastAsia="Times New Roman" w:hAnsi="Menlo" w:cs="Menlo"/>
+          <w:color w:val="D4D4D4"/>
+          <w:sz w:val="20"/>
+          <w:szCs w:val="20"/>
+        </w:rPr>
+        <w:t xml:space="preserve"> </w:t>
+      </w:r>
+      <w:r>
+        <w:rPr>
+          <w:rFonts w:ascii="Menlo" w:eastAsia="Times New Roman" w:hAnsi="Menlo" w:cs="Menlo"/>
+          <w:color w:val="646695"/>
+          <w:sz w:val="20"/>
+          <w:szCs w:val="20"/>
+        </w:rPr>
+        <w:t>Solution</w:t>
+      </w:r>
+      <w:r>
+        <w:rPr>
+          <w:rFonts w:ascii="Menlo" w:eastAsia="Times New Roman" w:hAnsi="Menlo" w:cs="Menlo"/>
+          <w:color w:val="D4D4D4"/>
+          <w:sz w:val="20"/>
+          <w:szCs w:val="20"/>
+        </w:rPr>
+        <w:t xml:space="preserve"> {</w:t>
+      </w:r>
+    </w:p>
+    <w:p>
+      <w:pPr>
+        <w:shd w:val="clear" w:color="auto" w:fill="282828"/>
+        <w:spacing w:line="300" w:lineRule="atLeast"/>
+        <w:rPr>
+          <w:rFonts w:ascii="Menlo" w:eastAsia="Times New Roman" w:hAnsi="Menlo" w:cs="Menlo"/>
+          <w:color w:val="D4D4D4"/>
+          <w:sz w:val="20"/>
+          <w:szCs w:val="20"/>
+        </w:rPr>
+      </w:pPr>
+      <w:r>
+        <w:rPr>
+          <w:rFonts w:ascii="Menlo" w:eastAsia="Times New Roman" w:hAnsi="Menlo" w:cs="Menlo"/>
+          <w:color w:val="D4D4D4"/>
+          <w:sz w:val="20"/>
+          <w:szCs w:val="20"/>
+        </w:rPr>
+        <w:t xml:space="preserve">    </w:t>
+      </w:r>
+      <w:r>
+        <w:rPr>
+          <w:rFonts w:ascii="Menlo" w:eastAsia="Times New Roman" w:hAnsi="Menlo" w:cs="Menlo"/>
+          <w:color w:val="569CD6"/>
+          <w:sz w:val="20"/>
+          <w:szCs w:val="20"/>
+        </w:rPr>
+        <w:t>public</w:t>
+      </w:r>
+      <w:r>
+        <w:rPr>
+          <w:rFonts w:ascii="Menlo" w:eastAsia="Times New Roman" w:hAnsi="Menlo" w:cs="Menlo"/>
+          <w:color w:val="D4D4D4"/>
+          <w:sz w:val="20"/>
+          <w:szCs w:val="20"/>
+        </w:rPr>
+        <w:t xml:space="preserve"> </w:t>
+      </w:r>
+      <w:r>
+        <w:rPr>
+          <w:rFonts w:ascii="Menlo" w:eastAsia="Times New Roman" w:hAnsi="Menlo" w:cs="Menlo"/>
+          <w:color w:val="569CD6"/>
+          <w:sz w:val="20"/>
+          <w:szCs w:val="20"/>
+        </w:rPr>
+        <w:t>bool</w:t>
+      </w:r>
+      <w:r>
+        <w:rPr>
+          <w:rFonts w:ascii="Menlo" w:eastAsia="Times New Roman" w:hAnsi="Menlo" w:cs="Menlo"/>
+          <w:color w:val="D4D4D4"/>
+          <w:sz w:val="20"/>
+          <w:szCs w:val="20"/>
+        </w:rPr>
+        <w:t xml:space="preserve"> </w:t>
+      </w:r>
+      <w:proofErr w:type="spellStart"/>
+      <w:r>
+        <w:rPr>
+          <w:rFonts w:ascii="Menlo" w:eastAsia="Times New Roman" w:hAnsi="Menlo" w:cs="Menlo"/>
+          <w:color w:val="4EC9B0"/>
+          <w:sz w:val="20"/>
+          <w:szCs w:val="20"/>
+        </w:rPr>
+        <w:t>ContainsDuplicate</w:t>
+      </w:r>
+      <w:proofErr w:type="spellEnd"/>
+      <w:r>
+        <w:rPr>
+          <w:rFonts w:ascii="Menlo" w:eastAsia="Times New Roman" w:hAnsi="Menlo" w:cs="Menlo"/>
+          <w:color w:val="D4D4D4"/>
+          <w:sz w:val="20"/>
+          <w:szCs w:val="20"/>
+        </w:rPr>
+        <w:t>(</w:t>
+      </w:r>
       <w:proofErr w:type="gramStart"/>
       <w:r>
-        <w:t>A</w:t>
+        <w:rPr>
+          <w:rFonts w:ascii="Menlo" w:eastAsia="Times New Roman" w:hAnsi="Menlo" w:cs="Menlo"/>
+          <w:color w:val="569CD6"/>
+          <w:sz w:val="20"/>
+          <w:szCs w:val="20"/>
+        </w:rPr>
+        <w:t>int</w:t>
+      </w:r>
+      <w:r>
+        <w:rPr>
+          <w:rFonts w:ascii="Menlo" w:eastAsia="Times New Roman" w:hAnsi="Menlo" w:cs="Menlo"/>
+          <w:color w:val="D4D4D4"/>
+          <w:sz w:val="20"/>
+          <w:szCs w:val="20"/>
+        </w:rPr>
+        <w:t>[</w:t>
       </w:r>
       <w:proofErr w:type="gramEnd"/>
       <w:r>
-        <w:t xml:space="preserve"> initialization, a condition, and a iterator. </w:t>
-      </w:r>
-      <w:r>
-        <w:t>All three statements are optional but will bring different result based on lack of certain statement.</w:t>
-      </w:r>
-    </w:p>
-    <w:p>
-      <w:r>
-        <w:t>If we only define the condition, the for loop will act like a while loop until condition meet.</w:t>
-      </w:r>
-    </w:p>
-    <w:p>
-      <w:r>
-        <w:t>If we do not define anything, the loop will run forever, like a infinite loop.</w:t>
-      </w:r>
-    </w:p>
+        <w:rPr>
+          <w:rFonts w:ascii="Menlo" w:eastAsia="Times New Roman" w:hAnsi="Menlo" w:cs="Menlo"/>
+          <w:color w:val="D4D4D4"/>
+          <w:sz w:val="20"/>
+          <w:szCs w:val="20"/>
+        </w:rPr>
+        <w:t xml:space="preserve">] </w:t>
+      </w:r>
+      <w:proofErr w:type="spellStart"/>
+      <w:r>
+        <w:rPr>
+          <w:rFonts w:ascii="Menlo" w:eastAsia="Times New Roman" w:hAnsi="Menlo" w:cs="Menlo"/>
+          <w:color w:val="C586C0"/>
+          <w:sz w:val="20"/>
+          <w:szCs w:val="20"/>
+        </w:rPr>
+        <w:t>nums</w:t>
+      </w:r>
+      <w:proofErr w:type="spellEnd"/>
+      <w:r>
+        <w:rPr>
+          <w:rFonts w:ascii="Menlo" w:eastAsia="Times New Roman" w:hAnsi="Menlo" w:cs="Menlo"/>
+          <w:color w:val="D4D4D4"/>
+          <w:sz w:val="20"/>
+          <w:szCs w:val="20"/>
+        </w:rPr>
+        <w:t>) {</w:t>
+      </w:r>
+    </w:p>
+    <w:p>
+      <w:pPr>
+        <w:shd w:val="clear" w:color="auto" w:fill="282828"/>
+        <w:spacing w:line="300" w:lineRule="atLeast"/>
+        <w:rPr>
+          <w:rFonts w:ascii="Menlo" w:eastAsia="Times New Roman" w:hAnsi="Menlo" w:cs="Menlo"/>
+          <w:color w:val="D4D4D4"/>
+          <w:sz w:val="20"/>
+          <w:szCs w:val="20"/>
+        </w:rPr>
+      </w:pPr>
+      <w:r>
+        <w:rPr>
+          <w:rFonts w:ascii="Menlo" w:eastAsia="Times New Roman" w:hAnsi="Menlo" w:cs="Menlo"/>
+          <w:color w:val="D4D4D4"/>
+          <w:sz w:val="20"/>
+          <w:szCs w:val="20"/>
+        </w:rPr>
+        <w:t xml:space="preserve">        </w:t>
+      </w:r>
+      <w:r>
+        <w:rPr>
+          <w:rFonts w:ascii="Menlo" w:eastAsia="Times New Roman" w:hAnsi="Menlo" w:cs="Menlo"/>
+          <w:color w:val="646695"/>
+          <w:sz w:val="20"/>
+          <w:szCs w:val="20"/>
+        </w:rPr>
+        <w:t>HashSet</w:t>
+      </w:r>
+      <w:r>
+        <w:rPr>
+          <w:rFonts w:ascii="Menlo" w:eastAsia="Times New Roman" w:hAnsi="Menlo" w:cs="Menlo"/>
+          <w:color w:val="D4D4D4"/>
+          <w:sz w:val="20"/>
+          <w:szCs w:val="20"/>
+        </w:rPr>
+        <w:t>&lt;</w:t>
+      </w:r>
+      <w:r>
+        <w:rPr>
+          <w:rFonts w:ascii="Menlo" w:eastAsia="Times New Roman" w:hAnsi="Menlo" w:cs="Menlo"/>
+          <w:color w:val="569CD6"/>
+          <w:sz w:val="20"/>
+          <w:szCs w:val="20"/>
+        </w:rPr>
+        <w:t>int</w:t>
+      </w:r>
+      <w:r>
+        <w:rPr>
+          <w:rFonts w:ascii="Menlo" w:eastAsia="Times New Roman" w:hAnsi="Menlo" w:cs="Menlo"/>
+          <w:color w:val="D4D4D4"/>
+          <w:sz w:val="20"/>
+          <w:szCs w:val="20"/>
+        </w:rPr>
+        <w:t xml:space="preserve">&gt; </w:t>
+      </w:r>
+      <w:r>
+        <w:rPr>
+          <w:rFonts w:ascii="Menlo" w:eastAsia="Times New Roman" w:hAnsi="Menlo" w:cs="Menlo"/>
+          <w:color w:val="C586C0"/>
+          <w:sz w:val="20"/>
+          <w:szCs w:val="20"/>
+        </w:rPr>
+        <w:t>seen</w:t>
+      </w:r>
+      <w:r>
+        <w:rPr>
+          <w:rFonts w:ascii="Menlo" w:eastAsia="Times New Roman" w:hAnsi="Menlo" w:cs="Menlo"/>
+          <w:color w:val="D4D4D4"/>
+          <w:sz w:val="20"/>
+          <w:szCs w:val="20"/>
+        </w:rPr>
+        <w:t xml:space="preserve"> = </w:t>
+      </w:r>
+      <w:r>
+        <w:rPr>
+          <w:rFonts w:ascii="Menlo" w:eastAsia="Times New Roman" w:hAnsi="Menlo" w:cs="Menlo"/>
+          <w:color w:val="569CD6"/>
+          <w:sz w:val="20"/>
+          <w:szCs w:val="20"/>
+        </w:rPr>
+        <w:t>new</w:t>
+      </w:r>
+      <w:r>
+        <w:rPr>
+          <w:rFonts w:ascii="Menlo" w:eastAsia="Times New Roman" w:hAnsi="Menlo" w:cs="Menlo"/>
+          <w:color w:val="D4D4D4"/>
+          <w:sz w:val="20"/>
+          <w:szCs w:val="20"/>
+        </w:rPr>
+        <w:t xml:space="preserve"> </w:t>
+      </w:r>
+      <w:r>
+        <w:rPr>
+          <w:rFonts w:ascii="Menlo" w:eastAsia="Times New Roman" w:hAnsi="Menlo" w:cs="Menlo"/>
+          <w:color w:val="646695"/>
+          <w:sz w:val="20"/>
+          <w:szCs w:val="20"/>
+        </w:rPr>
+        <w:t>HashSet</w:t>
+      </w:r>
+      <w:r>
+        <w:rPr>
+          <w:rFonts w:ascii="Menlo" w:eastAsia="Times New Roman" w:hAnsi="Menlo" w:cs="Menlo"/>
+          <w:color w:val="D4D4D4"/>
+          <w:sz w:val="20"/>
+          <w:szCs w:val="20"/>
+        </w:rPr>
+        <w:t>&lt;</w:t>
+      </w:r>
+      <w:r>
+        <w:rPr>
+          <w:rFonts w:ascii="Menlo" w:eastAsia="Times New Roman" w:hAnsi="Menlo" w:cs="Menlo"/>
+          <w:color w:val="569CD6"/>
+          <w:sz w:val="20"/>
+          <w:szCs w:val="20"/>
+        </w:rPr>
+        <w:t>int</w:t>
+      </w:r>
+      <w:proofErr w:type="gramStart"/>
+      <w:r>
+        <w:rPr>
+          <w:rFonts w:ascii="Menlo" w:eastAsia="Times New Roman" w:hAnsi="Menlo" w:cs="Menlo"/>
+          <w:color w:val="D4D4D4"/>
+          <w:sz w:val="20"/>
+          <w:szCs w:val="20"/>
+        </w:rPr>
+        <w:t>&gt;(</w:t>
+      </w:r>
+      <w:proofErr w:type="gramEnd"/>
+      <w:r>
+        <w:rPr>
+          <w:rFonts w:ascii="Menlo" w:eastAsia="Times New Roman" w:hAnsi="Menlo" w:cs="Menlo"/>
+          <w:color w:val="D4D4D4"/>
+          <w:sz w:val="20"/>
+          <w:szCs w:val="20"/>
+        </w:rPr>
+        <w:t>);</w:t>
+      </w:r>
+    </w:p>
+    <w:p>
+      <w:pPr>
+        <w:shd w:val="clear" w:color="auto" w:fill="282828"/>
+        <w:spacing w:line="300" w:lineRule="atLeast"/>
+        <w:rPr>
+          <w:rFonts w:ascii="Menlo" w:eastAsia="Times New Roman" w:hAnsi="Menlo" w:cs="Menlo"/>
+          <w:color w:val="D4D4D4"/>
+          <w:sz w:val="20"/>
+          <w:szCs w:val="20"/>
+        </w:rPr>
+      </w:pPr>
+      <w:r>
+        <w:rPr>
+          <w:rFonts w:ascii="Menlo" w:eastAsia="Times New Roman" w:hAnsi="Menlo" w:cs="Menlo"/>
+          <w:color w:val="D4D4D4"/>
+          <w:sz w:val="20"/>
+          <w:szCs w:val="20"/>
+        </w:rPr>
+        <w:t xml:space="preserve">        </w:t>
+      </w:r>
+      <w:proofErr w:type="gramStart"/>
+      <w:r>
+        <w:rPr>
+          <w:rFonts w:ascii="Menlo" w:eastAsia="Times New Roman" w:hAnsi="Menlo" w:cs="Menlo"/>
+          <w:color w:val="DCDCAA"/>
+          <w:sz w:val="20"/>
+          <w:szCs w:val="20"/>
+        </w:rPr>
+        <w:t>for</w:t>
+      </w:r>
+      <w:r>
+        <w:rPr>
+          <w:rFonts w:ascii="Menlo" w:eastAsia="Times New Roman" w:hAnsi="Menlo" w:cs="Menlo"/>
+          <w:color w:val="D4D4D4"/>
+          <w:sz w:val="20"/>
+          <w:szCs w:val="20"/>
+        </w:rPr>
+        <w:t>(</w:t>
+      </w:r>
+      <w:proofErr w:type="gramEnd"/>
+      <w:r>
+        <w:rPr>
+          <w:rFonts w:ascii="Menlo" w:eastAsia="Times New Roman" w:hAnsi="Menlo" w:cs="Menlo"/>
+          <w:color w:val="569CD6"/>
+          <w:sz w:val="20"/>
+          <w:szCs w:val="20"/>
+        </w:rPr>
+        <w:t>int</w:t>
+      </w:r>
+      <w:r>
+        <w:rPr>
+          <w:rFonts w:ascii="Menlo" w:eastAsia="Times New Roman" w:hAnsi="Menlo" w:cs="Menlo"/>
+          <w:color w:val="D4D4D4"/>
+          <w:sz w:val="20"/>
+          <w:szCs w:val="20"/>
+        </w:rPr>
+        <w:t xml:space="preserve"> </w:t>
+      </w:r>
+      <w:proofErr w:type="spellStart"/>
+      <w:r>
+        <w:rPr>
+          <w:rFonts w:ascii="Menlo" w:eastAsia="Times New Roman" w:hAnsi="Menlo" w:cs="Menlo"/>
+          <w:color w:val="C586C0"/>
+          <w:sz w:val="20"/>
+          <w:szCs w:val="20"/>
+        </w:rPr>
+        <w:t>i</w:t>
+      </w:r>
+      <w:proofErr w:type="spellEnd"/>
+      <w:r>
+        <w:rPr>
+          <w:rFonts w:ascii="Menlo" w:eastAsia="Times New Roman" w:hAnsi="Menlo" w:cs="Menlo"/>
+          <w:color w:val="D4D4D4"/>
+          <w:sz w:val="20"/>
+          <w:szCs w:val="20"/>
+        </w:rPr>
+        <w:t xml:space="preserve"> = </w:t>
+      </w:r>
+      <w:r>
+        <w:rPr>
+          <w:rFonts w:ascii="Menlo" w:eastAsia="Times New Roman" w:hAnsi="Menlo" w:cs="Menlo"/>
+          <w:color w:val="B5CEA8"/>
+          <w:sz w:val="20"/>
+          <w:szCs w:val="20"/>
+        </w:rPr>
+        <w:t>0</w:t>
+      </w:r>
+      <w:r>
+        <w:rPr>
+          <w:rFonts w:ascii="Menlo" w:eastAsia="Times New Roman" w:hAnsi="Menlo" w:cs="Menlo"/>
+          <w:color w:val="D4D4D4"/>
+          <w:sz w:val="20"/>
+          <w:szCs w:val="20"/>
+        </w:rPr>
+        <w:t>;</w:t>
+      </w:r>
+      <w:r>
+        <w:rPr>
+          <w:rFonts w:ascii="Menlo" w:eastAsia="Times New Roman" w:hAnsi="Menlo" w:cs="Menlo"/>
+          <w:color w:val="C586C0"/>
+          <w:sz w:val="20"/>
+          <w:szCs w:val="20"/>
+        </w:rPr>
+        <w:t>i</w:t>
+      </w:r>
+      <w:r>
+        <w:rPr>
+          <w:rFonts w:ascii="Menlo" w:eastAsia="Times New Roman" w:hAnsi="Menlo" w:cs="Menlo"/>
+          <w:color w:val="D4D4D4"/>
+          <w:sz w:val="20"/>
+          <w:szCs w:val="20"/>
+        </w:rPr>
+        <w:t>&lt;</w:t>
+      </w:r>
+      <w:proofErr w:type="spellStart"/>
+      <w:r>
+        <w:rPr>
+          <w:rFonts w:ascii="Menlo" w:eastAsia="Times New Roman" w:hAnsi="Menlo" w:cs="Menlo"/>
+          <w:color w:val="C586C0"/>
+          <w:sz w:val="20"/>
+          <w:szCs w:val="20"/>
+        </w:rPr>
+        <w:t>nums</w:t>
+      </w:r>
+      <w:r>
+        <w:rPr>
+          <w:rFonts w:ascii="Menlo" w:eastAsia="Times New Roman" w:hAnsi="Menlo" w:cs="Menlo"/>
+          <w:color w:val="D4D4D4"/>
+          <w:sz w:val="20"/>
+          <w:szCs w:val="20"/>
+        </w:rPr>
+        <w:t>.</w:t>
+      </w:r>
+      <w:r>
+        <w:rPr>
+          <w:rFonts w:ascii="Menlo" w:eastAsia="Times New Roman" w:hAnsi="Menlo" w:cs="Menlo"/>
+          <w:color w:val="C586C0"/>
+          <w:sz w:val="20"/>
+          <w:szCs w:val="20"/>
+        </w:rPr>
+        <w:t>Length</w:t>
+      </w:r>
+      <w:proofErr w:type="spellEnd"/>
+      <w:r>
+        <w:rPr>
+          <w:rFonts w:ascii="Menlo" w:eastAsia="Times New Roman" w:hAnsi="Menlo" w:cs="Menlo"/>
+          <w:color w:val="D4D4D4"/>
+          <w:sz w:val="20"/>
+          <w:szCs w:val="20"/>
+        </w:rPr>
+        <w:t xml:space="preserve">; </w:t>
+      </w:r>
+      <w:proofErr w:type="spellStart"/>
+      <w:r>
+        <w:rPr>
+          <w:rFonts w:ascii="Menlo" w:eastAsia="Times New Roman" w:hAnsi="Menlo" w:cs="Menlo"/>
+          <w:color w:val="C586C0"/>
+          <w:sz w:val="20"/>
+          <w:szCs w:val="20"/>
+        </w:rPr>
+        <w:t>i</w:t>
+      </w:r>
+      <w:proofErr w:type="spellEnd"/>
+      <w:r>
+        <w:rPr>
+          <w:rFonts w:ascii="Menlo" w:eastAsia="Times New Roman" w:hAnsi="Menlo" w:cs="Menlo"/>
+          <w:color w:val="D4D4D4"/>
+          <w:sz w:val="20"/>
+          <w:szCs w:val="20"/>
+        </w:rPr>
+        <w:t>++){</w:t>
+      </w:r>
+    </w:p>
+    <w:p>
+      <w:pPr>
+        <w:shd w:val="clear" w:color="auto" w:fill="282828"/>
+        <w:spacing w:line="300" w:lineRule="atLeast"/>
+        <w:rPr>
+          <w:rFonts w:ascii="Menlo" w:eastAsia="Times New Roman" w:hAnsi="Menlo" w:cs="Menlo"/>
+          <w:color w:val="D4D4D4"/>
+          <w:sz w:val="20"/>
+          <w:szCs w:val="20"/>
+        </w:rPr>
+      </w:pPr>
+      <w:r>
+        <w:rPr>
+          <w:rFonts w:ascii="Menlo" w:eastAsia="Times New Roman" w:hAnsi="Menlo" w:cs="Menlo"/>
+          <w:color w:val="D4D4D4"/>
+          <w:sz w:val="20"/>
+          <w:szCs w:val="20"/>
+        </w:rPr>
+        <w:t xml:space="preserve">            </w:t>
+      </w:r>
+      <w:r>
+        <w:rPr>
+          <w:rFonts w:ascii="Menlo" w:eastAsia="Times New Roman" w:hAnsi="Menlo" w:cs="Menlo"/>
+          <w:color w:val="DCDCAA"/>
+          <w:sz w:val="20"/>
+          <w:szCs w:val="20"/>
+        </w:rPr>
+        <w:t>if</w:t>
+      </w:r>
+      <w:r>
+        <w:rPr>
+          <w:rFonts w:ascii="Menlo" w:eastAsia="Times New Roman" w:hAnsi="Menlo" w:cs="Menlo"/>
+          <w:color w:val="D4D4D4"/>
+          <w:sz w:val="20"/>
+          <w:szCs w:val="20"/>
+        </w:rPr>
+        <w:t>(</w:t>
+      </w:r>
+      <w:proofErr w:type="spellStart"/>
+      <w:proofErr w:type="gramStart"/>
+      <w:r>
+        <w:rPr>
+          <w:rFonts w:ascii="Menlo" w:eastAsia="Times New Roman" w:hAnsi="Menlo" w:cs="Menlo"/>
+          <w:color w:val="C586C0"/>
+          <w:sz w:val="20"/>
+          <w:szCs w:val="20"/>
+        </w:rPr>
+        <w:t>seen</w:t>
+      </w:r>
+      <w:r>
+        <w:rPr>
+          <w:rFonts w:ascii="Menlo" w:eastAsia="Times New Roman" w:hAnsi="Menlo" w:cs="Menlo"/>
+          <w:color w:val="D4D4D4"/>
+          <w:sz w:val="20"/>
+          <w:szCs w:val="20"/>
+        </w:rPr>
+        <w:t>.</w:t>
+      </w:r>
+      <w:r>
+        <w:rPr>
+          <w:rFonts w:ascii="Menlo" w:eastAsia="Times New Roman" w:hAnsi="Menlo" w:cs="Menlo"/>
+          <w:color w:val="4EC9B0"/>
+          <w:sz w:val="20"/>
+          <w:szCs w:val="20"/>
+        </w:rPr>
+        <w:t>Contains</w:t>
+      </w:r>
+      <w:proofErr w:type="spellEnd"/>
+      <w:proofErr w:type="gramEnd"/>
+      <w:r>
+        <w:rPr>
+          <w:rFonts w:ascii="Menlo" w:eastAsia="Times New Roman" w:hAnsi="Menlo" w:cs="Menlo"/>
+          <w:color w:val="D4D4D4"/>
+          <w:sz w:val="20"/>
+          <w:szCs w:val="20"/>
+        </w:rPr>
+        <w:t>(</w:t>
+      </w:r>
+      <w:proofErr w:type="spellStart"/>
+      <w:r>
+        <w:rPr>
+          <w:rFonts w:ascii="Menlo" w:eastAsia="Times New Roman" w:hAnsi="Menlo" w:cs="Menlo"/>
+          <w:color w:val="C586C0"/>
+          <w:sz w:val="20"/>
+          <w:szCs w:val="20"/>
+        </w:rPr>
+        <w:t>nums</w:t>
+      </w:r>
+      <w:proofErr w:type="spellEnd"/>
+      <w:r>
+        <w:rPr>
+          <w:rFonts w:ascii="Menlo" w:eastAsia="Times New Roman" w:hAnsi="Menlo" w:cs="Menlo"/>
+          <w:color w:val="D4D4D4"/>
+          <w:sz w:val="20"/>
+          <w:szCs w:val="20"/>
+        </w:rPr>
+        <w:t>[</w:t>
+      </w:r>
+      <w:proofErr w:type="spellStart"/>
+      <w:r>
+        <w:rPr>
+          <w:rFonts w:ascii="Menlo" w:eastAsia="Times New Roman" w:hAnsi="Menlo" w:cs="Menlo"/>
+          <w:color w:val="C586C0"/>
+          <w:sz w:val="20"/>
+          <w:szCs w:val="20"/>
+        </w:rPr>
+        <w:t>i</w:t>
+      </w:r>
+      <w:proofErr w:type="spellEnd"/>
+      <w:r>
+        <w:rPr>
+          <w:rFonts w:ascii="Menlo" w:eastAsia="Times New Roman" w:hAnsi="Menlo" w:cs="Menlo"/>
+          <w:color w:val="D4D4D4"/>
+          <w:sz w:val="20"/>
+          <w:szCs w:val="20"/>
+        </w:rPr>
+        <w:t>])){</w:t>
+      </w:r>
+    </w:p>
+    <w:p>
+      <w:pPr>
+        <w:shd w:val="clear" w:color="auto" w:fill="282828"/>
+        <w:spacing w:line="300" w:lineRule="atLeast"/>
+        <w:rPr>
+          <w:rFonts w:ascii="Menlo" w:eastAsia="Times New Roman" w:hAnsi="Menlo" w:cs="Menlo"/>
+          <w:color w:val="D4D4D4"/>
+          <w:sz w:val="20"/>
+          <w:szCs w:val="20"/>
+        </w:rPr>
+      </w:pPr>
+      <w:r>
+        <w:rPr>
+          <w:rFonts w:ascii="Menlo" w:eastAsia="Times New Roman" w:hAnsi="Menlo" w:cs="Menlo"/>
+          <w:color w:val="D4D4D4"/>
+          <w:sz w:val="20"/>
+          <w:szCs w:val="20"/>
+        </w:rPr>
+        <w:t xml:space="preserve">                </w:t>
+      </w:r>
+      <w:r>
+        <w:rPr>
+          <w:rFonts w:ascii="Menlo" w:eastAsia="Times New Roman" w:hAnsi="Menlo" w:cs="Menlo"/>
+          <w:color w:val="DCDCAA"/>
+          <w:sz w:val="20"/>
+          <w:szCs w:val="20"/>
+        </w:rPr>
+        <w:t>return</w:t>
+      </w:r>
+      <w:r>
+        <w:rPr>
+          <w:rFonts w:ascii="Menlo" w:eastAsia="Times New Roman" w:hAnsi="Menlo" w:cs="Menlo"/>
+          <w:color w:val="D4D4D4"/>
+          <w:sz w:val="20"/>
+          <w:szCs w:val="20"/>
+        </w:rPr>
+        <w:t xml:space="preserve"> </w:t>
+      </w:r>
+      <w:proofErr w:type="gramStart"/>
+      <w:r>
+        <w:rPr>
+          <w:rFonts w:ascii="Menlo" w:eastAsia="Times New Roman" w:hAnsi="Menlo" w:cs="Menlo"/>
+          <w:color w:val="569CD6"/>
+          <w:sz w:val="20"/>
+          <w:szCs w:val="20"/>
+        </w:rPr>
+        <w:t>true</w:t>
+      </w:r>
+      <w:r>
+        <w:rPr>
+          <w:rFonts w:ascii="Menlo" w:eastAsia="Times New Roman" w:hAnsi="Menlo" w:cs="Menlo"/>
+          <w:color w:val="D4D4D4"/>
+          <w:sz w:val="20"/>
+          <w:szCs w:val="20"/>
+        </w:rPr>
+        <w:t>;</w:t>
+      </w:r>
+      <w:proofErr w:type="gramEnd"/>
+    </w:p>
+    <w:p>
+      <w:pPr>
+        <w:shd w:val="clear" w:color="auto" w:fill="282828"/>
+        <w:spacing w:line="300" w:lineRule="atLeast"/>
+        <w:rPr>
+          <w:rFonts w:ascii="Menlo" w:eastAsia="Times New Roman" w:hAnsi="Menlo" w:cs="Menlo"/>
+          <w:color w:val="D4D4D4"/>
+          <w:sz w:val="20"/>
+          <w:szCs w:val="20"/>
+        </w:rPr>
+      </w:pPr>
+      <w:r>
+        <w:rPr>
+          <w:rFonts w:ascii="Menlo" w:eastAsia="Times New Roman" w:hAnsi="Menlo" w:cs="Menlo"/>
+          <w:color w:val="D4D4D4"/>
+          <w:sz w:val="20"/>
+          <w:szCs w:val="20"/>
+        </w:rPr>
+        <w:t xml:space="preserve">            }</w:t>
+      </w:r>
+    </w:p>
+    <w:p>
+      <w:pPr>
+        <w:shd w:val="clear" w:color="auto" w:fill="282828"/>
+        <w:spacing w:line="300" w:lineRule="atLeast"/>
+        <w:rPr>
+          <w:rFonts w:ascii="Menlo" w:eastAsia="Times New Roman" w:hAnsi="Menlo" w:cs="Menlo"/>
+          <w:color w:val="D4D4D4"/>
+          <w:sz w:val="20"/>
+          <w:szCs w:val="20"/>
+        </w:rPr>
+      </w:pPr>
+      <w:r>
+        <w:rPr>
+          <w:rFonts w:ascii="Menlo" w:eastAsia="Times New Roman" w:hAnsi="Menlo" w:cs="Menlo"/>
+          <w:color w:val="D4D4D4"/>
+          <w:sz w:val="20"/>
+          <w:szCs w:val="20"/>
+        </w:rPr>
+        <w:t xml:space="preserve">            </w:t>
+      </w:r>
+      <w:proofErr w:type="spellStart"/>
+      <w:proofErr w:type="gramStart"/>
+      <w:r>
+        <w:rPr>
+          <w:rFonts w:ascii="Menlo" w:eastAsia="Times New Roman" w:hAnsi="Menlo" w:cs="Menlo"/>
+          <w:color w:val="C586C0"/>
+          <w:sz w:val="20"/>
+          <w:szCs w:val="20"/>
+        </w:rPr>
+        <w:t>seen</w:t>
+      </w:r>
+      <w:r>
+        <w:rPr>
+          <w:rFonts w:ascii="Menlo" w:eastAsia="Times New Roman" w:hAnsi="Menlo" w:cs="Menlo"/>
+          <w:color w:val="D4D4D4"/>
+          <w:sz w:val="20"/>
+          <w:szCs w:val="20"/>
+        </w:rPr>
+        <w:t>.</w:t>
+      </w:r>
+      <w:r>
+        <w:rPr>
+          <w:rFonts w:ascii="Menlo" w:eastAsia="Times New Roman" w:hAnsi="Menlo" w:cs="Menlo"/>
+          <w:color w:val="4EC9B0"/>
+          <w:sz w:val="20"/>
+          <w:szCs w:val="20"/>
+        </w:rPr>
+        <w:t>Add</w:t>
+      </w:r>
+      <w:proofErr w:type="spellEnd"/>
+      <w:proofErr w:type="gramEnd"/>
+      <w:r>
+        <w:rPr>
+          <w:rFonts w:ascii="Menlo" w:eastAsia="Times New Roman" w:hAnsi="Menlo" w:cs="Menlo"/>
+          <w:color w:val="D4D4D4"/>
+          <w:sz w:val="20"/>
+          <w:szCs w:val="20"/>
+        </w:rPr>
+        <w:t>(</w:t>
+      </w:r>
+      <w:proofErr w:type="spellStart"/>
+      <w:r>
+        <w:rPr>
+          <w:rFonts w:ascii="Menlo" w:eastAsia="Times New Roman" w:hAnsi="Menlo" w:cs="Menlo"/>
+          <w:color w:val="C586C0"/>
+          <w:sz w:val="20"/>
+          <w:szCs w:val="20"/>
+        </w:rPr>
+        <w:t>nums</w:t>
+      </w:r>
+      <w:proofErr w:type="spellEnd"/>
+      <w:r>
+        <w:rPr>
+          <w:rFonts w:ascii="Menlo" w:eastAsia="Times New Roman" w:hAnsi="Menlo" w:cs="Menlo"/>
+          <w:color w:val="D4D4D4"/>
+          <w:sz w:val="20"/>
+          <w:szCs w:val="20"/>
+        </w:rPr>
+        <w:t>[</w:t>
+      </w:r>
+      <w:proofErr w:type="spellStart"/>
+      <w:r>
+        <w:rPr>
+          <w:rFonts w:ascii="Menlo" w:eastAsia="Times New Roman" w:hAnsi="Menlo" w:cs="Menlo"/>
+          <w:color w:val="C586C0"/>
+          <w:sz w:val="20"/>
+          <w:szCs w:val="20"/>
+        </w:rPr>
+        <w:t>i</w:t>
+      </w:r>
+      <w:proofErr w:type="spellEnd"/>
+      <w:r>
+        <w:rPr>
+          <w:rFonts w:ascii="Menlo" w:eastAsia="Times New Roman" w:hAnsi="Menlo" w:cs="Menlo"/>
+          <w:color w:val="D4D4D4"/>
+          <w:sz w:val="20"/>
+          <w:szCs w:val="20"/>
+        </w:rPr>
+        <w:t xml:space="preserve">]);               </w:t>
+      </w:r>
+    </w:p>
+    <w:p>
+      <w:pPr>
+        <w:shd w:val="clear" w:color="auto" w:fill="282828"/>
+        <w:spacing w:line="300" w:lineRule="atLeast"/>
+        <w:rPr>
+          <w:rFonts w:ascii="Menlo" w:eastAsia="Times New Roman" w:hAnsi="Menlo" w:cs="Menlo"/>
+          <w:color w:val="D4D4D4"/>
+          <w:sz w:val="20"/>
+          <w:szCs w:val="20"/>
+        </w:rPr>
+      </w:pPr>
+      <w:r>
+        <w:rPr>
+          <w:rFonts w:ascii="Menlo" w:eastAsia="Times New Roman" w:hAnsi="Menlo" w:cs="Menlo"/>
+          <w:color w:val="D4D4D4"/>
+          <w:sz w:val="20"/>
+          <w:szCs w:val="20"/>
+        </w:rPr>
+        <w:t xml:space="preserve">        }</w:t>
+      </w:r>
+    </w:p>
+    <w:p>
+      <w:pPr>
+        <w:shd w:val="clear" w:color="auto" w:fill="282828"/>
+        <w:spacing w:line="300" w:lineRule="atLeast"/>
+        <w:rPr>
+          <w:rFonts w:ascii="Menlo" w:eastAsia="Times New Roman" w:hAnsi="Menlo" w:cs="Menlo"/>
+          <w:color w:val="D4D4D4"/>
+          <w:sz w:val="20"/>
+          <w:szCs w:val="20"/>
+        </w:rPr>
+      </w:pPr>
+      <w:r>
+        <w:rPr>
+          <w:rFonts w:ascii="Menlo" w:eastAsia="Times New Roman" w:hAnsi="Menlo" w:cs="Menlo"/>
+          <w:color w:val="D4D4D4"/>
+          <w:sz w:val="20"/>
+          <w:szCs w:val="20"/>
+        </w:rPr>
+        <w:t xml:space="preserve">        </w:t>
+      </w:r>
+      <w:r>
+        <w:rPr>
+          <w:rFonts w:ascii="Menlo" w:eastAsia="Times New Roman" w:hAnsi="Menlo" w:cs="Menlo"/>
+          <w:color w:val="DCDCAA"/>
+          <w:sz w:val="20"/>
+          <w:szCs w:val="20"/>
+        </w:rPr>
+        <w:t>return</w:t>
+      </w:r>
+      <w:r>
+        <w:rPr>
+          <w:rFonts w:ascii="Menlo" w:eastAsia="Times New Roman" w:hAnsi="Menlo" w:cs="Menlo"/>
+          <w:color w:val="D4D4D4"/>
+          <w:sz w:val="20"/>
+          <w:szCs w:val="20"/>
+        </w:rPr>
+        <w:t xml:space="preserve"> </w:t>
+      </w:r>
+      <w:proofErr w:type="gramStart"/>
+      <w:r>
+        <w:rPr>
+          <w:rFonts w:ascii="Menlo" w:eastAsia="Times New Roman" w:hAnsi="Menlo" w:cs="Menlo"/>
+          <w:color w:val="569CD6"/>
+          <w:sz w:val="20"/>
+          <w:szCs w:val="20"/>
+        </w:rPr>
+        <w:t>false</w:t>
+      </w:r>
+      <w:r>
+        <w:rPr>
+          <w:rFonts w:ascii="Menlo" w:eastAsia="Times New Roman" w:hAnsi="Menlo" w:cs="Menlo"/>
+          <w:color w:val="D4D4D4"/>
+          <w:sz w:val="20"/>
+          <w:szCs w:val="20"/>
+        </w:rPr>
+        <w:t>;</w:t>
+      </w:r>
+      <w:proofErr w:type="gramEnd"/>
+    </w:p>
+    <w:p>
+      <w:pPr>
+        <w:shd w:val="clear" w:color="auto" w:fill="282828"/>
+        <w:spacing w:line="300" w:lineRule="atLeast"/>
+        <w:rPr>
+          <w:rFonts w:ascii="Menlo" w:eastAsia="Times New Roman" w:hAnsi="Menlo" w:cs="Menlo"/>
+          <w:color w:val="D4D4D4"/>
+          <w:sz w:val="20"/>
+          <w:szCs w:val="20"/>
+        </w:rPr>
+      </w:pPr>
+      <w:r>
+        <w:rPr>
+          <w:rFonts w:ascii="Menlo" w:eastAsia="Times New Roman" w:hAnsi="Menlo" w:cs="Menlo"/>
+          <w:color w:val="D4D4D4"/>
+          <w:sz w:val="20"/>
+          <w:szCs w:val="20"/>
+        </w:rPr>
+        <w:t xml:space="preserve">        }</w:t>
+      </w:r>
+    </w:p>
+    <w:p>
+      <w:pPr>
+        <w:shd w:val="clear" w:color="auto" w:fill="282828"/>
+        <w:spacing w:line="300" w:lineRule="atLeast"/>
+        <w:rPr>
+          <w:rFonts w:ascii="Menlo" w:eastAsia="Times New Roman" w:hAnsi="Menlo" w:cs="Menlo"/>
+          <w:color w:val="D4D4D4"/>
+          <w:sz w:val="20"/>
+          <w:szCs w:val="20"/>
+        </w:rPr>
+      </w:pPr>
+      <w:r>
+        <w:rPr>
+          <w:rFonts w:ascii="Menlo" w:eastAsia="Times New Roman" w:hAnsi="Menlo" w:cs="Menlo"/>
+          <w:color w:val="D4D4D4"/>
+          <w:sz w:val="20"/>
+          <w:szCs w:val="20"/>
+        </w:rPr>
+        <w:t>}</w:t>
+      </w:r>
+    </w:p>
+    <w:p/>
+    <w:p>
+      <w:r>
+        <w:t>OR</w:t>
+      </w:r>
+    </w:p>
+    <w:p>
+      <w:r>
+        <w:t xml:space="preserve">Q217. Contains Duplicates—Solution </w:t>
+      </w:r>
+      <w:r>
+        <w:t>2</w:t>
+      </w:r>
+    </w:p>
+    <w:p/>
+    <w:p/>
+    <w:p>
+      <w:r>
+        <w:t>Q412.</w:t>
+      </w:r>
+      <w:r>
+        <w:t xml:space="preserve"> Fizz Buzz</w:t>
+      </w:r>
+    </w:p>
+    <w:p>
+      <w:pPr>
+        <w:shd w:val="clear" w:color="auto" w:fill="282828"/>
+        <w:spacing w:line="300" w:lineRule="atLeast"/>
+        <w:rPr>
+          <w:rFonts w:ascii="Menlo" w:eastAsia="Times New Roman" w:hAnsi="Menlo" w:cs="Menlo"/>
+          <w:color w:val="D4D4D4"/>
+          <w:sz w:val="20"/>
+          <w:szCs w:val="20"/>
+        </w:rPr>
+      </w:pPr>
+      <w:r>
+        <w:rPr>
+          <w:rFonts w:ascii="Menlo" w:eastAsia="Times New Roman" w:hAnsi="Menlo" w:cs="Menlo"/>
+          <w:color w:val="569CD6"/>
+          <w:sz w:val="20"/>
+          <w:szCs w:val="20"/>
+        </w:rPr>
+        <w:t>public</w:t>
+      </w:r>
+      <w:r>
+        <w:rPr>
+          <w:rFonts w:ascii="Menlo" w:eastAsia="Times New Roman" w:hAnsi="Menlo" w:cs="Menlo"/>
+          <w:color w:val="D4D4D4"/>
+          <w:sz w:val="20"/>
+          <w:szCs w:val="20"/>
+        </w:rPr>
+        <w:t xml:space="preserve"> </w:t>
+      </w:r>
+      <w:r>
+        <w:rPr>
+          <w:rFonts w:ascii="Menlo" w:eastAsia="Times New Roman" w:hAnsi="Menlo" w:cs="Menlo"/>
+          <w:color w:val="569CD6"/>
+          <w:sz w:val="20"/>
+          <w:szCs w:val="20"/>
+        </w:rPr>
+        <w:t>class</w:t>
+      </w:r>
+      <w:r>
+        <w:rPr>
+          <w:rFonts w:ascii="Menlo" w:eastAsia="Times New Roman" w:hAnsi="Menlo" w:cs="Menlo"/>
+          <w:color w:val="D4D4D4"/>
+          <w:sz w:val="20"/>
+          <w:szCs w:val="20"/>
+        </w:rPr>
+        <w:t xml:space="preserve"> </w:t>
+      </w:r>
+      <w:r>
+        <w:rPr>
+          <w:rFonts w:ascii="Menlo" w:eastAsia="Times New Roman" w:hAnsi="Menlo" w:cs="Menlo"/>
+          <w:color w:val="4EC9B0"/>
+          <w:sz w:val="20"/>
+          <w:szCs w:val="20"/>
+        </w:rPr>
+        <w:t>Solution</w:t>
+      </w:r>
+      <w:r>
+        <w:rPr>
+          <w:rFonts w:ascii="Menlo" w:eastAsia="Times New Roman" w:hAnsi="Menlo" w:cs="Menlo"/>
+          <w:color w:val="D4D4D4"/>
+          <w:sz w:val="20"/>
+          <w:szCs w:val="20"/>
+        </w:rPr>
+        <w:t xml:space="preserve"> {</w:t>
+      </w:r>
+    </w:p>
+    <w:p>
+      <w:pPr>
+        <w:shd w:val="clear" w:color="auto" w:fill="282828"/>
+        <w:spacing w:line="300" w:lineRule="atLeast"/>
+        <w:rPr>
+          <w:rFonts w:ascii="Menlo" w:eastAsia="Times New Roman" w:hAnsi="Menlo" w:cs="Menlo"/>
+          <w:color w:val="D4D4D4"/>
+          <w:sz w:val="20"/>
+          <w:szCs w:val="20"/>
+        </w:rPr>
+      </w:pPr>
+      <w:r>
+        <w:rPr>
+          <w:rFonts w:ascii="Menlo" w:eastAsia="Times New Roman" w:hAnsi="Menlo" w:cs="Menlo"/>
+          <w:color w:val="D4D4D4"/>
+          <w:sz w:val="20"/>
+          <w:szCs w:val="20"/>
+        </w:rPr>
+        <w:t xml:space="preserve">    </w:t>
+      </w:r>
+      <w:r>
+        <w:rPr>
+          <w:rFonts w:ascii="Menlo" w:eastAsia="Times New Roman" w:hAnsi="Menlo" w:cs="Menlo"/>
+          <w:color w:val="569CD6"/>
+          <w:sz w:val="20"/>
+          <w:szCs w:val="20"/>
+        </w:rPr>
+        <w:t>public</w:t>
+      </w:r>
+      <w:r>
+        <w:rPr>
+          <w:rFonts w:ascii="Menlo" w:eastAsia="Times New Roman" w:hAnsi="Menlo" w:cs="Menlo"/>
+          <w:color w:val="D4D4D4"/>
+          <w:sz w:val="20"/>
+          <w:szCs w:val="20"/>
+        </w:rPr>
+        <w:t xml:space="preserve"> </w:t>
+      </w:r>
+      <w:proofErr w:type="spellStart"/>
+      <w:r>
+        <w:rPr>
+          <w:rFonts w:ascii="Menlo" w:eastAsia="Times New Roman" w:hAnsi="Menlo" w:cs="Menlo"/>
+          <w:color w:val="4EC9B0"/>
+          <w:sz w:val="20"/>
+          <w:szCs w:val="20"/>
+        </w:rPr>
+        <w:t>IList</w:t>
+      </w:r>
+      <w:proofErr w:type="spellEnd"/>
+      <w:r>
+        <w:rPr>
+          <w:rFonts w:ascii="Menlo" w:eastAsia="Times New Roman" w:hAnsi="Menlo" w:cs="Menlo"/>
+          <w:color w:val="D4D4D4"/>
+          <w:sz w:val="20"/>
+          <w:szCs w:val="20"/>
+        </w:rPr>
+        <w:t>&lt;</w:t>
+      </w:r>
+      <w:r>
+        <w:rPr>
+          <w:rFonts w:ascii="Menlo" w:eastAsia="Times New Roman" w:hAnsi="Menlo" w:cs="Menlo"/>
+          <w:color w:val="569CD6"/>
+          <w:sz w:val="20"/>
+          <w:szCs w:val="20"/>
+        </w:rPr>
+        <w:t>string</w:t>
+      </w:r>
+      <w:r>
+        <w:rPr>
+          <w:rFonts w:ascii="Menlo" w:eastAsia="Times New Roman" w:hAnsi="Menlo" w:cs="Menlo"/>
+          <w:color w:val="D4D4D4"/>
+          <w:sz w:val="20"/>
+          <w:szCs w:val="20"/>
+        </w:rPr>
+        <w:t xml:space="preserve">&gt; </w:t>
+      </w:r>
+      <w:proofErr w:type="spellStart"/>
+      <w:proofErr w:type="gramStart"/>
+      <w:r>
+        <w:rPr>
+          <w:rFonts w:ascii="Menlo" w:eastAsia="Times New Roman" w:hAnsi="Menlo" w:cs="Menlo"/>
+          <w:color w:val="DCDCAA"/>
+          <w:sz w:val="20"/>
+          <w:szCs w:val="20"/>
+        </w:rPr>
+        <w:t>FizzBuzz</w:t>
+      </w:r>
+      <w:proofErr w:type="spellEnd"/>
+      <w:r>
+        <w:rPr>
+          <w:rFonts w:ascii="Menlo" w:eastAsia="Times New Roman" w:hAnsi="Menlo" w:cs="Menlo"/>
+          <w:color w:val="D4D4D4"/>
+          <w:sz w:val="20"/>
+          <w:szCs w:val="20"/>
+        </w:rPr>
+        <w:t>(</w:t>
+      </w:r>
+      <w:proofErr w:type="gramEnd"/>
+      <w:r>
+        <w:rPr>
+          <w:rFonts w:ascii="Menlo" w:eastAsia="Times New Roman" w:hAnsi="Menlo" w:cs="Menlo"/>
+          <w:color w:val="569CD6"/>
+          <w:sz w:val="20"/>
+          <w:szCs w:val="20"/>
+        </w:rPr>
+        <w:t>int</w:t>
+      </w:r>
+      <w:r>
+        <w:rPr>
+          <w:rFonts w:ascii="Menlo" w:eastAsia="Times New Roman" w:hAnsi="Menlo" w:cs="Menlo"/>
+          <w:color w:val="D4D4D4"/>
+          <w:sz w:val="20"/>
+          <w:szCs w:val="20"/>
+        </w:rPr>
+        <w:t xml:space="preserve"> </w:t>
+      </w:r>
+      <w:r>
+        <w:rPr>
+          <w:rFonts w:ascii="Menlo" w:eastAsia="Times New Roman" w:hAnsi="Menlo" w:cs="Menlo"/>
+          <w:color w:val="9CDCFE"/>
+          <w:sz w:val="20"/>
+          <w:szCs w:val="20"/>
+        </w:rPr>
+        <w:t>n</w:t>
+      </w:r>
+      <w:r>
+        <w:rPr>
+          <w:rFonts w:ascii="Menlo" w:eastAsia="Times New Roman" w:hAnsi="Menlo" w:cs="Menlo"/>
+          <w:color w:val="D4D4D4"/>
+          <w:sz w:val="20"/>
+          <w:szCs w:val="20"/>
+        </w:rPr>
+        <w:t>) {</w:t>
+      </w:r>
+    </w:p>
+    <w:p>
+      <w:pPr>
+        <w:shd w:val="clear" w:color="auto" w:fill="282828"/>
+        <w:spacing w:line="300" w:lineRule="atLeast"/>
+        <w:rPr>
+          <w:rFonts w:ascii="Menlo" w:eastAsia="Times New Roman" w:hAnsi="Menlo" w:cs="Menlo"/>
+          <w:color w:val="D4D4D4"/>
+          <w:sz w:val="20"/>
+          <w:szCs w:val="20"/>
+        </w:rPr>
+      </w:pPr>
+      <w:r>
+        <w:rPr>
+          <w:rFonts w:ascii="Menlo" w:eastAsia="Times New Roman" w:hAnsi="Menlo" w:cs="Menlo"/>
+          <w:color w:val="D4D4D4"/>
+          <w:sz w:val="20"/>
+          <w:szCs w:val="20"/>
+        </w:rPr>
+        <w:t xml:space="preserve">        </w:t>
+      </w:r>
+      <w:r>
+        <w:rPr>
+          <w:rFonts w:ascii="Menlo" w:eastAsia="Times New Roman" w:hAnsi="Menlo" w:cs="Menlo"/>
+          <w:color w:val="4EC9B0"/>
+          <w:sz w:val="20"/>
+          <w:szCs w:val="20"/>
+        </w:rPr>
+        <w:t>List</w:t>
+      </w:r>
+      <w:r>
+        <w:rPr>
+          <w:rFonts w:ascii="Menlo" w:eastAsia="Times New Roman" w:hAnsi="Menlo" w:cs="Menlo"/>
+          <w:color w:val="D4D4D4"/>
+          <w:sz w:val="20"/>
+          <w:szCs w:val="20"/>
+        </w:rPr>
+        <w:t>&lt;</w:t>
+      </w:r>
+      <w:r>
+        <w:rPr>
+          <w:rFonts w:ascii="Menlo" w:eastAsia="Times New Roman" w:hAnsi="Menlo" w:cs="Menlo"/>
+          <w:color w:val="569CD6"/>
+          <w:sz w:val="20"/>
+          <w:szCs w:val="20"/>
+        </w:rPr>
+        <w:t>string</w:t>
+      </w:r>
+      <w:r>
+        <w:rPr>
+          <w:rFonts w:ascii="Menlo" w:eastAsia="Times New Roman" w:hAnsi="Menlo" w:cs="Menlo"/>
+          <w:color w:val="D4D4D4"/>
+          <w:sz w:val="20"/>
+          <w:szCs w:val="20"/>
+        </w:rPr>
+        <w:t xml:space="preserve">&gt; </w:t>
+      </w:r>
+      <w:r>
+        <w:rPr>
+          <w:rFonts w:ascii="Menlo" w:eastAsia="Times New Roman" w:hAnsi="Menlo" w:cs="Menlo"/>
+          <w:color w:val="9CDCFE"/>
+          <w:sz w:val="20"/>
+          <w:szCs w:val="20"/>
+        </w:rPr>
+        <w:t>k</w:t>
+      </w:r>
+      <w:r>
+        <w:rPr>
+          <w:rFonts w:ascii="Menlo" w:eastAsia="Times New Roman" w:hAnsi="Menlo" w:cs="Menlo"/>
+          <w:color w:val="D4D4D4"/>
+          <w:sz w:val="20"/>
+          <w:szCs w:val="20"/>
+        </w:rPr>
+        <w:t xml:space="preserve"> = </w:t>
+      </w:r>
+      <w:proofErr w:type="gramStart"/>
+      <w:r>
+        <w:rPr>
+          <w:rFonts w:ascii="Menlo" w:eastAsia="Times New Roman" w:hAnsi="Menlo" w:cs="Menlo"/>
+          <w:color w:val="DCDCAA"/>
+          <w:sz w:val="20"/>
+          <w:szCs w:val="20"/>
+        </w:rPr>
+        <w:t>new</w:t>
+      </w:r>
+      <w:r>
+        <w:rPr>
+          <w:rFonts w:ascii="Menlo" w:eastAsia="Times New Roman" w:hAnsi="Menlo" w:cs="Menlo"/>
+          <w:color w:val="D4D4D4"/>
+          <w:sz w:val="20"/>
+          <w:szCs w:val="20"/>
+        </w:rPr>
+        <w:t>(</w:t>
+      </w:r>
+      <w:proofErr w:type="gramEnd"/>
+      <w:r>
+        <w:rPr>
+          <w:rFonts w:ascii="Menlo" w:eastAsia="Times New Roman" w:hAnsi="Menlo" w:cs="Menlo"/>
+          <w:color w:val="D4D4D4"/>
+          <w:sz w:val="20"/>
+          <w:szCs w:val="20"/>
+        </w:rPr>
+        <w:t>);</w:t>
+      </w:r>
+    </w:p>
+    <w:p>
+      <w:pPr>
+        <w:shd w:val="clear" w:color="auto" w:fill="282828"/>
+        <w:spacing w:line="300" w:lineRule="atLeast"/>
+        <w:rPr>
+          <w:rFonts w:ascii="Menlo" w:eastAsia="Times New Roman" w:hAnsi="Menlo" w:cs="Menlo"/>
+          <w:color w:val="D4D4D4"/>
+          <w:sz w:val="20"/>
+          <w:szCs w:val="20"/>
+        </w:rPr>
+      </w:pPr>
+      <w:r>
+        <w:rPr>
+          <w:rFonts w:ascii="Menlo" w:eastAsia="Times New Roman" w:hAnsi="Menlo" w:cs="Menlo"/>
+          <w:color w:val="D4D4D4"/>
+          <w:sz w:val="20"/>
+          <w:szCs w:val="20"/>
+        </w:rPr>
+        <w:t xml:space="preserve">        </w:t>
+      </w:r>
+    </w:p>
+    <w:p>
+      <w:pPr>
+        <w:shd w:val="clear" w:color="auto" w:fill="282828"/>
+        <w:spacing w:line="300" w:lineRule="atLeast"/>
+        <w:rPr>
+          <w:rFonts w:ascii="Menlo" w:eastAsia="Times New Roman" w:hAnsi="Menlo" w:cs="Menlo"/>
+          <w:color w:val="D4D4D4"/>
+          <w:sz w:val="20"/>
+          <w:szCs w:val="20"/>
+        </w:rPr>
+      </w:pPr>
+      <w:r>
+        <w:rPr>
+          <w:rFonts w:ascii="Menlo" w:eastAsia="Times New Roman" w:hAnsi="Menlo" w:cs="Menlo"/>
+          <w:color w:val="D4D4D4"/>
+          <w:sz w:val="20"/>
+          <w:szCs w:val="20"/>
+        </w:rPr>
+        <w:t xml:space="preserve">        </w:t>
+      </w:r>
+      <w:r>
+        <w:rPr>
+          <w:rFonts w:ascii="Menlo" w:eastAsia="Times New Roman" w:hAnsi="Menlo" w:cs="Menlo"/>
+          <w:color w:val="C586C0"/>
+          <w:sz w:val="20"/>
+          <w:szCs w:val="20"/>
+        </w:rPr>
+        <w:t>for</w:t>
+      </w:r>
+      <w:r>
+        <w:rPr>
+          <w:rFonts w:ascii="Menlo" w:eastAsia="Times New Roman" w:hAnsi="Menlo" w:cs="Menlo"/>
+          <w:color w:val="D4D4D4"/>
+          <w:sz w:val="20"/>
+          <w:szCs w:val="20"/>
+        </w:rPr>
+        <w:t xml:space="preserve"> (</w:t>
+      </w:r>
+      <w:r>
+        <w:rPr>
+          <w:rFonts w:ascii="Menlo" w:eastAsia="Times New Roman" w:hAnsi="Menlo" w:cs="Menlo"/>
+          <w:color w:val="569CD6"/>
+          <w:sz w:val="20"/>
+          <w:szCs w:val="20"/>
+        </w:rPr>
+        <w:t>int</w:t>
+      </w:r>
+      <w:r>
+        <w:rPr>
+          <w:rFonts w:ascii="Menlo" w:eastAsia="Times New Roman" w:hAnsi="Menlo" w:cs="Menlo"/>
+          <w:color w:val="D4D4D4"/>
+          <w:sz w:val="20"/>
+          <w:szCs w:val="20"/>
+        </w:rPr>
+        <w:t xml:space="preserve"> </w:t>
+      </w:r>
+      <w:proofErr w:type="spellStart"/>
+      <w:r>
+        <w:rPr>
+          <w:rFonts w:ascii="Menlo" w:eastAsia="Times New Roman" w:hAnsi="Menlo" w:cs="Menlo"/>
+          <w:color w:val="9CDCFE"/>
+          <w:sz w:val="20"/>
+          <w:szCs w:val="20"/>
+        </w:rPr>
+        <w:t>i</w:t>
+      </w:r>
+      <w:proofErr w:type="spellEnd"/>
+      <w:r>
+        <w:rPr>
+          <w:rFonts w:ascii="Menlo" w:eastAsia="Times New Roman" w:hAnsi="Menlo" w:cs="Menlo"/>
+          <w:color w:val="D4D4D4"/>
+          <w:sz w:val="20"/>
+          <w:szCs w:val="20"/>
+        </w:rPr>
+        <w:t xml:space="preserve"> = </w:t>
+      </w:r>
+      <w:r>
+        <w:rPr>
+          <w:rFonts w:ascii="Menlo" w:eastAsia="Times New Roman" w:hAnsi="Menlo" w:cs="Menlo"/>
+          <w:color w:val="B5CEA8"/>
+          <w:sz w:val="20"/>
+          <w:szCs w:val="20"/>
+        </w:rPr>
+        <w:t>1</w:t>
+      </w:r>
+      <w:r>
+        <w:rPr>
+          <w:rFonts w:ascii="Menlo" w:eastAsia="Times New Roman" w:hAnsi="Menlo" w:cs="Menlo"/>
+          <w:color w:val="D4D4D4"/>
+          <w:sz w:val="20"/>
+          <w:szCs w:val="20"/>
+        </w:rPr>
+        <w:t xml:space="preserve">; </w:t>
+      </w:r>
+      <w:proofErr w:type="spellStart"/>
+      <w:r>
+        <w:rPr>
+          <w:rFonts w:ascii="Menlo" w:eastAsia="Times New Roman" w:hAnsi="Menlo" w:cs="Menlo"/>
+          <w:color w:val="9CDCFE"/>
+          <w:sz w:val="20"/>
+          <w:szCs w:val="20"/>
+        </w:rPr>
+        <w:t>i</w:t>
+      </w:r>
+      <w:proofErr w:type="spellEnd"/>
+      <w:r>
+        <w:rPr>
+          <w:rFonts w:ascii="Menlo" w:eastAsia="Times New Roman" w:hAnsi="Menlo" w:cs="Menlo"/>
+          <w:color w:val="D4D4D4"/>
+          <w:sz w:val="20"/>
+          <w:szCs w:val="20"/>
+        </w:rPr>
+        <w:t xml:space="preserve"> &lt;= </w:t>
+      </w:r>
+      <w:r>
+        <w:rPr>
+          <w:rFonts w:ascii="Menlo" w:eastAsia="Times New Roman" w:hAnsi="Menlo" w:cs="Menlo"/>
+          <w:color w:val="9CDCFE"/>
+          <w:sz w:val="20"/>
+          <w:szCs w:val="20"/>
+        </w:rPr>
+        <w:t>n</w:t>
+      </w:r>
+      <w:r>
+        <w:rPr>
+          <w:rFonts w:ascii="Menlo" w:eastAsia="Times New Roman" w:hAnsi="Menlo" w:cs="Menlo"/>
+          <w:color w:val="D4D4D4"/>
+          <w:sz w:val="20"/>
+          <w:szCs w:val="20"/>
+        </w:rPr>
+        <w:t xml:space="preserve">; </w:t>
+      </w:r>
+      <w:proofErr w:type="spellStart"/>
+      <w:r>
+        <w:rPr>
+          <w:rFonts w:ascii="Menlo" w:eastAsia="Times New Roman" w:hAnsi="Menlo" w:cs="Menlo"/>
+          <w:color w:val="9CDCFE"/>
+          <w:sz w:val="20"/>
+          <w:szCs w:val="20"/>
+        </w:rPr>
+        <w:t>i</w:t>
+      </w:r>
+      <w:proofErr w:type="spellEnd"/>
+      <w:r>
+        <w:rPr>
+          <w:rFonts w:ascii="Menlo" w:eastAsia="Times New Roman" w:hAnsi="Menlo" w:cs="Menlo"/>
+          <w:color w:val="D4D4D4"/>
+          <w:sz w:val="20"/>
+          <w:szCs w:val="20"/>
+        </w:rPr>
+        <w:t>++)</w:t>
+      </w:r>
+    </w:p>
+    <w:p>
+      <w:pPr>
+        <w:shd w:val="clear" w:color="auto" w:fill="282828"/>
+        <w:spacing w:line="300" w:lineRule="atLeast"/>
+        <w:rPr>
+          <w:rFonts w:ascii="Menlo" w:eastAsia="Times New Roman" w:hAnsi="Menlo" w:cs="Menlo"/>
+          <w:color w:val="D4D4D4"/>
+          <w:sz w:val="20"/>
+          <w:szCs w:val="20"/>
+        </w:rPr>
+      </w:pPr>
+      <w:r>
+        <w:rPr>
+          <w:rFonts w:ascii="Menlo" w:eastAsia="Times New Roman" w:hAnsi="Menlo" w:cs="Menlo"/>
+          <w:color w:val="D4D4D4"/>
+          <w:sz w:val="20"/>
+          <w:szCs w:val="20"/>
+        </w:rPr>
+        <w:t xml:space="preserve">        {</w:t>
+      </w:r>
+    </w:p>
+    <w:p>
+      <w:pPr>
+        <w:shd w:val="clear" w:color="auto" w:fill="282828"/>
+        <w:spacing w:line="300" w:lineRule="atLeast"/>
+        <w:rPr>
+          <w:rFonts w:ascii="Menlo" w:eastAsia="Times New Roman" w:hAnsi="Menlo" w:cs="Menlo"/>
+          <w:color w:val="D4D4D4"/>
+          <w:sz w:val="20"/>
+          <w:szCs w:val="20"/>
+        </w:rPr>
+      </w:pPr>
+      <w:r>
+        <w:rPr>
+          <w:rFonts w:ascii="Menlo" w:eastAsia="Times New Roman" w:hAnsi="Menlo" w:cs="Menlo"/>
+          <w:color w:val="D4D4D4"/>
+          <w:sz w:val="20"/>
+          <w:szCs w:val="20"/>
+        </w:rPr>
+        <w:t xml:space="preserve">            </w:t>
+      </w:r>
+      <w:r>
+        <w:rPr>
+          <w:rFonts w:ascii="Menlo" w:eastAsia="Times New Roman" w:hAnsi="Menlo" w:cs="Menlo"/>
+          <w:color w:val="C586C0"/>
+          <w:sz w:val="20"/>
+          <w:szCs w:val="20"/>
+        </w:rPr>
+        <w:t>if</w:t>
+      </w:r>
+      <w:r>
+        <w:rPr>
+          <w:rFonts w:ascii="Menlo" w:eastAsia="Times New Roman" w:hAnsi="Menlo" w:cs="Menlo"/>
+          <w:color w:val="D4D4D4"/>
+          <w:sz w:val="20"/>
+          <w:szCs w:val="20"/>
+        </w:rPr>
+        <w:t xml:space="preserve"> (</w:t>
+      </w:r>
+      <w:proofErr w:type="spellStart"/>
+      <w:r>
+        <w:rPr>
+          <w:rFonts w:ascii="Menlo" w:eastAsia="Times New Roman" w:hAnsi="Menlo" w:cs="Menlo"/>
+          <w:color w:val="9CDCFE"/>
+          <w:sz w:val="20"/>
+          <w:szCs w:val="20"/>
+        </w:rPr>
+        <w:t>i</w:t>
+      </w:r>
+      <w:proofErr w:type="spellEnd"/>
+      <w:r>
+        <w:rPr>
+          <w:rFonts w:ascii="Menlo" w:eastAsia="Times New Roman" w:hAnsi="Menlo" w:cs="Menlo"/>
+          <w:color w:val="D4D4D4"/>
+          <w:sz w:val="20"/>
+          <w:szCs w:val="20"/>
+        </w:rPr>
+        <w:t xml:space="preserve"> % </w:t>
+      </w:r>
+      <w:r>
+        <w:rPr>
+          <w:rFonts w:ascii="Menlo" w:eastAsia="Times New Roman" w:hAnsi="Menlo" w:cs="Menlo"/>
+          <w:color w:val="B5CEA8"/>
+          <w:sz w:val="20"/>
+          <w:szCs w:val="20"/>
+        </w:rPr>
+        <w:t>3</w:t>
+      </w:r>
+      <w:r>
+        <w:rPr>
+          <w:rFonts w:ascii="Menlo" w:eastAsia="Times New Roman" w:hAnsi="Menlo" w:cs="Menlo"/>
+          <w:color w:val="D4D4D4"/>
+          <w:sz w:val="20"/>
+          <w:szCs w:val="20"/>
+        </w:rPr>
+        <w:t xml:space="preserve"> == </w:t>
+      </w:r>
+      <w:r>
+        <w:rPr>
+          <w:rFonts w:ascii="Menlo" w:eastAsia="Times New Roman" w:hAnsi="Menlo" w:cs="Menlo"/>
+          <w:color w:val="B5CEA8"/>
+          <w:sz w:val="20"/>
+          <w:szCs w:val="20"/>
+        </w:rPr>
+        <w:t>0</w:t>
+      </w:r>
+      <w:r>
+        <w:rPr>
+          <w:rFonts w:ascii="Menlo" w:eastAsia="Times New Roman" w:hAnsi="Menlo" w:cs="Menlo"/>
+          <w:color w:val="D4D4D4"/>
+          <w:sz w:val="20"/>
+          <w:szCs w:val="20"/>
+        </w:rPr>
+        <w:t xml:space="preserve"> &amp;&amp; </w:t>
+      </w:r>
+      <w:proofErr w:type="spellStart"/>
+      <w:r>
+        <w:rPr>
+          <w:rFonts w:ascii="Menlo" w:eastAsia="Times New Roman" w:hAnsi="Menlo" w:cs="Menlo"/>
+          <w:color w:val="9CDCFE"/>
+          <w:sz w:val="20"/>
+          <w:szCs w:val="20"/>
+        </w:rPr>
+        <w:t>i</w:t>
+      </w:r>
+      <w:proofErr w:type="spellEnd"/>
+      <w:r>
+        <w:rPr>
+          <w:rFonts w:ascii="Menlo" w:eastAsia="Times New Roman" w:hAnsi="Menlo" w:cs="Menlo"/>
+          <w:color w:val="D4D4D4"/>
+          <w:sz w:val="20"/>
+          <w:szCs w:val="20"/>
+        </w:rPr>
+        <w:t xml:space="preserve"> % </w:t>
+      </w:r>
+      <w:r>
+        <w:rPr>
+          <w:rFonts w:ascii="Menlo" w:eastAsia="Times New Roman" w:hAnsi="Menlo" w:cs="Menlo"/>
+          <w:color w:val="B5CEA8"/>
+          <w:sz w:val="20"/>
+          <w:szCs w:val="20"/>
+        </w:rPr>
+        <w:t>5</w:t>
+      </w:r>
+      <w:r>
+        <w:rPr>
+          <w:rFonts w:ascii="Menlo" w:eastAsia="Times New Roman" w:hAnsi="Menlo" w:cs="Menlo"/>
+          <w:color w:val="D4D4D4"/>
+          <w:sz w:val="20"/>
+          <w:szCs w:val="20"/>
+        </w:rPr>
+        <w:t xml:space="preserve"> == </w:t>
+      </w:r>
+      <w:r>
+        <w:rPr>
+          <w:rFonts w:ascii="Menlo" w:eastAsia="Times New Roman" w:hAnsi="Menlo" w:cs="Menlo"/>
+          <w:color w:val="B5CEA8"/>
+          <w:sz w:val="20"/>
+          <w:szCs w:val="20"/>
+        </w:rPr>
+        <w:t>0</w:t>
+      </w:r>
+      <w:r>
+        <w:rPr>
+          <w:rFonts w:ascii="Menlo" w:eastAsia="Times New Roman" w:hAnsi="Menlo" w:cs="Menlo"/>
+          <w:color w:val="D4D4D4"/>
+          <w:sz w:val="20"/>
+          <w:szCs w:val="20"/>
+        </w:rPr>
+        <w:t>) {</w:t>
+      </w:r>
+    </w:p>
+    <w:p>
+      <w:pPr>
+        <w:shd w:val="clear" w:color="auto" w:fill="282828"/>
+        <w:spacing w:line="300" w:lineRule="atLeast"/>
+        <w:rPr>
+          <w:rFonts w:ascii="Menlo" w:eastAsia="Times New Roman" w:hAnsi="Menlo" w:cs="Menlo"/>
+          <w:color w:val="D4D4D4"/>
+          <w:sz w:val="20"/>
+          <w:szCs w:val="20"/>
+        </w:rPr>
+      </w:pPr>
+      <w:r>
+        <w:rPr>
+          <w:rFonts w:ascii="Menlo" w:eastAsia="Times New Roman" w:hAnsi="Menlo" w:cs="Menlo"/>
+          <w:color w:val="D4D4D4"/>
+          <w:sz w:val="20"/>
+          <w:szCs w:val="20"/>
+        </w:rPr>
+        <w:t xml:space="preserve">                </w:t>
+      </w:r>
+      <w:proofErr w:type="spellStart"/>
+      <w:proofErr w:type="gramStart"/>
+      <w:r>
+        <w:rPr>
+          <w:rFonts w:ascii="Menlo" w:eastAsia="Times New Roman" w:hAnsi="Menlo" w:cs="Menlo"/>
+          <w:color w:val="9CDCFE"/>
+          <w:sz w:val="20"/>
+          <w:szCs w:val="20"/>
+        </w:rPr>
+        <w:t>k</w:t>
+      </w:r>
+      <w:r>
+        <w:rPr>
+          <w:rFonts w:ascii="Menlo" w:eastAsia="Times New Roman" w:hAnsi="Menlo" w:cs="Menlo"/>
+          <w:color w:val="D4D4D4"/>
+          <w:sz w:val="20"/>
+          <w:szCs w:val="20"/>
+        </w:rPr>
+        <w:t>.</w:t>
+      </w:r>
+      <w:r>
+        <w:rPr>
+          <w:rFonts w:ascii="Menlo" w:eastAsia="Times New Roman" w:hAnsi="Menlo" w:cs="Menlo"/>
+          <w:color w:val="DCDCAA"/>
+          <w:sz w:val="20"/>
+          <w:szCs w:val="20"/>
+        </w:rPr>
+        <w:t>Add</w:t>
+      </w:r>
+      <w:proofErr w:type="spellEnd"/>
+      <w:proofErr w:type="gramEnd"/>
+      <w:r>
+        <w:rPr>
+          <w:rFonts w:ascii="Menlo" w:eastAsia="Times New Roman" w:hAnsi="Menlo" w:cs="Menlo"/>
+          <w:color w:val="D4D4D4"/>
+          <w:sz w:val="20"/>
+          <w:szCs w:val="20"/>
+        </w:rPr>
+        <w:t>(</w:t>
+      </w:r>
+      <w:r>
+        <w:rPr>
+          <w:rFonts w:ascii="Menlo" w:eastAsia="Times New Roman" w:hAnsi="Menlo" w:cs="Menlo"/>
+          <w:color w:val="CE9178"/>
+          <w:sz w:val="20"/>
+          <w:szCs w:val="20"/>
+        </w:rPr>
+        <w:t>"</w:t>
+      </w:r>
+      <w:proofErr w:type="spellStart"/>
+      <w:r>
+        <w:rPr>
+          <w:rFonts w:ascii="Menlo" w:eastAsia="Times New Roman" w:hAnsi="Menlo" w:cs="Menlo"/>
+          <w:color w:val="CE9178"/>
+          <w:sz w:val="20"/>
+          <w:szCs w:val="20"/>
+        </w:rPr>
+        <w:t>FizzBuzz</w:t>
+      </w:r>
+      <w:proofErr w:type="spellEnd"/>
+      <w:r>
+        <w:rPr>
+          <w:rFonts w:ascii="Menlo" w:eastAsia="Times New Roman" w:hAnsi="Menlo" w:cs="Menlo"/>
+          <w:color w:val="CE9178"/>
+          <w:sz w:val="20"/>
+          <w:szCs w:val="20"/>
+        </w:rPr>
+        <w:t>"</w:t>
+      </w:r>
+      <w:r>
+        <w:rPr>
+          <w:rFonts w:ascii="Menlo" w:eastAsia="Times New Roman" w:hAnsi="Menlo" w:cs="Menlo"/>
+          <w:color w:val="D4D4D4"/>
+          <w:sz w:val="20"/>
+          <w:szCs w:val="20"/>
+        </w:rPr>
+        <w:t>);</w:t>
+      </w:r>
+    </w:p>
+    <w:p>
+      <w:pPr>
+        <w:shd w:val="clear" w:color="auto" w:fill="282828"/>
+        <w:spacing w:line="300" w:lineRule="atLeast"/>
+        <w:rPr>
+          <w:rFonts w:ascii="Menlo" w:eastAsia="Times New Roman" w:hAnsi="Menlo" w:cs="Menlo"/>
+          <w:color w:val="D4D4D4"/>
+          <w:sz w:val="20"/>
+          <w:szCs w:val="20"/>
+        </w:rPr>
+      </w:pPr>
+      <w:r>
+        <w:rPr>
+          <w:rFonts w:ascii="Menlo" w:eastAsia="Times New Roman" w:hAnsi="Menlo" w:cs="Menlo"/>
+          <w:color w:val="D4D4D4"/>
+          <w:sz w:val="20"/>
+          <w:szCs w:val="20"/>
+        </w:rPr>
+        <w:t xml:space="preserve">            } </w:t>
+      </w:r>
+      <w:r>
+        <w:rPr>
+          <w:rFonts w:ascii="Menlo" w:eastAsia="Times New Roman" w:hAnsi="Menlo" w:cs="Menlo"/>
+          <w:color w:val="C586C0"/>
+          <w:sz w:val="20"/>
+          <w:szCs w:val="20"/>
+        </w:rPr>
+        <w:t>else</w:t>
+      </w:r>
+      <w:r>
+        <w:rPr>
+          <w:rFonts w:ascii="Menlo" w:eastAsia="Times New Roman" w:hAnsi="Menlo" w:cs="Menlo"/>
+          <w:color w:val="D4D4D4"/>
+          <w:sz w:val="20"/>
+          <w:szCs w:val="20"/>
+        </w:rPr>
+        <w:t xml:space="preserve"> </w:t>
+      </w:r>
+      <w:r>
+        <w:rPr>
+          <w:rFonts w:ascii="Menlo" w:eastAsia="Times New Roman" w:hAnsi="Menlo" w:cs="Menlo"/>
+          <w:color w:val="C586C0"/>
+          <w:sz w:val="20"/>
+          <w:szCs w:val="20"/>
+        </w:rPr>
+        <w:t>if</w:t>
+      </w:r>
+      <w:r>
+        <w:rPr>
+          <w:rFonts w:ascii="Menlo" w:eastAsia="Times New Roman" w:hAnsi="Menlo" w:cs="Menlo"/>
+          <w:color w:val="D4D4D4"/>
+          <w:sz w:val="20"/>
+          <w:szCs w:val="20"/>
+        </w:rPr>
+        <w:t xml:space="preserve"> (</w:t>
+      </w:r>
+      <w:proofErr w:type="spellStart"/>
+      <w:r>
+        <w:rPr>
+          <w:rFonts w:ascii="Menlo" w:eastAsia="Times New Roman" w:hAnsi="Menlo" w:cs="Menlo"/>
+          <w:color w:val="9CDCFE"/>
+          <w:sz w:val="20"/>
+          <w:szCs w:val="20"/>
+        </w:rPr>
+        <w:t>i</w:t>
+      </w:r>
+      <w:proofErr w:type="spellEnd"/>
+      <w:r>
+        <w:rPr>
+          <w:rFonts w:ascii="Menlo" w:eastAsia="Times New Roman" w:hAnsi="Menlo" w:cs="Menlo"/>
+          <w:color w:val="D4D4D4"/>
+          <w:sz w:val="20"/>
+          <w:szCs w:val="20"/>
+        </w:rPr>
+        <w:t xml:space="preserve"> % </w:t>
+      </w:r>
+      <w:r>
+        <w:rPr>
+          <w:rFonts w:ascii="Menlo" w:eastAsia="Times New Roman" w:hAnsi="Menlo" w:cs="Menlo"/>
+          <w:color w:val="B5CEA8"/>
+          <w:sz w:val="20"/>
+          <w:szCs w:val="20"/>
+        </w:rPr>
+        <w:t>3</w:t>
+      </w:r>
+      <w:r>
+        <w:rPr>
+          <w:rFonts w:ascii="Menlo" w:eastAsia="Times New Roman" w:hAnsi="Menlo" w:cs="Menlo"/>
+          <w:color w:val="D4D4D4"/>
+          <w:sz w:val="20"/>
+          <w:szCs w:val="20"/>
+        </w:rPr>
+        <w:t xml:space="preserve"> == </w:t>
+      </w:r>
+      <w:r>
+        <w:rPr>
+          <w:rFonts w:ascii="Menlo" w:eastAsia="Times New Roman" w:hAnsi="Menlo" w:cs="Menlo"/>
+          <w:color w:val="B5CEA8"/>
+          <w:sz w:val="20"/>
+          <w:szCs w:val="20"/>
+        </w:rPr>
+        <w:t>0</w:t>
+      </w:r>
+      <w:r>
+        <w:rPr>
+          <w:rFonts w:ascii="Menlo" w:eastAsia="Times New Roman" w:hAnsi="Menlo" w:cs="Menlo"/>
+          <w:color w:val="D4D4D4"/>
+          <w:sz w:val="20"/>
+          <w:szCs w:val="20"/>
+        </w:rPr>
+        <w:t>) {</w:t>
+      </w:r>
+    </w:p>
+    <w:p>
+      <w:pPr>
+        <w:shd w:val="clear" w:color="auto" w:fill="282828"/>
+        <w:spacing w:line="300" w:lineRule="atLeast"/>
+        <w:rPr>
+          <w:rFonts w:ascii="Menlo" w:eastAsia="Times New Roman" w:hAnsi="Menlo" w:cs="Menlo"/>
+          <w:color w:val="D4D4D4"/>
+          <w:sz w:val="20"/>
+          <w:szCs w:val="20"/>
+        </w:rPr>
+      </w:pPr>
+      <w:r>
+        <w:rPr>
+          <w:rFonts w:ascii="Menlo" w:eastAsia="Times New Roman" w:hAnsi="Menlo" w:cs="Menlo"/>
+          <w:color w:val="D4D4D4"/>
+          <w:sz w:val="20"/>
+          <w:szCs w:val="20"/>
+        </w:rPr>
+        <w:t xml:space="preserve">                </w:t>
+      </w:r>
+      <w:proofErr w:type="spellStart"/>
+      <w:proofErr w:type="gramStart"/>
+      <w:r>
+        <w:rPr>
+          <w:rFonts w:ascii="Menlo" w:eastAsia="Times New Roman" w:hAnsi="Menlo" w:cs="Menlo"/>
+          <w:color w:val="9CDCFE"/>
+          <w:sz w:val="20"/>
+          <w:szCs w:val="20"/>
+        </w:rPr>
+        <w:t>k</w:t>
+      </w:r>
+      <w:r>
+        <w:rPr>
+          <w:rFonts w:ascii="Menlo" w:eastAsia="Times New Roman" w:hAnsi="Menlo" w:cs="Menlo"/>
+          <w:color w:val="D4D4D4"/>
+          <w:sz w:val="20"/>
+          <w:szCs w:val="20"/>
+        </w:rPr>
+        <w:t>.</w:t>
+      </w:r>
+      <w:r>
+        <w:rPr>
+          <w:rFonts w:ascii="Menlo" w:eastAsia="Times New Roman" w:hAnsi="Menlo" w:cs="Menlo"/>
+          <w:color w:val="DCDCAA"/>
+          <w:sz w:val="20"/>
+          <w:szCs w:val="20"/>
+        </w:rPr>
+        <w:t>Add</w:t>
+      </w:r>
+      <w:proofErr w:type="spellEnd"/>
+      <w:proofErr w:type="gramEnd"/>
+      <w:r>
+        <w:rPr>
+          <w:rFonts w:ascii="Menlo" w:eastAsia="Times New Roman" w:hAnsi="Menlo" w:cs="Menlo"/>
+          <w:color w:val="D4D4D4"/>
+          <w:sz w:val="20"/>
+          <w:szCs w:val="20"/>
+        </w:rPr>
+        <w:t>(</w:t>
+      </w:r>
+      <w:r>
+        <w:rPr>
+          <w:rFonts w:ascii="Menlo" w:eastAsia="Times New Roman" w:hAnsi="Menlo" w:cs="Menlo"/>
+          <w:color w:val="CE9178"/>
+          <w:sz w:val="20"/>
+          <w:szCs w:val="20"/>
+        </w:rPr>
+        <w:t>"Fizz"</w:t>
+      </w:r>
+      <w:r>
+        <w:rPr>
+          <w:rFonts w:ascii="Menlo" w:eastAsia="Times New Roman" w:hAnsi="Menlo" w:cs="Menlo"/>
+          <w:color w:val="D4D4D4"/>
+          <w:sz w:val="20"/>
+          <w:szCs w:val="20"/>
+        </w:rPr>
+        <w:t>);</w:t>
+      </w:r>
+    </w:p>
+    <w:p>
+      <w:pPr>
+        <w:shd w:val="clear" w:color="auto" w:fill="282828"/>
+        <w:spacing w:line="300" w:lineRule="atLeast"/>
+        <w:rPr>
+          <w:rFonts w:ascii="Menlo" w:eastAsia="Times New Roman" w:hAnsi="Menlo" w:cs="Menlo"/>
+          <w:color w:val="D4D4D4"/>
+          <w:sz w:val="20"/>
+          <w:szCs w:val="20"/>
+        </w:rPr>
+      </w:pPr>
+      <w:r>
+        <w:rPr>
+          <w:rFonts w:ascii="Menlo" w:eastAsia="Times New Roman" w:hAnsi="Menlo" w:cs="Menlo"/>
+          <w:color w:val="D4D4D4"/>
+          <w:sz w:val="20"/>
+          <w:szCs w:val="20"/>
+        </w:rPr>
+        <w:lastRenderedPageBreak/>
+        <w:t xml:space="preserve">            } </w:t>
+      </w:r>
+      <w:r>
+        <w:rPr>
+          <w:rFonts w:ascii="Menlo" w:eastAsia="Times New Roman" w:hAnsi="Menlo" w:cs="Menlo"/>
+          <w:color w:val="C586C0"/>
+          <w:sz w:val="20"/>
+          <w:szCs w:val="20"/>
+        </w:rPr>
+        <w:t>else</w:t>
+      </w:r>
+      <w:r>
+        <w:rPr>
+          <w:rFonts w:ascii="Menlo" w:eastAsia="Times New Roman" w:hAnsi="Menlo" w:cs="Menlo"/>
+          <w:color w:val="D4D4D4"/>
+          <w:sz w:val="20"/>
+          <w:szCs w:val="20"/>
+        </w:rPr>
+        <w:t xml:space="preserve"> </w:t>
+      </w:r>
+      <w:r>
+        <w:rPr>
+          <w:rFonts w:ascii="Menlo" w:eastAsia="Times New Roman" w:hAnsi="Menlo" w:cs="Menlo"/>
+          <w:color w:val="C586C0"/>
+          <w:sz w:val="20"/>
+          <w:szCs w:val="20"/>
+        </w:rPr>
+        <w:t>if</w:t>
+      </w:r>
+      <w:r>
+        <w:rPr>
+          <w:rFonts w:ascii="Menlo" w:eastAsia="Times New Roman" w:hAnsi="Menlo" w:cs="Menlo"/>
+          <w:color w:val="D4D4D4"/>
+          <w:sz w:val="20"/>
+          <w:szCs w:val="20"/>
+        </w:rPr>
+        <w:t xml:space="preserve"> (</w:t>
+      </w:r>
+      <w:proofErr w:type="spellStart"/>
+      <w:r>
+        <w:rPr>
+          <w:rFonts w:ascii="Menlo" w:eastAsia="Times New Roman" w:hAnsi="Menlo" w:cs="Menlo"/>
+          <w:color w:val="9CDCFE"/>
+          <w:sz w:val="20"/>
+          <w:szCs w:val="20"/>
+        </w:rPr>
+        <w:t>i</w:t>
+      </w:r>
+      <w:proofErr w:type="spellEnd"/>
+      <w:r>
+        <w:rPr>
+          <w:rFonts w:ascii="Menlo" w:eastAsia="Times New Roman" w:hAnsi="Menlo" w:cs="Menlo"/>
+          <w:color w:val="D4D4D4"/>
+          <w:sz w:val="20"/>
+          <w:szCs w:val="20"/>
+        </w:rPr>
+        <w:t xml:space="preserve"> % </w:t>
+      </w:r>
+      <w:r>
+        <w:rPr>
+          <w:rFonts w:ascii="Menlo" w:eastAsia="Times New Roman" w:hAnsi="Menlo" w:cs="Menlo"/>
+          <w:color w:val="B5CEA8"/>
+          <w:sz w:val="20"/>
+          <w:szCs w:val="20"/>
+        </w:rPr>
+        <w:t>5</w:t>
+      </w:r>
+      <w:r>
+        <w:rPr>
+          <w:rFonts w:ascii="Menlo" w:eastAsia="Times New Roman" w:hAnsi="Menlo" w:cs="Menlo"/>
+          <w:color w:val="D4D4D4"/>
+          <w:sz w:val="20"/>
+          <w:szCs w:val="20"/>
+        </w:rPr>
+        <w:t xml:space="preserve"> == </w:t>
+      </w:r>
+      <w:r>
+        <w:rPr>
+          <w:rFonts w:ascii="Menlo" w:eastAsia="Times New Roman" w:hAnsi="Menlo" w:cs="Menlo"/>
+          <w:color w:val="B5CEA8"/>
+          <w:sz w:val="20"/>
+          <w:szCs w:val="20"/>
+        </w:rPr>
+        <w:t>0</w:t>
+      </w:r>
+      <w:r>
+        <w:rPr>
+          <w:rFonts w:ascii="Menlo" w:eastAsia="Times New Roman" w:hAnsi="Menlo" w:cs="Menlo"/>
+          <w:color w:val="D4D4D4"/>
+          <w:sz w:val="20"/>
+          <w:szCs w:val="20"/>
+        </w:rPr>
+        <w:t>) {</w:t>
+      </w:r>
+    </w:p>
+    <w:p>
+      <w:pPr>
+        <w:shd w:val="clear" w:color="auto" w:fill="282828"/>
+        <w:spacing w:line="300" w:lineRule="atLeast"/>
+        <w:rPr>
+          <w:rFonts w:ascii="Menlo" w:eastAsia="Times New Roman" w:hAnsi="Menlo" w:cs="Menlo"/>
+          <w:color w:val="D4D4D4"/>
+          <w:sz w:val="20"/>
+          <w:szCs w:val="20"/>
+        </w:rPr>
+      </w:pPr>
+      <w:r>
+        <w:rPr>
+          <w:rFonts w:ascii="Menlo" w:eastAsia="Times New Roman" w:hAnsi="Menlo" w:cs="Menlo"/>
+          <w:color w:val="D4D4D4"/>
+          <w:sz w:val="20"/>
+          <w:szCs w:val="20"/>
+        </w:rPr>
+        <w:t xml:space="preserve">                </w:t>
+      </w:r>
+      <w:proofErr w:type="spellStart"/>
+      <w:proofErr w:type="gramStart"/>
+      <w:r>
+        <w:rPr>
+          <w:rFonts w:ascii="Menlo" w:eastAsia="Times New Roman" w:hAnsi="Menlo" w:cs="Menlo"/>
+          <w:color w:val="9CDCFE"/>
+          <w:sz w:val="20"/>
+          <w:szCs w:val="20"/>
+        </w:rPr>
+        <w:t>k</w:t>
+      </w:r>
+      <w:r>
+        <w:rPr>
+          <w:rFonts w:ascii="Menlo" w:eastAsia="Times New Roman" w:hAnsi="Menlo" w:cs="Menlo"/>
+          <w:color w:val="D4D4D4"/>
+          <w:sz w:val="20"/>
+          <w:szCs w:val="20"/>
+        </w:rPr>
+        <w:t>.</w:t>
+      </w:r>
+      <w:r>
+        <w:rPr>
+          <w:rFonts w:ascii="Menlo" w:eastAsia="Times New Roman" w:hAnsi="Menlo" w:cs="Menlo"/>
+          <w:color w:val="DCDCAA"/>
+          <w:sz w:val="20"/>
+          <w:szCs w:val="20"/>
+        </w:rPr>
+        <w:t>Add</w:t>
+      </w:r>
+      <w:proofErr w:type="spellEnd"/>
+      <w:proofErr w:type="gramEnd"/>
+      <w:r>
+        <w:rPr>
+          <w:rFonts w:ascii="Menlo" w:eastAsia="Times New Roman" w:hAnsi="Menlo" w:cs="Menlo"/>
+          <w:color w:val="D4D4D4"/>
+          <w:sz w:val="20"/>
+          <w:szCs w:val="20"/>
+        </w:rPr>
+        <w:t>(</w:t>
+      </w:r>
+      <w:r>
+        <w:rPr>
+          <w:rFonts w:ascii="Menlo" w:eastAsia="Times New Roman" w:hAnsi="Menlo" w:cs="Menlo"/>
+          <w:color w:val="CE9178"/>
+          <w:sz w:val="20"/>
+          <w:szCs w:val="20"/>
+        </w:rPr>
+        <w:t>"Buzz"</w:t>
+      </w:r>
+      <w:r>
+        <w:rPr>
+          <w:rFonts w:ascii="Menlo" w:eastAsia="Times New Roman" w:hAnsi="Menlo" w:cs="Menlo"/>
+          <w:color w:val="D4D4D4"/>
+          <w:sz w:val="20"/>
+          <w:szCs w:val="20"/>
+        </w:rPr>
+        <w:t>);</w:t>
+      </w:r>
+    </w:p>
+    <w:p>
+      <w:pPr>
+        <w:shd w:val="clear" w:color="auto" w:fill="282828"/>
+        <w:spacing w:line="300" w:lineRule="atLeast"/>
+        <w:rPr>
+          <w:rFonts w:ascii="Menlo" w:eastAsia="Times New Roman" w:hAnsi="Menlo" w:cs="Menlo"/>
+          <w:color w:val="D4D4D4"/>
+          <w:sz w:val="20"/>
+          <w:szCs w:val="20"/>
+        </w:rPr>
+      </w:pPr>
+      <w:r>
+        <w:rPr>
+          <w:rFonts w:ascii="Menlo" w:eastAsia="Times New Roman" w:hAnsi="Menlo" w:cs="Menlo"/>
+          <w:color w:val="D4D4D4"/>
+          <w:sz w:val="20"/>
+          <w:szCs w:val="20"/>
+        </w:rPr>
+        <w:t xml:space="preserve">            } </w:t>
+      </w:r>
+      <w:r>
+        <w:rPr>
+          <w:rFonts w:ascii="Menlo" w:eastAsia="Times New Roman" w:hAnsi="Menlo" w:cs="Menlo"/>
+          <w:color w:val="C586C0"/>
+          <w:sz w:val="20"/>
+          <w:szCs w:val="20"/>
+        </w:rPr>
+        <w:t>else</w:t>
+      </w:r>
+      <w:r>
+        <w:rPr>
+          <w:rFonts w:ascii="Menlo" w:eastAsia="Times New Roman" w:hAnsi="Menlo" w:cs="Menlo"/>
+          <w:color w:val="D4D4D4"/>
+          <w:sz w:val="20"/>
+          <w:szCs w:val="20"/>
+        </w:rPr>
+        <w:t xml:space="preserve"> {</w:t>
+      </w:r>
+    </w:p>
+    <w:p>
+      <w:pPr>
+        <w:shd w:val="clear" w:color="auto" w:fill="282828"/>
+        <w:spacing w:line="300" w:lineRule="atLeast"/>
+        <w:rPr>
+          <w:rFonts w:ascii="Menlo" w:eastAsia="Times New Roman" w:hAnsi="Menlo" w:cs="Menlo"/>
+          <w:color w:val="D4D4D4"/>
+          <w:sz w:val="20"/>
+          <w:szCs w:val="20"/>
+        </w:rPr>
+      </w:pPr>
+      <w:r>
+        <w:rPr>
+          <w:rFonts w:ascii="Menlo" w:eastAsia="Times New Roman" w:hAnsi="Menlo" w:cs="Menlo"/>
+          <w:color w:val="D4D4D4"/>
+          <w:sz w:val="20"/>
+          <w:szCs w:val="20"/>
+        </w:rPr>
+        <w:t xml:space="preserve">                </w:t>
+      </w:r>
+      <w:proofErr w:type="spellStart"/>
+      <w:proofErr w:type="gramStart"/>
+      <w:r>
+        <w:rPr>
+          <w:rFonts w:ascii="Menlo" w:eastAsia="Times New Roman" w:hAnsi="Menlo" w:cs="Menlo"/>
+          <w:color w:val="9CDCFE"/>
+          <w:sz w:val="20"/>
+          <w:szCs w:val="20"/>
+        </w:rPr>
+        <w:t>k</w:t>
+      </w:r>
+      <w:r>
+        <w:rPr>
+          <w:rFonts w:ascii="Menlo" w:eastAsia="Times New Roman" w:hAnsi="Menlo" w:cs="Menlo"/>
+          <w:color w:val="D4D4D4"/>
+          <w:sz w:val="20"/>
+          <w:szCs w:val="20"/>
+        </w:rPr>
+        <w:t>.</w:t>
+      </w:r>
+      <w:r>
+        <w:rPr>
+          <w:rFonts w:ascii="Menlo" w:eastAsia="Times New Roman" w:hAnsi="Menlo" w:cs="Menlo"/>
+          <w:color w:val="DCDCAA"/>
+          <w:sz w:val="20"/>
+          <w:szCs w:val="20"/>
+        </w:rPr>
+        <w:t>Add</w:t>
+      </w:r>
+      <w:proofErr w:type="spellEnd"/>
+      <w:proofErr w:type="gramEnd"/>
+      <w:r>
+        <w:rPr>
+          <w:rFonts w:ascii="Menlo" w:eastAsia="Times New Roman" w:hAnsi="Menlo" w:cs="Menlo"/>
+          <w:color w:val="D4D4D4"/>
+          <w:sz w:val="20"/>
+          <w:szCs w:val="20"/>
+        </w:rPr>
+        <w:t>(</w:t>
+      </w:r>
+      <w:r>
+        <w:rPr>
+          <w:rFonts w:ascii="Menlo" w:eastAsia="Times New Roman" w:hAnsi="Menlo" w:cs="Menlo"/>
+          <w:color w:val="CE9178"/>
+          <w:sz w:val="20"/>
+          <w:szCs w:val="20"/>
+        </w:rPr>
+        <w:t>$"{</w:t>
+      </w:r>
+      <w:proofErr w:type="spellStart"/>
+      <w:r>
+        <w:rPr>
+          <w:rFonts w:ascii="Menlo" w:eastAsia="Times New Roman" w:hAnsi="Menlo" w:cs="Menlo"/>
+          <w:color w:val="9CDCFE"/>
+          <w:sz w:val="20"/>
+          <w:szCs w:val="20"/>
+        </w:rPr>
+        <w:t>i</w:t>
+      </w:r>
+      <w:proofErr w:type="spellEnd"/>
+      <w:r>
+        <w:rPr>
+          <w:rFonts w:ascii="Menlo" w:eastAsia="Times New Roman" w:hAnsi="Menlo" w:cs="Menlo"/>
+          <w:color w:val="CE9178"/>
+          <w:sz w:val="20"/>
+          <w:szCs w:val="20"/>
+        </w:rPr>
+        <w:t>}"</w:t>
+      </w:r>
+      <w:r>
+        <w:rPr>
+          <w:rFonts w:ascii="Menlo" w:eastAsia="Times New Roman" w:hAnsi="Menlo" w:cs="Menlo"/>
+          <w:color w:val="D4D4D4"/>
+          <w:sz w:val="20"/>
+          <w:szCs w:val="20"/>
+        </w:rPr>
+        <w:t>);</w:t>
+      </w:r>
+    </w:p>
+    <w:p>
+      <w:pPr>
+        <w:shd w:val="clear" w:color="auto" w:fill="282828"/>
+        <w:spacing w:line="300" w:lineRule="atLeast"/>
+        <w:rPr>
+          <w:rFonts w:ascii="Menlo" w:eastAsia="Times New Roman" w:hAnsi="Menlo" w:cs="Menlo"/>
+          <w:color w:val="D4D4D4"/>
+          <w:sz w:val="20"/>
+          <w:szCs w:val="20"/>
+        </w:rPr>
+      </w:pPr>
+      <w:r>
+        <w:rPr>
+          <w:rFonts w:ascii="Menlo" w:eastAsia="Times New Roman" w:hAnsi="Menlo" w:cs="Menlo"/>
+          <w:color w:val="D4D4D4"/>
+          <w:sz w:val="20"/>
+          <w:szCs w:val="20"/>
+        </w:rPr>
+        <w:t xml:space="preserve">            }</w:t>
+      </w:r>
+    </w:p>
+    <w:p>
+      <w:pPr>
+        <w:shd w:val="clear" w:color="auto" w:fill="282828"/>
+        <w:spacing w:line="300" w:lineRule="atLeast"/>
+        <w:rPr>
+          <w:rFonts w:ascii="Menlo" w:eastAsia="Times New Roman" w:hAnsi="Menlo" w:cs="Menlo"/>
+          <w:color w:val="D4D4D4"/>
+          <w:sz w:val="20"/>
+          <w:szCs w:val="20"/>
+        </w:rPr>
+      </w:pPr>
+      <w:r>
+        <w:rPr>
+          <w:rFonts w:ascii="Menlo" w:eastAsia="Times New Roman" w:hAnsi="Menlo" w:cs="Menlo"/>
+          <w:color w:val="D4D4D4"/>
+          <w:sz w:val="20"/>
+          <w:szCs w:val="20"/>
+        </w:rPr>
+        <w:t xml:space="preserve">        }</w:t>
+      </w:r>
+    </w:p>
+    <w:p>
+      <w:pPr>
+        <w:shd w:val="clear" w:color="auto" w:fill="282828"/>
+        <w:spacing w:line="300" w:lineRule="atLeast"/>
+        <w:rPr>
+          <w:rFonts w:ascii="Menlo" w:eastAsia="Times New Roman" w:hAnsi="Menlo" w:cs="Menlo"/>
+          <w:color w:val="D4D4D4"/>
+          <w:sz w:val="20"/>
+          <w:szCs w:val="20"/>
+        </w:rPr>
+      </w:pPr>
+      <w:r>
+        <w:rPr>
+          <w:rFonts w:ascii="Menlo" w:eastAsia="Times New Roman" w:hAnsi="Menlo" w:cs="Menlo"/>
+          <w:color w:val="D4D4D4"/>
+          <w:sz w:val="20"/>
+          <w:szCs w:val="20"/>
+        </w:rPr>
+        <w:t xml:space="preserve">        </w:t>
+      </w:r>
+      <w:r>
+        <w:rPr>
+          <w:rFonts w:ascii="Menlo" w:eastAsia="Times New Roman" w:hAnsi="Menlo" w:cs="Menlo"/>
+          <w:color w:val="C586C0"/>
+          <w:sz w:val="20"/>
+          <w:szCs w:val="20"/>
+        </w:rPr>
+        <w:t>return</w:t>
+      </w:r>
+      <w:r>
+        <w:rPr>
+          <w:rFonts w:ascii="Menlo" w:eastAsia="Times New Roman" w:hAnsi="Menlo" w:cs="Menlo"/>
+          <w:color w:val="D4D4D4"/>
+          <w:sz w:val="20"/>
+          <w:szCs w:val="20"/>
+        </w:rPr>
+        <w:t xml:space="preserve"> </w:t>
+      </w:r>
+      <w:proofErr w:type="gramStart"/>
+      <w:r>
+        <w:rPr>
+          <w:rFonts w:ascii="Menlo" w:eastAsia="Times New Roman" w:hAnsi="Menlo" w:cs="Menlo"/>
+          <w:color w:val="9CDCFE"/>
+          <w:sz w:val="20"/>
+          <w:szCs w:val="20"/>
+        </w:rPr>
+        <w:t>k</w:t>
+      </w:r>
+      <w:r>
+        <w:rPr>
+          <w:rFonts w:ascii="Menlo" w:eastAsia="Times New Roman" w:hAnsi="Menlo" w:cs="Menlo"/>
+          <w:color w:val="D4D4D4"/>
+          <w:sz w:val="20"/>
+          <w:szCs w:val="20"/>
+        </w:rPr>
+        <w:t>;</w:t>
+      </w:r>
+      <w:proofErr w:type="gramEnd"/>
+    </w:p>
+    <w:p>
+      <w:pPr>
+        <w:shd w:val="clear" w:color="auto" w:fill="282828"/>
+        <w:spacing w:line="300" w:lineRule="atLeast"/>
+        <w:rPr>
+          <w:rFonts w:ascii="Menlo" w:eastAsia="Times New Roman" w:hAnsi="Menlo" w:cs="Menlo"/>
+          <w:color w:val="D4D4D4"/>
+          <w:sz w:val="20"/>
+          <w:szCs w:val="20"/>
+        </w:rPr>
+      </w:pPr>
+      <w:r>
+        <w:rPr>
+          <w:rFonts w:ascii="Menlo" w:eastAsia="Times New Roman" w:hAnsi="Menlo" w:cs="Menlo"/>
+          <w:color w:val="D4D4D4"/>
+          <w:sz w:val="20"/>
+          <w:szCs w:val="20"/>
+        </w:rPr>
+        <w:t xml:space="preserve">    }</w:t>
+      </w:r>
+    </w:p>
+    <w:p>
+      <w:pPr>
+        <w:shd w:val="clear" w:color="auto" w:fill="282828"/>
+        <w:spacing w:line="300" w:lineRule="atLeast"/>
+        <w:rPr>
+          <w:rFonts w:ascii="Menlo" w:eastAsia="Times New Roman" w:hAnsi="Menlo" w:cs="Menlo"/>
+          <w:color w:val="D4D4D4"/>
+          <w:sz w:val="20"/>
+          <w:szCs w:val="20"/>
+        </w:rPr>
+      </w:pPr>
+      <w:r>
+        <w:rPr>
+          <w:rFonts w:ascii="Menlo" w:eastAsia="Times New Roman" w:hAnsi="Menlo" w:cs="Menlo"/>
+          <w:color w:val="D4D4D4"/>
+          <w:sz w:val="20"/>
+          <w:szCs w:val="20"/>
+        </w:rPr>
+        <w:t>}</w:t>
+      </w:r>
+    </w:p>
+    <w:p/>
+    <w:p/>
     <w:sectPr>
       <w:pgSz w:w="12240" w:h="15840"/>
       <w:pgMar w:top="1440" w:right="1440" w:bottom="1440" w:left="1440" w:header="720" w:footer="720" w:gutter="0"/>
